--- a/VirtualTableTop/docs/Especificação de Requisitos.docx
+++ b/VirtualTableTop/docs/Especificação de Requisitos.docx
@@ -165,7 +165,7 @@
           <w:szCs w:val="48"/>
           <w:rtl w:val="0"/>
         </w:rPr>
-        <w:t xml:space="preserve">Versão 1.0</w:t>
+        <w:t xml:space="preserve">Versão 1.1</w:t>
       </w:r>
     </w:p>
     <w:p>
@@ -742,6 +742,393 @@
           </w:p>
         </w:tc>
       </w:tr>
+      <w:tr>
+        <w:trPr>
+          <w:cantSplit w:val="0"/>
+          <w:tblHeader w:val="0"/>
+        </w:trPr>
+        <w:tc>
+          <w:tcPr>
+            <w:shd w:fill="auto" w:val="clear"/>
+            <w:tcMar>
+              <w:top w:w="100.0" w:type="dxa"/>
+              <w:left w:w="100.0" w:type="dxa"/>
+              <w:bottom w:w="100.0" w:type="dxa"/>
+              <w:right w:w="100.0" w:type="dxa"/>
+            </w:tcMar>
+            <w:vAlign w:val="top"/>
+          </w:tcPr>
+          <w:p>
+            <w:pPr>
+              <w:keepNext w:val="0"/>
+              <w:keepLines w:val="0"/>
+              <w:pageBreakBefore w:val="0"/>
+              <w:widowControl w:val="0"/>
+              <w:pBdr>
+                <w:top w:space="0" w:sz="0" w:val="nil"/>
+                <w:left w:space="0" w:sz="0" w:val="nil"/>
+                <w:bottom w:space="0" w:sz="0" w:val="nil"/>
+                <w:right w:space="0" w:sz="0" w:val="nil"/>
+                <w:between w:space="0" w:sz="0" w:val="nil"/>
+              </w:pBdr>
+              <w:shd w:fill="auto" w:val="clear"/>
+              <w:spacing w:after="0" w:before="0" w:line="240" w:lineRule="auto"/>
+              <w:ind w:left="0" w:right="0" w:firstLine="0"/>
+              <w:jc w:val="left"/>
+              <w:rPr>
+                <w:sz w:val="36"/>
+                <w:szCs w:val="36"/>
+              </w:rPr>
+            </w:pPr>
+            <w:r>
+              <w:rPr>
+                <w:sz w:val="36"/>
+                <w:szCs w:val="36"/>
+                <w:rtl w:val="0"/>
+              </w:rPr>
+              <w:t xml:space="preserve">24/05/2023</w:t>
+            </w:r>
+          </w:p>
+        </w:tc>
+        <w:tc>
+          <w:tcPr>
+            <w:shd w:fill="auto" w:val="clear"/>
+            <w:tcMar>
+              <w:top w:w="100.0" w:type="dxa"/>
+              <w:left w:w="100.0" w:type="dxa"/>
+              <w:bottom w:w="100.0" w:type="dxa"/>
+              <w:right w:w="100.0" w:type="dxa"/>
+            </w:tcMar>
+            <w:vAlign w:val="top"/>
+          </w:tcPr>
+          <w:p>
+            <w:pPr>
+              <w:keepNext w:val="0"/>
+              <w:keepLines w:val="0"/>
+              <w:pageBreakBefore w:val="0"/>
+              <w:widowControl w:val="0"/>
+              <w:pBdr>
+                <w:top w:space="0" w:sz="0" w:val="nil"/>
+                <w:left w:space="0" w:sz="0" w:val="nil"/>
+                <w:bottom w:space="0" w:sz="0" w:val="nil"/>
+                <w:right w:space="0" w:sz="0" w:val="nil"/>
+                <w:between w:space="0" w:sz="0" w:val="nil"/>
+              </w:pBdr>
+              <w:shd w:fill="auto" w:val="clear"/>
+              <w:spacing w:after="0" w:before="0" w:line="240" w:lineRule="auto"/>
+              <w:ind w:left="0" w:right="0" w:firstLine="0"/>
+              <w:jc w:val="left"/>
+              <w:rPr>
+                <w:sz w:val="36"/>
+                <w:szCs w:val="36"/>
+              </w:rPr>
+            </w:pPr>
+            <w:r>
+              <w:rPr>
+                <w:sz w:val="36"/>
+                <w:szCs w:val="36"/>
+                <w:rtl w:val="0"/>
+              </w:rPr>
+              <w:t xml:space="preserve">1.1</w:t>
+            </w:r>
+          </w:p>
+        </w:tc>
+        <w:tc>
+          <w:tcPr>
+            <w:shd w:fill="auto" w:val="clear"/>
+            <w:tcMar>
+              <w:top w:w="100.0" w:type="dxa"/>
+              <w:left w:w="100.0" w:type="dxa"/>
+              <w:bottom w:w="100.0" w:type="dxa"/>
+              <w:right w:w="100.0" w:type="dxa"/>
+            </w:tcMar>
+            <w:vAlign w:val="top"/>
+          </w:tcPr>
+          <w:p>
+            <w:pPr>
+              <w:keepNext w:val="0"/>
+              <w:keepLines w:val="0"/>
+              <w:pageBreakBefore w:val="0"/>
+              <w:widowControl w:val="0"/>
+              <w:pBdr>
+                <w:top w:space="0" w:sz="0" w:val="nil"/>
+                <w:left w:space="0" w:sz="0" w:val="nil"/>
+                <w:bottom w:space="0" w:sz="0" w:val="nil"/>
+                <w:right w:space="0" w:sz="0" w:val="nil"/>
+                <w:between w:space="0" w:sz="0" w:val="nil"/>
+              </w:pBdr>
+              <w:shd w:fill="auto" w:val="clear"/>
+              <w:spacing w:after="0" w:before="0" w:line="240" w:lineRule="auto"/>
+              <w:ind w:left="0" w:right="0" w:firstLine="0"/>
+              <w:jc w:val="left"/>
+              <w:rPr>
+                <w:sz w:val="36"/>
+                <w:szCs w:val="36"/>
+              </w:rPr>
+            </w:pPr>
+            <w:r>
+              <w:rPr>
+                <w:sz w:val="36"/>
+                <w:szCs w:val="36"/>
+                <w:rtl w:val="0"/>
+              </w:rPr>
+              <w:t xml:space="preserve">Isac</w:t>
+            </w:r>
+          </w:p>
+        </w:tc>
+        <w:tc>
+          <w:tcPr>
+            <w:shd w:fill="auto" w:val="clear"/>
+            <w:tcMar>
+              <w:top w:w="100.0" w:type="dxa"/>
+              <w:left w:w="100.0" w:type="dxa"/>
+              <w:bottom w:w="100.0" w:type="dxa"/>
+              <w:right w:w="100.0" w:type="dxa"/>
+            </w:tcMar>
+            <w:vAlign w:val="top"/>
+          </w:tcPr>
+          <w:p>
+            <w:pPr>
+              <w:keepNext w:val="0"/>
+              <w:keepLines w:val="0"/>
+              <w:pageBreakBefore w:val="0"/>
+              <w:widowControl w:val="0"/>
+              <w:pBdr>
+                <w:top w:space="0" w:sz="0" w:val="nil"/>
+                <w:left w:space="0" w:sz="0" w:val="nil"/>
+                <w:bottom w:space="0" w:sz="0" w:val="nil"/>
+                <w:right w:space="0" w:sz="0" w:val="nil"/>
+                <w:between w:space="0" w:sz="0" w:val="nil"/>
+              </w:pBdr>
+              <w:shd w:fill="auto" w:val="clear"/>
+              <w:spacing w:after="0" w:before="0" w:line="240" w:lineRule="auto"/>
+              <w:ind w:left="0" w:right="0" w:firstLine="0"/>
+              <w:jc w:val="left"/>
+              <w:rPr>
+                <w:sz w:val="36"/>
+                <w:szCs w:val="36"/>
+              </w:rPr>
+            </w:pPr>
+            <w:r>
+              <w:rPr>
+                <w:sz w:val="36"/>
+                <w:szCs w:val="36"/>
+                <w:rtl w:val="0"/>
+              </w:rPr>
+              <w:t xml:space="preserve">Determinação dos requisitos de acordo com o Livro do Jogador DnD 5e</w:t>
+            </w:r>
+          </w:p>
+        </w:tc>
+      </w:tr>
+      <w:tr>
+        <w:trPr>
+          <w:cantSplit w:val="0"/>
+          <w:tblHeader w:val="0"/>
+        </w:trPr>
+        <w:tc>
+          <w:tcPr>
+            <w:shd w:fill="auto" w:val="clear"/>
+            <w:tcMar>
+              <w:top w:w="100.0" w:type="dxa"/>
+              <w:left w:w="100.0" w:type="dxa"/>
+              <w:bottom w:w="100.0" w:type="dxa"/>
+              <w:right w:w="100.0" w:type="dxa"/>
+            </w:tcMar>
+            <w:vAlign w:val="top"/>
+          </w:tcPr>
+          <w:p>
+            <w:pPr>
+              <w:keepNext w:val="0"/>
+              <w:keepLines w:val="0"/>
+              <w:pageBreakBefore w:val="0"/>
+              <w:widowControl w:val="0"/>
+              <w:pBdr>
+                <w:top w:space="0" w:sz="0" w:val="nil"/>
+                <w:left w:space="0" w:sz="0" w:val="nil"/>
+                <w:bottom w:space="0" w:sz="0" w:val="nil"/>
+                <w:right w:space="0" w:sz="0" w:val="nil"/>
+                <w:between w:space="0" w:sz="0" w:val="nil"/>
+              </w:pBdr>
+              <w:shd w:fill="auto" w:val="clear"/>
+              <w:spacing w:after="0" w:before="0" w:line="240" w:lineRule="auto"/>
+              <w:ind w:left="0" w:right="0" w:firstLine="0"/>
+              <w:jc w:val="left"/>
+              <w:rPr>
+                <w:sz w:val="36"/>
+                <w:szCs w:val="36"/>
+              </w:rPr>
+            </w:pPr>
+            <w:r>
+              <w:rPr>
+                <w:sz w:val="36"/>
+                <w:szCs w:val="36"/>
+                <w:rtl w:val="0"/>
+              </w:rPr>
+              <w:t xml:space="preserve">28/05/2023</w:t>
+            </w:r>
+          </w:p>
+        </w:tc>
+        <w:tc>
+          <w:tcPr>
+            <w:shd w:fill="auto" w:val="clear"/>
+            <w:tcMar>
+              <w:top w:w="100.0" w:type="dxa"/>
+              <w:left w:w="100.0" w:type="dxa"/>
+              <w:bottom w:w="100.0" w:type="dxa"/>
+              <w:right w:w="100.0" w:type="dxa"/>
+            </w:tcMar>
+            <w:vAlign w:val="top"/>
+          </w:tcPr>
+          <w:p>
+            <w:pPr>
+              <w:keepNext w:val="0"/>
+              <w:keepLines w:val="0"/>
+              <w:pageBreakBefore w:val="0"/>
+              <w:widowControl w:val="0"/>
+              <w:pBdr>
+                <w:top w:space="0" w:sz="0" w:val="nil"/>
+                <w:left w:space="0" w:sz="0" w:val="nil"/>
+                <w:bottom w:space="0" w:sz="0" w:val="nil"/>
+                <w:right w:space="0" w:sz="0" w:val="nil"/>
+                <w:between w:space="0" w:sz="0" w:val="nil"/>
+              </w:pBdr>
+              <w:shd w:fill="auto" w:val="clear"/>
+              <w:spacing w:after="0" w:before="0" w:line="240" w:lineRule="auto"/>
+              <w:ind w:left="0" w:right="0" w:firstLine="0"/>
+              <w:jc w:val="left"/>
+              <w:rPr>
+                <w:sz w:val="36"/>
+                <w:szCs w:val="36"/>
+              </w:rPr>
+            </w:pPr>
+            <w:r>
+              <w:rPr>
+                <w:sz w:val="36"/>
+                <w:szCs w:val="36"/>
+                <w:rtl w:val="0"/>
+              </w:rPr>
+              <w:t xml:space="preserve">1.2</w:t>
+            </w:r>
+          </w:p>
+        </w:tc>
+        <w:tc>
+          <w:tcPr>
+            <w:shd w:fill="auto" w:val="clear"/>
+            <w:tcMar>
+              <w:top w:w="100.0" w:type="dxa"/>
+              <w:left w:w="100.0" w:type="dxa"/>
+              <w:bottom w:w="100.0" w:type="dxa"/>
+              <w:right w:w="100.0" w:type="dxa"/>
+            </w:tcMar>
+            <w:vAlign w:val="top"/>
+          </w:tcPr>
+          <w:p>
+            <w:pPr>
+              <w:keepNext w:val="0"/>
+              <w:keepLines w:val="0"/>
+              <w:pageBreakBefore w:val="0"/>
+              <w:widowControl w:val="0"/>
+              <w:pBdr>
+                <w:top w:space="0" w:sz="0" w:val="nil"/>
+                <w:left w:space="0" w:sz="0" w:val="nil"/>
+                <w:bottom w:space="0" w:sz="0" w:val="nil"/>
+                <w:right w:space="0" w:sz="0" w:val="nil"/>
+                <w:between w:space="0" w:sz="0" w:val="nil"/>
+              </w:pBdr>
+              <w:shd w:fill="auto" w:val="clear"/>
+              <w:spacing w:after="0" w:before="0" w:line="240" w:lineRule="auto"/>
+              <w:ind w:left="0" w:right="0" w:firstLine="0"/>
+              <w:jc w:val="left"/>
+              <w:rPr>
+                <w:sz w:val="36"/>
+                <w:szCs w:val="36"/>
+              </w:rPr>
+            </w:pPr>
+            <w:r>
+              <w:rPr>
+                <w:sz w:val="36"/>
+                <w:szCs w:val="36"/>
+                <w:rtl w:val="0"/>
+              </w:rPr>
+              <w:t xml:space="preserve">Pedro</w:t>
+            </w:r>
+          </w:p>
+        </w:tc>
+        <w:tc>
+          <w:tcPr>
+            <w:shd w:fill="auto" w:val="clear"/>
+            <w:tcMar>
+              <w:top w:w="100.0" w:type="dxa"/>
+              <w:left w:w="100.0" w:type="dxa"/>
+              <w:bottom w:w="100.0" w:type="dxa"/>
+              <w:right w:w="100.0" w:type="dxa"/>
+            </w:tcMar>
+            <w:vAlign w:val="top"/>
+          </w:tcPr>
+          <w:p>
+            <w:pPr>
+              <w:keepNext w:val="0"/>
+              <w:keepLines w:val="0"/>
+              <w:pageBreakBefore w:val="0"/>
+              <w:widowControl w:val="0"/>
+              <w:pBdr>
+                <w:top w:space="0" w:sz="0" w:val="nil"/>
+                <w:left w:space="0" w:sz="0" w:val="nil"/>
+                <w:bottom w:space="0" w:sz="0" w:val="nil"/>
+                <w:right w:space="0" w:sz="0" w:val="nil"/>
+                <w:between w:space="0" w:sz="0" w:val="nil"/>
+              </w:pBdr>
+              <w:shd w:fill="auto" w:val="clear"/>
+              <w:spacing w:after="0" w:before="0" w:line="240" w:lineRule="auto"/>
+              <w:ind w:left="0" w:right="0" w:firstLine="0"/>
+              <w:jc w:val="left"/>
+              <w:rPr>
+                <w:sz w:val="36"/>
+                <w:szCs w:val="36"/>
+              </w:rPr>
+            </w:pPr>
+            <w:r>
+              <w:rPr>
+                <w:sz w:val="36"/>
+                <w:szCs w:val="36"/>
+                <w:rtl w:val="0"/>
+              </w:rPr>
+              <w:t xml:space="preserve">Atualização de RF de acordo com novos requisitos.</w:t>
+            </w:r>
+          </w:p>
+          <w:p>
+            <w:pPr>
+              <w:keepNext w:val="0"/>
+              <w:keepLines w:val="0"/>
+              <w:pageBreakBefore w:val="0"/>
+              <w:widowControl w:val="0"/>
+              <w:pBdr>
+                <w:top w:space="0" w:sz="0" w:val="nil"/>
+                <w:left w:space="0" w:sz="0" w:val="nil"/>
+                <w:bottom w:space="0" w:sz="0" w:val="nil"/>
+                <w:right w:space="0" w:sz="0" w:val="nil"/>
+                <w:between w:space="0" w:sz="0" w:val="nil"/>
+              </w:pBdr>
+              <w:shd w:fill="auto" w:val="clear"/>
+              <w:spacing w:after="0" w:before="0" w:line="240" w:lineRule="auto"/>
+              <w:ind w:left="0" w:right="0" w:firstLine="0"/>
+              <w:jc w:val="left"/>
+              <w:rPr>
+                <w:sz w:val="36"/>
+                <w:szCs w:val="36"/>
+              </w:rPr>
+            </w:pPr>
+            <w:r>
+              <w:rPr>
+                <w:sz w:val="36"/>
+                <w:szCs w:val="36"/>
+                <w:rtl w:val="0"/>
+              </w:rPr>
+              <w:t xml:space="preserve">Acrescentar Exemplos e Imagens.</w:t>
+            </w:r>
+          </w:p>
+        </w:tc>
+      </w:tr>
     </w:tbl>
     <w:p>
       <w:pPr>
@@ -819,6 +1206,648 @@
         <w:rPr>
           <w:rtl w:val="0"/>
         </w:rPr>
+      </w:r>
+    </w:p>
+    <w:p>
+      <w:pPr>
+        <w:numPr>
+          <w:ilvl w:val="0"/>
+          <w:numId w:val="3"/>
+        </w:numPr>
+        <w:ind w:left="720" w:hanging="360"/>
+        <w:jc w:val="left"/>
+        <w:rPr>
+          <w:b w:val="1"/>
+          <w:sz w:val="28"/>
+          <w:szCs w:val="28"/>
+        </w:rPr>
+      </w:pPr>
+      <w:r>
+        <w:rPr>
+          <w:b w:val="1"/>
+          <w:sz w:val="28"/>
+          <w:szCs w:val="28"/>
+          <w:rtl w:val="0"/>
+        </w:rPr>
+        <w:t xml:space="preserve">Introdução</w:t>
+      </w:r>
+    </w:p>
+    <w:p>
+      <w:pPr>
+        <w:ind w:left="0" w:firstLine="0"/>
+        <w:jc w:val="left"/>
+        <w:rPr>
+          <w:sz w:val="28"/>
+          <w:szCs w:val="28"/>
+        </w:rPr>
+      </w:pPr>
+      <w:r>
+        <w:rPr>
+          <w:rtl w:val="0"/>
+        </w:rPr>
+      </w:r>
+    </w:p>
+    <w:p>
+      <w:pPr>
+        <w:numPr>
+          <w:ilvl w:val="1"/>
+          <w:numId w:val="3"/>
+        </w:numPr>
+        <w:ind w:left="1440" w:hanging="360"/>
+        <w:jc w:val="left"/>
+        <w:rPr>
+          <w:b w:val="1"/>
+          <w:sz w:val="28"/>
+          <w:szCs w:val="28"/>
+        </w:rPr>
+      </w:pPr>
+      <w:r>
+        <w:rPr>
+          <w:b w:val="1"/>
+          <w:sz w:val="28"/>
+          <w:szCs w:val="28"/>
+          <w:rtl w:val="0"/>
+        </w:rPr>
+        <w:t xml:space="preserve">Objetivo de desenvolvimento</w:t>
+      </w:r>
+    </w:p>
+    <w:p>
+      <w:pPr>
+        <w:ind w:left="0" w:firstLine="720"/>
+        <w:jc w:val="left"/>
+        <w:rPr>
+          <w:sz w:val="28"/>
+          <w:szCs w:val="28"/>
+        </w:rPr>
+      </w:pPr>
+      <w:r>
+        <w:rPr>
+          <w:sz w:val="28"/>
+          <w:szCs w:val="28"/>
+          <w:rtl w:val="0"/>
+        </w:rPr>
+        <w:t xml:space="preserve">O seguinte projeto trata da reprodução de uma plataforma de combates interativos de RPG de Mesa, Dungeons and Dragons 5E, em formato multiplayer com arquitetura distribuída.</w:t>
+      </w:r>
+    </w:p>
+    <w:p>
+      <w:pPr>
+        <w:ind w:left="0" w:firstLine="0"/>
+        <w:jc w:val="left"/>
+        <w:rPr>
+          <w:sz w:val="28"/>
+          <w:szCs w:val="28"/>
+        </w:rPr>
+      </w:pPr>
+      <w:r>
+        <w:rPr>
+          <w:rtl w:val="0"/>
+        </w:rPr>
+      </w:r>
+    </w:p>
+    <w:p>
+      <w:pPr>
+        <w:ind w:left="0" w:firstLine="0"/>
+        <w:jc w:val="left"/>
+        <w:rPr>
+          <w:sz w:val="28"/>
+          <w:szCs w:val="28"/>
+        </w:rPr>
+      </w:pPr>
+      <w:r>
+        <w:rPr>
+          <w:rtl w:val="0"/>
+        </w:rPr>
+      </w:r>
+    </w:p>
+    <w:p>
+      <w:pPr>
+        <w:numPr>
+          <w:ilvl w:val="1"/>
+          <w:numId w:val="3"/>
+        </w:numPr>
+        <w:ind w:left="1440" w:hanging="360"/>
+        <w:jc w:val="left"/>
+        <w:rPr>
+          <w:b w:val="1"/>
+          <w:sz w:val="28"/>
+          <w:szCs w:val="28"/>
+        </w:rPr>
+      </w:pPr>
+      <w:r>
+        <w:rPr>
+          <w:b w:val="1"/>
+          <w:sz w:val="28"/>
+          <w:szCs w:val="28"/>
+          <w:rtl w:val="0"/>
+        </w:rPr>
+        <w:t xml:space="preserve">Definições e abreviaturas</w:t>
+      </w:r>
+    </w:p>
+    <w:p>
+      <w:pPr>
+        <w:ind w:left="0" w:firstLine="0"/>
+        <w:jc w:val="left"/>
+        <w:rPr>
+          <w:b w:val="1"/>
+          <w:sz w:val="28"/>
+          <w:szCs w:val="28"/>
+        </w:rPr>
+      </w:pPr>
+      <w:r>
+        <w:rPr>
+          <w:rtl w:val="0"/>
+        </w:rPr>
+      </w:r>
+    </w:p>
+    <w:p>
+      <w:pPr>
+        <w:numPr>
+          <w:ilvl w:val="0"/>
+          <w:numId w:val="5"/>
+        </w:numPr>
+        <w:ind w:left="720" w:hanging="360"/>
+        <w:jc w:val="left"/>
+        <w:rPr>
+          <w:b w:val="1"/>
+          <w:sz w:val="28"/>
+          <w:szCs w:val="28"/>
+          <w:u w:val="none"/>
+        </w:rPr>
+      </w:pPr>
+      <w:r>
+        <w:rPr>
+          <w:b w:val="1"/>
+          <w:sz w:val="28"/>
+          <w:szCs w:val="28"/>
+          <w:rtl w:val="0"/>
+        </w:rPr>
+        <w:t xml:space="preserve">RN:</w:t>
+      </w:r>
+      <w:r>
+        <w:rPr>
+          <w:sz w:val="28"/>
+          <w:szCs w:val="28"/>
+          <w:rtl w:val="0"/>
+        </w:rPr>
+        <w:t xml:space="preserve"> Regra de Negócio</w:t>
+      </w:r>
+    </w:p>
+    <w:p>
+      <w:pPr>
+        <w:numPr>
+          <w:ilvl w:val="0"/>
+          <w:numId w:val="5"/>
+        </w:numPr>
+        <w:ind w:left="720" w:hanging="360"/>
+        <w:jc w:val="left"/>
+        <w:rPr>
+          <w:b w:val="1"/>
+          <w:sz w:val="28"/>
+          <w:szCs w:val="28"/>
+        </w:rPr>
+      </w:pPr>
+      <w:r>
+        <w:rPr>
+          <w:b w:val="1"/>
+          <w:sz w:val="28"/>
+          <w:szCs w:val="28"/>
+          <w:rtl w:val="0"/>
+        </w:rPr>
+        <w:t xml:space="preserve">RF: </w:t>
+      </w:r>
+      <w:r>
+        <w:rPr>
+          <w:sz w:val="28"/>
+          <w:szCs w:val="28"/>
+          <w:rtl w:val="0"/>
+        </w:rPr>
+        <w:t xml:space="preserve">Requisito Funcional </w:t>
+      </w:r>
+    </w:p>
+    <w:p>
+      <w:pPr>
+        <w:numPr>
+          <w:ilvl w:val="0"/>
+          <w:numId w:val="5"/>
+        </w:numPr>
+        <w:ind w:left="720" w:hanging="360"/>
+        <w:jc w:val="left"/>
+        <w:rPr>
+          <w:b w:val="1"/>
+          <w:sz w:val="28"/>
+          <w:szCs w:val="28"/>
+        </w:rPr>
+      </w:pPr>
+      <w:r>
+        <w:rPr>
+          <w:b w:val="1"/>
+          <w:sz w:val="28"/>
+          <w:szCs w:val="28"/>
+          <w:rtl w:val="0"/>
+        </w:rPr>
+        <w:t xml:space="preserve">RNF:</w:t>
+      </w:r>
+      <w:r>
+        <w:rPr>
+          <w:sz w:val="28"/>
+          <w:szCs w:val="28"/>
+          <w:rtl w:val="0"/>
+        </w:rPr>
+        <w:t xml:space="preserve"> Requisito não Funcional</w:t>
+      </w:r>
+    </w:p>
+    <w:p>
+      <w:pPr>
+        <w:numPr>
+          <w:ilvl w:val="0"/>
+          <w:numId w:val="5"/>
+        </w:numPr>
+        <w:ind w:left="720" w:hanging="360"/>
+        <w:jc w:val="left"/>
+        <w:rPr>
+          <w:b w:val="1"/>
+          <w:sz w:val="28"/>
+          <w:szCs w:val="28"/>
+        </w:rPr>
+      </w:pPr>
+      <w:r>
+        <w:rPr>
+          <w:b w:val="1"/>
+          <w:sz w:val="28"/>
+          <w:szCs w:val="28"/>
+          <w:rtl w:val="0"/>
+        </w:rPr>
+        <w:t xml:space="preserve">DND:</w:t>
+      </w:r>
+      <w:r>
+        <w:rPr>
+          <w:sz w:val="28"/>
+          <w:szCs w:val="28"/>
+          <w:rtl w:val="0"/>
+        </w:rPr>
+        <w:t xml:space="preserve"> Dungeons and Dragons 5E</w:t>
+      </w:r>
+    </w:p>
+    <w:p>
+      <w:pPr>
+        <w:numPr>
+          <w:ilvl w:val="0"/>
+          <w:numId w:val="5"/>
+        </w:numPr>
+        <w:ind w:left="720" w:hanging="360"/>
+        <w:jc w:val="left"/>
+        <w:rPr>
+          <w:b w:val="1"/>
+          <w:sz w:val="28"/>
+          <w:szCs w:val="28"/>
+        </w:rPr>
+      </w:pPr>
+      <w:r>
+        <w:rPr>
+          <w:b w:val="1"/>
+          <w:sz w:val="28"/>
+          <w:szCs w:val="28"/>
+          <w:rtl w:val="0"/>
+        </w:rPr>
+        <w:t xml:space="preserve">LDJ: </w:t>
+      </w:r>
+      <w:hyperlink r:id="rId7">
+        <w:r>
+          <w:rPr>
+            <w:color w:val="1155cc"/>
+            <w:sz w:val="28"/>
+            <w:szCs w:val="28"/>
+            <w:u w:val="single"/>
+            <w:rtl w:val="0"/>
+          </w:rPr>
+          <w:t xml:space="preserve">Livro do Jogador do DnD</w:t>
+        </w:r>
+      </w:hyperlink>
+      <w:r>
+        <w:rPr>
+          <w:rtl w:val="0"/>
+        </w:rPr>
+      </w:r>
+    </w:p>
+    <w:p>
+      <w:pPr>
+        <w:numPr>
+          <w:ilvl w:val="0"/>
+          <w:numId w:val="5"/>
+        </w:numPr>
+        <w:ind w:left="720" w:hanging="360"/>
+        <w:jc w:val="left"/>
+        <w:rPr>
+          <w:b w:val="1"/>
+          <w:sz w:val="28"/>
+          <w:szCs w:val="28"/>
+        </w:rPr>
+      </w:pPr>
+      <w:r>
+        <w:rPr>
+          <w:b w:val="1"/>
+          <w:sz w:val="28"/>
+          <w:szCs w:val="28"/>
+          <w:rtl w:val="0"/>
+        </w:rPr>
+        <w:t xml:space="preserve">Mestre: </w:t>
+      </w:r>
+      <w:r>
+        <w:rPr>
+          <w:sz w:val="28"/>
+          <w:szCs w:val="28"/>
+          <w:rtl w:val="0"/>
+        </w:rPr>
+        <w:t xml:space="preserve">Jogador que arbitra as regras do LDJ, cria o cenário e controla o combate</w:t>
+      </w:r>
+      <w:r>
+        <w:rPr>
+          <w:rtl w:val="0"/>
+        </w:rPr>
+      </w:r>
+    </w:p>
+    <w:p>
+      <w:pPr>
+        <w:numPr>
+          <w:ilvl w:val="0"/>
+          <w:numId w:val="5"/>
+        </w:numPr>
+        <w:ind w:left="720" w:hanging="360"/>
+        <w:jc w:val="left"/>
+        <w:rPr>
+          <w:sz w:val="28"/>
+          <w:szCs w:val="28"/>
+          <w:u w:val="none"/>
+        </w:rPr>
+      </w:pPr>
+      <w:r>
+        <w:rPr>
+          <w:b w:val="1"/>
+          <w:sz w:val="28"/>
+          <w:szCs w:val="28"/>
+          <w:rtl w:val="0"/>
+        </w:rPr>
+        <w:t xml:space="preserve">Playable Character (PC): </w:t>
+      </w:r>
+      <w:r>
+        <w:rPr>
+          <w:sz w:val="28"/>
+          <w:szCs w:val="28"/>
+          <w:rtl w:val="0"/>
+        </w:rPr>
+        <w:t xml:space="preserve"> Personagem controlado por um jogador não mestre.</w:t>
+      </w:r>
+    </w:p>
+    <w:p>
+      <w:pPr>
+        <w:numPr>
+          <w:ilvl w:val="0"/>
+          <w:numId w:val="5"/>
+        </w:numPr>
+        <w:ind w:left="720" w:hanging="360"/>
+        <w:rPr>
+          <w:sz w:val="28"/>
+          <w:szCs w:val="28"/>
+          <w:u w:val="none"/>
+        </w:rPr>
+      </w:pPr>
+      <w:r>
+        <w:rPr>
+          <w:b w:val="1"/>
+          <w:sz w:val="28"/>
+          <w:szCs w:val="28"/>
+          <w:rtl w:val="0"/>
+        </w:rPr>
+        <w:t xml:space="preserve">Non Playable Character (NPC):</w:t>
+      </w:r>
+      <w:r>
+        <w:rPr>
+          <w:sz w:val="28"/>
+          <w:szCs w:val="28"/>
+          <w:rtl w:val="0"/>
+        </w:rPr>
+        <w:t xml:space="preserve"> Personagem controlado por um jogador-mestre.</w:t>
+      </w:r>
+    </w:p>
+    <w:p>
+      <w:pPr>
+        <w:numPr>
+          <w:ilvl w:val="0"/>
+          <w:numId w:val="5"/>
+        </w:numPr>
+        <w:ind w:left="720" w:hanging="360"/>
+        <w:rPr>
+          <w:sz w:val="28"/>
+          <w:szCs w:val="28"/>
+          <w:u w:val="none"/>
+        </w:rPr>
+      </w:pPr>
+      <w:r>
+        <w:rPr>
+          <w:b w:val="1"/>
+          <w:sz w:val="28"/>
+          <w:szCs w:val="28"/>
+          <w:rtl w:val="0"/>
+        </w:rPr>
+        <w:t xml:space="preserve">Pontos de Vida (PV): </w:t>
+      </w:r>
+      <w:r>
+        <w:rPr>
+          <w:sz w:val="28"/>
+          <w:szCs w:val="28"/>
+          <w:rtl w:val="0"/>
+        </w:rPr>
+        <w:t xml:space="preserve"> Quantidade de pontos que representa o estado de vida da personagem.</w:t>
+      </w:r>
+    </w:p>
+    <w:p>
+      <w:pPr>
+        <w:numPr>
+          <w:ilvl w:val="0"/>
+          <w:numId w:val="5"/>
+        </w:numPr>
+        <w:ind w:left="720" w:hanging="360"/>
+        <w:rPr>
+          <w:sz w:val="28"/>
+          <w:szCs w:val="28"/>
+          <w:u w:val="none"/>
+        </w:rPr>
+      </w:pPr>
+      <w:r>
+        <w:rPr>
+          <w:b w:val="1"/>
+          <w:sz w:val="28"/>
+          <w:szCs w:val="28"/>
+          <w:rtl w:val="0"/>
+        </w:rPr>
+        <w:t xml:space="preserve">NdX</w:t>
+      </w:r>
+      <w:r>
+        <w:rPr>
+          <w:sz w:val="28"/>
+          <w:szCs w:val="28"/>
+          <w:rtl w:val="0"/>
+        </w:rPr>
+        <w:t xml:space="preserve">: Qualquer quantidade N de dados de X lados. (Ex: 2d20 = Role 2 dados de 20 lados)</w:t>
+      </w:r>
+    </w:p>
+    <w:p>
+      <w:pPr>
+        <w:numPr>
+          <w:ilvl w:val="0"/>
+          <w:numId w:val="5"/>
+        </w:numPr>
+        <w:ind w:left="720" w:hanging="360"/>
+        <w:rPr>
+          <w:sz w:val="28"/>
+          <w:szCs w:val="28"/>
+          <w:u w:val="none"/>
+        </w:rPr>
+      </w:pPr>
+      <w:r>
+        <w:rPr>
+          <w:b w:val="1"/>
+          <w:sz w:val="28"/>
+          <w:szCs w:val="28"/>
+          <w:rtl w:val="0"/>
+        </w:rPr>
+        <w:t xml:space="preserve">Area of Effect (AoE): </w:t>
+      </w:r>
+      <w:r>
+        <w:rPr>
+          <w:sz w:val="28"/>
+          <w:szCs w:val="28"/>
+          <w:rtl w:val="0"/>
+        </w:rPr>
+        <w:t xml:space="preserve">Ação que tem efeito sobre uma área ao invés de apenas um personagem.</w:t>
+      </w:r>
+    </w:p>
+    <w:p>
+      <w:pPr>
+        <w:rPr>
+          <w:sz w:val="28"/>
+          <w:szCs w:val="28"/>
+        </w:rPr>
+      </w:pPr>
+      <w:r>
+        <w:rPr>
+          <w:rtl w:val="0"/>
+        </w:rPr>
+      </w:r>
+    </w:p>
+    <w:p>
+      <w:pPr>
+        <w:rPr>
+          <w:sz w:val="28"/>
+          <w:szCs w:val="28"/>
+        </w:rPr>
+      </w:pPr>
+      <w:r>
+        <w:rPr>
+          <w:rtl w:val="0"/>
+        </w:rPr>
+      </w:r>
+    </w:p>
+    <w:p>
+      <w:pPr>
+        <w:rPr>
+          <w:sz w:val="28"/>
+          <w:szCs w:val="28"/>
+        </w:rPr>
+      </w:pPr>
+      <w:r>
+        <w:rPr>
+          <w:rtl w:val="0"/>
+        </w:rPr>
+      </w:r>
+    </w:p>
+    <w:p>
+      <w:pPr>
+        <w:rPr>
+          <w:sz w:val="28"/>
+          <w:szCs w:val="28"/>
+        </w:rPr>
+      </w:pPr>
+      <w:r>
+        <w:rPr>
+          <w:rtl w:val="0"/>
+        </w:rPr>
+      </w:r>
+    </w:p>
+    <w:p>
+      <w:pPr>
+        <w:rPr>
+          <w:sz w:val="28"/>
+          <w:szCs w:val="28"/>
+        </w:rPr>
+      </w:pPr>
+      <w:r>
+        <w:rPr>
+          <w:rtl w:val="0"/>
+        </w:rPr>
+      </w:r>
+    </w:p>
+    <w:p>
+      <w:pPr>
+        <w:rPr>
+          <w:sz w:val="28"/>
+          <w:szCs w:val="28"/>
+        </w:rPr>
+      </w:pPr>
+      <w:r>
+        <w:rPr>
+          <w:rtl w:val="0"/>
+        </w:rPr>
+      </w:r>
+    </w:p>
+    <w:p>
+      <w:pPr>
+        <w:rPr>
+          <w:sz w:val="28"/>
+          <w:szCs w:val="28"/>
+        </w:rPr>
+      </w:pPr>
+      <w:r>
+        <w:rPr>
+          <w:rtl w:val="0"/>
+        </w:rPr>
+      </w:r>
+    </w:p>
+    <w:p>
+      <w:pPr>
+        <w:rPr>
+          <w:sz w:val="28"/>
+          <w:szCs w:val="28"/>
+        </w:rPr>
+      </w:pPr>
+      <w:r>
+        <w:rPr>
+          <w:rtl w:val="0"/>
+        </w:rPr>
+      </w:r>
+    </w:p>
+    <w:p>
+      <w:pPr>
+        <w:numPr>
+          <w:ilvl w:val="1"/>
+          <w:numId w:val="3"/>
+        </w:numPr>
+        <w:ind w:left="1440" w:hanging="360"/>
+        <w:jc w:val="left"/>
+        <w:rPr>
+          <w:b w:val="1"/>
+          <w:sz w:val="28"/>
+          <w:szCs w:val="28"/>
+        </w:rPr>
+      </w:pPr>
+      <w:r>
+        <w:rPr>
+          <w:b w:val="1"/>
+          <w:sz w:val="28"/>
+          <w:szCs w:val="28"/>
+          <w:rtl w:val="0"/>
+        </w:rPr>
+        <w:t xml:space="preserve">Regras do Jogo</w:t>
       </w:r>
     </w:p>
     <w:p>
@@ -827,27 +1856,283 @@
           <w:ilvl w:val="0"/>
           <w:numId w:val="2"/>
         </w:numPr>
-        <w:ind w:left="720" w:hanging="360"/>
-        <w:jc w:val="left"/>
-        <w:rPr>
-          <w:b w:val="1"/>
-          <w:sz w:val="28"/>
-          <w:szCs w:val="28"/>
-        </w:rPr>
-      </w:pPr>
-      <w:r>
-        <w:rPr>
-          <w:b w:val="1"/>
-          <w:sz w:val="28"/>
-          <w:szCs w:val="28"/>
-          <w:rtl w:val="0"/>
-        </w:rPr>
-        <w:t xml:space="preserve">Introdução</w:t>
-      </w:r>
-    </w:p>
-    <w:p>
-      <w:pPr>
-        <w:ind w:left="0" w:firstLine="0"/>
+        <w:ind w:left="2160" w:hanging="360"/>
+        <w:jc w:val="left"/>
+        <w:rPr>
+          <w:sz w:val="28"/>
+          <w:szCs w:val="28"/>
+        </w:rPr>
+      </w:pPr>
+      <w:r>
+        <w:rPr>
+          <w:sz w:val="28"/>
+          <w:szCs w:val="28"/>
+          <w:rtl w:val="0"/>
+        </w:rPr>
+        <w:t xml:space="preserve">Existem dois tipos de jogadores, o Mestre, e o “Player”.</w:t>
+      </w:r>
+    </w:p>
+    <w:p>
+      <w:pPr>
+        <w:numPr>
+          <w:ilvl w:val="0"/>
+          <w:numId w:val="2"/>
+        </w:numPr>
+        <w:ind w:left="2160" w:hanging="360"/>
+        <w:jc w:val="left"/>
+        <w:rPr>
+          <w:sz w:val="28"/>
+          <w:szCs w:val="28"/>
+          <w:u w:val="none"/>
+        </w:rPr>
+      </w:pPr>
+      <w:r>
+        <w:rPr>
+          <w:sz w:val="28"/>
+          <w:szCs w:val="28"/>
+          <w:rtl w:val="0"/>
+        </w:rPr>
+        <w:t xml:space="preserve">O Mestre é responsável por construir os cenários de combate com seus personagens e reforçar as regras de criação de personagem para que estejam coerentes com o LDJ, além de árbitro de situações aplicadas(Regra 5) por força do LDJ e Livro do Mestre.</w:t>
+      </w:r>
+    </w:p>
+    <w:p>
+      <w:pPr>
+        <w:numPr>
+          <w:ilvl w:val="0"/>
+          <w:numId w:val="2"/>
+        </w:numPr>
+        <w:ind w:left="2160" w:hanging="360"/>
+        <w:jc w:val="left"/>
+        <w:rPr>
+          <w:sz w:val="28"/>
+          <w:szCs w:val="28"/>
+          <w:u w:val="none"/>
+        </w:rPr>
+      </w:pPr>
+      <w:r>
+        <w:rPr>
+          <w:sz w:val="28"/>
+          <w:szCs w:val="28"/>
+          <w:rtl w:val="0"/>
+        </w:rPr>
+        <w:t xml:space="preserve">O “Player” é o jogador que irá controlar um personagem em combate, personagem esse criado previamente usando as regras de criação de personagem do LDJ, ele fará parte dos time que enfrentará os personagens do Mestre.</w:t>
+      </w:r>
+    </w:p>
+    <w:p>
+      <w:pPr>
+        <w:numPr>
+          <w:ilvl w:val="0"/>
+          <w:numId w:val="2"/>
+        </w:numPr>
+        <w:ind w:left="2160" w:hanging="360"/>
+        <w:jc w:val="left"/>
+        <w:rPr>
+          <w:sz w:val="28"/>
+          <w:szCs w:val="28"/>
+          <w:u w:val="none"/>
+        </w:rPr>
+      </w:pPr>
+      <w:r>
+        <w:rPr>
+          <w:sz w:val="28"/>
+          <w:szCs w:val="28"/>
+          <w:rtl w:val="0"/>
+        </w:rPr>
+        <w:t xml:space="preserve">A regra principal da plataforma de combate é, o lado que reduzir todos os personagens do time inimigo a zero vence a partida.</w:t>
+      </w:r>
+    </w:p>
+    <w:p>
+      <w:pPr>
+        <w:numPr>
+          <w:ilvl w:val="0"/>
+          <w:numId w:val="2"/>
+        </w:numPr>
+        <w:ind w:left="2160" w:hanging="360"/>
+        <w:jc w:val="left"/>
+        <w:rPr>
+          <w:sz w:val="28"/>
+          <w:szCs w:val="28"/>
+          <w:u w:val="none"/>
+        </w:rPr>
+      </w:pPr>
+      <w:r>
+        <w:rPr>
+          <w:sz w:val="28"/>
+          <w:szCs w:val="28"/>
+          <w:rtl w:val="0"/>
+        </w:rPr>
+        <w:t xml:space="preserve">O Mestre deve julgar se os personagens condizem com o que foi gerado no construtor de personagens e encontrar irregularidades na construção de ação dos personagens.</w:t>
+      </w:r>
+    </w:p>
+    <w:p>
+      <w:pPr>
+        <w:numPr>
+          <w:ilvl w:val="0"/>
+          <w:numId w:val="2"/>
+        </w:numPr>
+        <w:ind w:left="2160" w:hanging="360"/>
+        <w:jc w:val="left"/>
+        <w:rPr>
+          <w:sz w:val="28"/>
+          <w:szCs w:val="28"/>
+          <w:u w:val="none"/>
+        </w:rPr>
+      </w:pPr>
+      <w:r>
+        <w:rPr>
+          <w:sz w:val="28"/>
+          <w:szCs w:val="28"/>
+          <w:rtl w:val="0"/>
+        </w:rPr>
+        <w:t xml:space="preserve">O Mestre como árbitro é obrigado a construir um combate de acordo o nível de dificuldade a par dos jogadores seguindo as orientações do Livro do Mestre;</w:t>
+      </w:r>
+    </w:p>
+    <w:p>
+      <w:pPr>
+        <w:numPr>
+          <w:ilvl w:val="0"/>
+          <w:numId w:val="2"/>
+        </w:numPr>
+        <w:ind w:left="2160" w:hanging="360"/>
+        <w:jc w:val="left"/>
+        <w:rPr>
+          <w:sz w:val="28"/>
+          <w:szCs w:val="28"/>
+          <w:u w:val="none"/>
+        </w:rPr>
+      </w:pPr>
+      <w:r>
+        <w:rPr>
+          <w:sz w:val="28"/>
+          <w:szCs w:val="28"/>
+          <w:rtl w:val="0"/>
+        </w:rPr>
+        <w:t xml:space="preserve">O Combate ocorre da forma onde cada personagem pode se mover uma distância máxima, e uma quantidade de ações máximas por turno, especificada nos atributos do jogador.</w:t>
+      </w:r>
+    </w:p>
+    <w:p>
+      <w:pPr>
+        <w:numPr>
+          <w:ilvl w:val="0"/>
+          <w:numId w:val="2"/>
+        </w:numPr>
+        <w:ind w:left="2160" w:hanging="360"/>
+        <w:jc w:val="left"/>
+        <w:rPr>
+          <w:sz w:val="28"/>
+          <w:szCs w:val="28"/>
+          <w:u w:val="none"/>
+        </w:rPr>
+      </w:pPr>
+      <w:r>
+        <w:rPr>
+          <w:sz w:val="28"/>
+          <w:szCs w:val="28"/>
+          <w:rtl w:val="0"/>
+        </w:rPr>
+        <w:t xml:space="preserve">Toda ação contra um inimigo requer um teste utilizando do status alvo da ação, no caso de um ataque, se faz um teste contra a armadura base.</w:t>
+      </w:r>
+    </w:p>
+    <w:p>
+      <w:pPr>
+        <w:jc w:val="left"/>
+        <w:rPr>
+          <w:sz w:val="28"/>
+          <w:szCs w:val="28"/>
+        </w:rPr>
+      </w:pPr>
+      <w:r>
+        <w:rPr>
+          <w:rtl w:val="0"/>
+        </w:rPr>
+      </w:r>
+    </w:p>
+    <w:p>
+      <w:pPr>
+        <w:jc w:val="left"/>
+        <w:rPr>
+          <w:sz w:val="28"/>
+          <w:szCs w:val="28"/>
+        </w:rPr>
+      </w:pPr>
+      <w:r>
+        <w:rPr>
+          <w:rtl w:val="0"/>
+        </w:rPr>
+      </w:r>
+    </w:p>
+    <w:p>
+      <w:pPr>
+        <w:jc w:val="left"/>
+        <w:rPr>
+          <w:sz w:val="28"/>
+          <w:szCs w:val="28"/>
+        </w:rPr>
+      </w:pPr>
+      <w:r>
+        <w:rPr>
+          <w:rtl w:val="0"/>
+        </w:rPr>
+      </w:r>
+    </w:p>
+    <w:p>
+      <w:pPr>
+        <w:jc w:val="left"/>
+        <w:rPr>
+          <w:sz w:val="28"/>
+          <w:szCs w:val="28"/>
+        </w:rPr>
+      </w:pPr>
+      <w:r>
+        <w:rPr>
+          <w:rtl w:val="0"/>
+        </w:rPr>
+      </w:r>
+    </w:p>
+    <w:p>
+      <w:pPr>
+        <w:jc w:val="left"/>
+        <w:rPr>
+          <w:sz w:val="28"/>
+          <w:szCs w:val="28"/>
+        </w:rPr>
+      </w:pPr>
+      <w:r>
+        <w:rPr>
+          <w:rtl w:val="0"/>
+        </w:rPr>
+      </w:r>
+    </w:p>
+    <w:p>
+      <w:pPr>
+        <w:jc w:val="left"/>
+        <w:rPr>
+          <w:sz w:val="28"/>
+          <w:szCs w:val="28"/>
+        </w:rPr>
+      </w:pPr>
+      <w:r>
+        <w:rPr>
+          <w:rtl w:val="0"/>
+        </w:rPr>
+      </w:r>
+    </w:p>
+    <w:p>
+      <w:pPr>
+        <w:jc w:val="left"/>
+        <w:rPr>
+          <w:sz w:val="28"/>
+          <w:szCs w:val="28"/>
+        </w:rPr>
+      </w:pPr>
+      <w:r>
+        <w:rPr>
+          <w:rtl w:val="0"/>
+        </w:rPr>
+      </w:r>
+    </w:p>
+    <w:p>
+      <w:pPr>
         <w:jc w:val="left"/>
         <w:rPr>
           <w:sz w:val="28"/>
@@ -864,236 +2149,45 @@
       <w:pPr>
         <w:numPr>
           <w:ilvl w:val="1"/>
-          <w:numId w:val="2"/>
-        </w:numPr>
-        <w:ind w:left="1440" w:hanging="360"/>
-        <w:jc w:val="left"/>
-        <w:rPr>
-          <w:b w:val="1"/>
-          <w:sz w:val="28"/>
-          <w:szCs w:val="28"/>
-        </w:rPr>
-      </w:pPr>
-      <w:r>
-        <w:rPr>
-          <w:b w:val="1"/>
-          <w:sz w:val="28"/>
-          <w:szCs w:val="28"/>
-          <w:rtl w:val="0"/>
-        </w:rPr>
-        <w:t xml:space="preserve">Objetivo de desenvolvimento</w:t>
-      </w:r>
-    </w:p>
-    <w:p>
-      <w:pPr>
-        <w:ind w:left="0" w:firstLine="0"/>
-        <w:jc w:val="left"/>
-        <w:rPr>
-          <w:sz w:val="28"/>
-          <w:szCs w:val="28"/>
-        </w:rPr>
-      </w:pPr>
-      <w:r>
-        <w:rPr>
-          <w:sz w:val="28"/>
-          <w:szCs w:val="28"/>
-          <w:rtl w:val="0"/>
-        </w:rPr>
-        <w:t xml:space="preserve">Desenvolvimento de uma plataforma virtual para mesas de RPG. </w:t>
-      </w:r>
-    </w:p>
-    <w:p>
-      <w:pPr>
-        <w:ind w:left="0" w:firstLine="0"/>
-        <w:jc w:val="left"/>
-        <w:rPr>
-          <w:sz w:val="28"/>
-          <w:szCs w:val="28"/>
-        </w:rPr>
-      </w:pPr>
-      <w:r>
-        <w:rPr>
-          <w:rtl w:val="0"/>
-        </w:rPr>
-      </w:r>
-    </w:p>
-    <w:p>
-      <w:pPr>
-        <w:numPr>
-          <w:ilvl w:val="1"/>
-          <w:numId w:val="2"/>
-        </w:numPr>
-        <w:ind w:left="1440" w:hanging="360"/>
-        <w:jc w:val="left"/>
-        <w:rPr>
-          <w:b w:val="1"/>
-          <w:sz w:val="28"/>
-          <w:szCs w:val="28"/>
-        </w:rPr>
-      </w:pPr>
-      <w:r>
-        <w:rPr>
-          <w:b w:val="1"/>
-          <w:sz w:val="28"/>
-          <w:szCs w:val="28"/>
-          <w:rtl w:val="0"/>
-        </w:rPr>
-        <w:t xml:space="preserve">Definições e abreviaturas</w:t>
-      </w:r>
-    </w:p>
-    <w:p>
-      <w:pPr>
-        <w:ind w:left="0" w:firstLine="0"/>
-        <w:jc w:val="left"/>
-        <w:rPr>
-          <w:sz w:val="28"/>
-          <w:szCs w:val="28"/>
-        </w:rPr>
-      </w:pPr>
-      <w:r>
-        <w:rPr>
-          <w:sz w:val="28"/>
-          <w:szCs w:val="28"/>
-          <w:rtl w:val="0"/>
-        </w:rPr>
-        <w:t xml:space="preserve">Mestre - Jogador que cria o combate, arbitra as rodadas e controla os </w:t>
-      </w:r>
-      <w:r>
-        <w:rPr>
-          <w:sz w:val="28"/>
-          <w:szCs w:val="28"/>
-          <w:rtl w:val="0"/>
-        </w:rPr>
-        <w:t xml:space="preserve">NPC’s.</w:t>
-      </w:r>
-      <w:r>
-        <w:rPr>
-          <w:rtl w:val="0"/>
-        </w:rPr>
-      </w:r>
-    </w:p>
-    <w:p>
-      <w:pPr>
-        <w:ind w:left="0" w:firstLine="0"/>
-        <w:jc w:val="left"/>
-        <w:rPr>
-          <w:sz w:val="28"/>
-          <w:szCs w:val="28"/>
-        </w:rPr>
-      </w:pPr>
-      <w:r>
-        <w:rPr>
-          <w:sz w:val="28"/>
-          <w:szCs w:val="28"/>
-          <w:rtl w:val="0"/>
-        </w:rPr>
-        <w:t xml:space="preserve">Playable Character (PC) - Personagem controlado por um jogador não mestre.</w:t>
-      </w:r>
-    </w:p>
-    <w:p>
-      <w:pPr>
-        <w:rPr>
-          <w:sz w:val="28"/>
-          <w:szCs w:val="28"/>
-        </w:rPr>
-      </w:pPr>
-      <w:r>
-        <w:rPr>
-          <w:sz w:val="28"/>
-          <w:szCs w:val="28"/>
-          <w:rtl w:val="0"/>
-        </w:rPr>
-        <w:t xml:space="preserve">Non Playable Character (NPC) - Personagem controlado por um jogador-mestre.</w:t>
-      </w:r>
-    </w:p>
-    <w:p>
-      <w:pPr>
-        <w:rPr>
-          <w:sz w:val="28"/>
-          <w:szCs w:val="28"/>
-        </w:rPr>
-      </w:pPr>
-      <w:r>
-        <w:rPr>
-          <w:sz w:val="28"/>
-          <w:szCs w:val="28"/>
-          <w:rtl w:val="0"/>
-        </w:rPr>
-        <w:t xml:space="preserve">Pontos de Vida (PV) - Quantidade de pontos que representa o estado de vida da personagem.</w:t>
-      </w:r>
-    </w:p>
-    <w:p>
-      <w:pPr>
-        <w:rPr>
-          <w:sz w:val="28"/>
-          <w:szCs w:val="28"/>
-        </w:rPr>
-      </w:pPr>
-      <w:r>
-        <w:rPr>
-          <w:sz w:val="28"/>
-          <w:szCs w:val="28"/>
-          <w:rtl w:val="0"/>
-        </w:rPr>
-        <w:t xml:space="preserve">NdX - Qualquer quantidade N de dados de X lados. (Ex: 2d20 = Role 2 dados de 20 lados)</w:t>
-      </w:r>
-    </w:p>
-    <w:p>
-      <w:pPr>
-        <w:rPr>
-          <w:sz w:val="28"/>
-          <w:szCs w:val="28"/>
-        </w:rPr>
-      </w:pPr>
-      <w:r>
-        <w:rPr>
-          <w:sz w:val="28"/>
-          <w:szCs w:val="28"/>
-          <w:rtl w:val="0"/>
-        </w:rPr>
-        <w:t xml:space="preserve">Area of Effect (AoE) - Ação que tem efeito sobre uma área ao invés de apenas um personagem.</w:t>
-      </w:r>
-    </w:p>
-    <w:p>
-      <w:pPr>
-        <w:numPr>
-          <w:ilvl w:val="1"/>
-          <w:numId w:val="2"/>
-        </w:numPr>
-        <w:ind w:left="1440" w:hanging="360"/>
-        <w:jc w:val="left"/>
-        <w:rPr>
-          <w:b w:val="1"/>
-          <w:sz w:val="28"/>
-          <w:szCs w:val="28"/>
-        </w:rPr>
-      </w:pPr>
-      <w:r>
-        <w:rPr>
-          <w:b w:val="1"/>
-          <w:sz w:val="28"/>
-          <w:szCs w:val="28"/>
-          <w:rtl w:val="0"/>
-        </w:rPr>
-        <w:t xml:space="preserve">Referências</w:t>
-      </w:r>
-    </w:p>
-    <w:p>
-      <w:pPr>
-        <w:numPr>
-          <w:ilvl w:val="0"/>
           <w:numId w:val="3"/>
         </w:numPr>
         <w:ind w:left="1440" w:hanging="360"/>
         <w:jc w:val="left"/>
         <w:rPr>
-          <w:sz w:val="28"/>
-          <w:szCs w:val="28"/>
-        </w:rPr>
-      </w:pPr>
-      <w:hyperlink r:id="rId6">
+          <w:b w:val="1"/>
+          <w:sz w:val="28"/>
+          <w:szCs w:val="28"/>
+          <w:u w:val="none"/>
+        </w:rPr>
+      </w:pPr>
+      <w:r>
+        <w:rPr>
+          <w:b w:val="1"/>
+          <w:sz w:val="28"/>
+          <w:szCs w:val="28"/>
+          <w:rtl w:val="0"/>
+        </w:rPr>
+        <w:t xml:space="preserve">Referências</w:t>
+      </w:r>
+    </w:p>
+    <w:p>
+      <w:pPr>
+        <w:numPr>
+          <w:ilvl w:val="0"/>
+          <w:numId w:val="4"/>
+        </w:numPr>
+        <w:ind w:left="1440" w:hanging="360"/>
+        <w:jc w:val="left"/>
+        <w:rPr>
+          <w:sz w:val="28"/>
+          <w:szCs w:val="28"/>
+          <w:u w:val="none"/>
+        </w:rPr>
+      </w:pPr>
+      <w:hyperlink r:id="rId8">
         <w:r>
           <w:rPr>
+            <w:color w:val="1155cc"/>
             <w:sz w:val="28"/>
             <w:szCs w:val="28"/>
             <w:u w:val="single"/>
@@ -1110,24 +2204,91 @@
     </w:p>
     <w:p>
       <w:pPr>
-        <w:ind w:left="0" w:firstLine="0"/>
-        <w:jc w:val="left"/>
-        <w:rPr>
-          <w:sz w:val="28"/>
-          <w:szCs w:val="28"/>
-        </w:rPr>
-      </w:pPr>
-      <w:r>
-        <w:rPr>
-          <w:rtl w:val="0"/>
-        </w:rPr>
-      </w:r>
-    </w:p>
-    <w:p>
-      <w:pPr>
         <w:numPr>
           <w:ilvl w:val="0"/>
-          <w:numId w:val="2"/>
+          <w:numId w:val="4"/>
+        </w:numPr>
+        <w:ind w:left="1440" w:hanging="360"/>
+        <w:jc w:val="left"/>
+        <w:rPr>
+          <w:sz w:val="28"/>
+          <w:szCs w:val="28"/>
+          <w:u w:val="none"/>
+        </w:rPr>
+      </w:pPr>
+      <w:hyperlink r:id="rId9">
+        <w:r>
+          <w:rPr>
+            <w:color w:val="1155cc"/>
+            <w:sz w:val="28"/>
+            <w:szCs w:val="28"/>
+            <w:u w:val="single"/>
+            <w:rtl w:val="0"/>
+          </w:rPr>
+          <w:t xml:space="preserve">Livro do Jogador</w:t>
+        </w:r>
+      </w:hyperlink>
+      <w:r>
+        <w:rPr>
+          <w:sz w:val="28"/>
+          <w:szCs w:val="28"/>
+          <w:rtl w:val="0"/>
+        </w:rPr>
+        <w:t xml:space="preserve"> </w:t>
+      </w:r>
+    </w:p>
+    <w:p>
+      <w:pPr>
+        <w:numPr>
+          <w:ilvl w:val="0"/>
+          <w:numId w:val="4"/>
+        </w:numPr>
+        <w:ind w:left="1440" w:hanging="360"/>
+        <w:jc w:val="left"/>
+        <w:rPr>
+          <w:sz w:val="28"/>
+          <w:szCs w:val="28"/>
+          <w:u w:val="none"/>
+        </w:rPr>
+      </w:pPr>
+      <w:hyperlink r:id="rId10">
+        <w:r>
+          <w:rPr>
+            <w:color w:val="1155cc"/>
+            <w:sz w:val="28"/>
+            <w:szCs w:val="28"/>
+            <w:u w:val="single"/>
+            <w:rtl w:val="0"/>
+          </w:rPr>
+          <w:t xml:space="preserve">Livro do Mestre</w:t>
+        </w:r>
+      </w:hyperlink>
+      <w:r>
+        <w:rPr>
+          <w:rtl w:val="0"/>
+        </w:rPr>
+      </w:r>
+    </w:p>
+    <w:p>
+      <w:pPr>
+        <w:ind w:left="0" w:firstLine="0"/>
+        <w:jc w:val="left"/>
+        <w:rPr>
+          <w:sz w:val="28"/>
+          <w:szCs w:val="28"/>
+        </w:rPr>
+      </w:pPr>
+      <w:r>
+        <w:rPr>
+          <w:rtl w:val="0"/>
+        </w:rPr>
+      </w:r>
+    </w:p>
+    <w:p>
+      <w:pPr>
+        <w:numPr>
+          <w:ilvl w:val="0"/>
+          <w:numId w:val="3"/>
         </w:numPr>
         <w:ind w:left="720" w:hanging="360"/>
         <w:jc w:val="left"/>
@@ -1166,7 +2327,7 @@
       <w:pPr>
         <w:numPr>
           <w:ilvl w:val="1"/>
-          <w:numId w:val="2"/>
+          <w:numId w:val="3"/>
         </w:numPr>
         <w:ind w:left="1440" w:hanging="360"/>
         <w:jc w:val="left"/>
@@ -1223,7 +2384,7 @@
       <w:pPr>
         <w:numPr>
           <w:ilvl w:val="1"/>
-          <w:numId w:val="2"/>
+          <w:numId w:val="3"/>
         </w:numPr>
         <w:ind w:left="1440" w:hanging="360"/>
         <w:jc w:val="left"/>
@@ -1369,6 +2530,24 @@
         </w:rPr>
       </w:pPr>
       <w:r>
+        <w:br w:type="page"/>
+      </w:r>
+      <w:r>
+        <w:rPr>
+          <w:rtl w:val="0"/>
+        </w:rPr>
+      </w:r>
+    </w:p>
+    <w:p>
+      <w:pPr>
+        <w:ind w:left="0" w:firstLine="0"/>
+        <w:jc w:val="left"/>
+        <w:rPr>
+          <w:sz w:val="28"/>
+          <w:szCs w:val="28"/>
+        </w:rPr>
+      </w:pPr>
+      <w:r>
         <w:rPr>
           <w:rtl w:val="0"/>
         </w:rPr>
@@ -1378,7 +2557,7 @@
       <w:pPr>
         <w:numPr>
           <w:ilvl w:val="0"/>
-          <w:numId w:val="2"/>
+          <w:numId w:val="3"/>
         </w:numPr>
         <w:ind w:left="720" w:hanging="360"/>
         <w:jc w:val="left"/>
@@ -1417,7 +2596,7 @@
       <w:pPr>
         <w:numPr>
           <w:ilvl w:val="1"/>
-          <w:numId w:val="2"/>
+          <w:numId w:val="3"/>
         </w:numPr>
         <w:ind w:left="1440" w:hanging="360"/>
         <w:jc w:val="left"/>
@@ -1461,7 +2640,7 @@
           <w:szCs w:val="28"/>
           <w:rtl w:val="0"/>
         </w:rPr>
-        <w:t xml:space="preserve">- Jogadores são divididos entre DM e Players, DM controla NPCs e Players controlam PCs. O DM também controla as dimensões do tabuleiro e sua aparência.</w:t>
+        <w:t xml:space="preserve">- O Jogo ocorre entre 3 e 8 jogadores.</w:t>
       </w:r>
     </w:p>
     <w:p>
@@ -1497,7 +2676,7 @@
           <w:szCs w:val="28"/>
           <w:rtl w:val="0"/>
         </w:rPr>
-        <w:t xml:space="preserve">- Todos os PCs e NPCs possuem os seguintes atributos: PVs, Iniciativa, CA e lista de ações.</w:t>
+        <w:t xml:space="preserve">- Perde o lado que tiver todos os personagens reduzidos a zero pontos de vida</w:t>
       </w:r>
     </w:p>
     <w:p>
@@ -1516,24 +2695,15 @@
           <w:szCs w:val="28"/>
           <w:rtl w:val="0"/>
         </w:rPr>
-        <w:t xml:space="preserve">RN0</w:t>
-      </w:r>
-      <w:r>
-        <w:rPr>
-          <w:b w:val="1"/>
-          <w:sz w:val="28"/>
-          <w:szCs w:val="28"/>
-          <w:rtl w:val="0"/>
-        </w:rPr>
-        <w:t xml:space="preserve">3 </w:t>
-      </w:r>
-      <w:r>
-        <w:rPr>
-          <w:sz w:val="28"/>
-          <w:szCs w:val="28"/>
-          <w:rtl w:val="0"/>
-        </w:rPr>
-        <w:t xml:space="preserve">- Turnos de Combate são definidos pela ordem de iniciativa, que é determinada por uma rolagem de iniciativa (1d20), todos os atores (PCs e NPCs) fazem essa rolagem. Após feita a rolagem a ordem de iniciativa é definida em ordem decrescente, onde personagens com maior rolagem irão agir primeiro.</w:t>
+        <w:t xml:space="preserve">RN03 </w:t>
+      </w:r>
+      <w:r>
+        <w:rPr>
+          <w:sz w:val="28"/>
+          <w:szCs w:val="28"/>
+          <w:rtl w:val="0"/>
+        </w:rPr>
+        <w:t xml:space="preserve">- Jogadores são divididos entre Mestre e os demais Players</w:t>
       </w:r>
     </w:p>
     <w:p>
@@ -1560,23 +2730,7 @@
           <w:szCs w:val="28"/>
           <w:rtl w:val="0"/>
         </w:rPr>
-        <w:t xml:space="preserve">- Durante o seu turno, o personagem pode mover blocos do grid até a sua </w:t>
-      </w:r>
-      <w:r>
-        <w:rPr>
-          <w:sz w:val="28"/>
-          <w:szCs w:val="28"/>
-          <w:rtl w:val="0"/>
-        </w:rPr>
-        <w:t xml:space="preserve">speed.</w:t>
-      </w:r>
-      <w:r>
-        <w:rPr>
-          <w:sz w:val="28"/>
-          <w:szCs w:val="28"/>
-          <w:rtl w:val="0"/>
-        </w:rPr>
-        <w:t xml:space="preserve"> Movimentos em diagonal contam como um bloco.</w:t>
+        <w:t xml:space="preserve">- Mestre pode controlar um ou mais personagens</w:t>
       </w:r>
     </w:p>
     <w:p>
@@ -1603,7 +2757,7 @@
           <w:szCs w:val="28"/>
           <w:rtl w:val="0"/>
         </w:rPr>
-        <w:t xml:space="preserve">- Durante seu turno, o personagem pode fazer uma ação padrão da sua lista de ações. Isso inclui mas não está limitado a ataques e cura.</w:t>
+        <w:t xml:space="preserve">- O Player pode controlar apenas um personagem</w:t>
       </w:r>
     </w:p>
     <w:p>
@@ -1630,7 +2784,7 @@
           <w:szCs w:val="28"/>
           <w:rtl w:val="0"/>
         </w:rPr>
-        <w:t xml:space="preserve">- Ataques Corpo-a-Corpo, onde o personagem deve estar adjacente ao ator alvo, são feitos com uma rolagem de ataque (1d20) comparada a CA do alvo. Caso a rolagem seja maior ou igual a CA, o ataque acerta e é feita uma rolagem de dano, específico ao ataque. O resultado da rolagem de dano é subtraído dos PVs do alvo.</w:t>
+        <w:t xml:space="preserve">- Todos os personagens possuem uma tabela de atributos</w:t>
       </w:r>
     </w:p>
     <w:p>
@@ -1649,15 +2803,15 @@
           <w:szCs w:val="28"/>
           <w:rtl w:val="0"/>
         </w:rPr>
-        <w:t xml:space="preserve">RN07 </w:t>
-      </w:r>
-      <w:r>
-        <w:rPr>
-          <w:sz w:val="28"/>
-          <w:szCs w:val="28"/>
-          <w:rtl w:val="0"/>
-        </w:rPr>
-        <w:t xml:space="preserve">- Ataques à Distância podem ser feitos contra um ator alvo, a partir do alcance do ataque (normalmente 4 blocos). São feitos com uma rolagem de ataque (1d20) comparada a CA do alvo. Caso a rolagem seja maior ou igual a CA, o ataque acerta e é feita uma rolagem de dano, específico ao ataque. O resultado da rolagem de dano é subtraído dos PVs do alvo.</w:t>
+        <w:t xml:space="preserve">RN07</w:t>
+      </w:r>
+      <w:r>
+        <w:rPr>
+          <w:sz w:val="28"/>
+          <w:szCs w:val="28"/>
+          <w:rtl w:val="0"/>
+        </w:rPr>
+        <w:t xml:space="preserve"> - Uma tabela de atributos possui pontos de Vida, bônus de iniciativa, classe de armadura, quadrados de movimento (velocidade), esses valores são especificados e construídos de acordo com o LDJ. (Exemplo em Tab 1)</w:t>
       </w:r>
     </w:p>
     <w:p>
@@ -1676,24 +2830,15 @@
           <w:szCs w:val="28"/>
           <w:rtl w:val="0"/>
         </w:rPr>
-        <w:t xml:space="preserve">RN0</w:t>
-      </w:r>
-      <w:r>
-        <w:rPr>
-          <w:b w:val="1"/>
-          <w:sz w:val="28"/>
-          <w:szCs w:val="28"/>
-          <w:rtl w:val="0"/>
-        </w:rPr>
-        <w:t xml:space="preserve">8 </w:t>
-      </w:r>
-      <w:r>
-        <w:rPr>
-          <w:sz w:val="28"/>
-          <w:szCs w:val="28"/>
-          <w:rtl w:val="0"/>
-        </w:rPr>
-        <w:t xml:space="preserve">- Ações de Cura restauram Pontos de Vida do ator alvo. São feitas com uma rolagem de cura (específico da ação), onde o resultado é somado aos PV do alvo.</w:t>
+        <w:t xml:space="preserve">RN08 </w:t>
+      </w:r>
+      <w:r>
+        <w:rPr>
+          <w:sz w:val="28"/>
+          <w:szCs w:val="28"/>
+          <w:rtl w:val="0"/>
+        </w:rPr>
+        <w:t xml:space="preserve">- Todo personagem vai possuir uma lista de ações</w:t>
       </w:r>
     </w:p>
     <w:p>
@@ -1712,15 +2857,15 @@
           <w:szCs w:val="28"/>
           <w:rtl w:val="0"/>
         </w:rPr>
-        <w:t xml:space="preserve">RN09 </w:t>
-      </w:r>
-      <w:r>
-        <w:rPr>
-          <w:sz w:val="28"/>
-          <w:szCs w:val="28"/>
-          <w:rtl w:val="0"/>
-        </w:rPr>
-        <w:t xml:space="preserve">- Ações de Ataque AoE tem como alvo uma área no grid, ao invés de um personagem, isso significa que qualquer personagem que estiver na área escolhida como alvo do ataque durante a ação tomará dano, determinado pela rolagem de dano. O resultado da rolagem de dano é subtraído dos PVs do alvo.</w:t>
+        <w:t xml:space="preserve">RN09 - </w:t>
+      </w:r>
+      <w:r>
+        <w:rPr>
+          <w:sz w:val="28"/>
+          <w:szCs w:val="28"/>
+          <w:rtl w:val="0"/>
+        </w:rPr>
+        <w:t xml:space="preserve">Uma lista de ações são ações construídas a partir de ataques ou curas, possuindo alcance, bônus de rolagem, bônus de dano ou bônus de cura, área de efeito do ataque, dados de dano e número máximo de usos. Esses valores são especificados e construídos no LDJ. (Exemplo em Tab 2)</w:t>
       </w:r>
     </w:p>
     <w:p>
@@ -1739,15 +2884,15 @@
           <w:szCs w:val="28"/>
           <w:rtl w:val="0"/>
         </w:rPr>
-        <w:t xml:space="preserve">RN10 </w:t>
-      </w:r>
-      <w:r>
-        <w:rPr>
-          <w:sz w:val="28"/>
-          <w:szCs w:val="28"/>
-          <w:rtl w:val="0"/>
-        </w:rPr>
-        <w:t xml:space="preserve">- Quando os pontos de vida de um personagem atinge 0, o personagem é derrotado e o mesmo é removido do tabuleiro e não poderá agir pelo resto do jogo.</w:t>
+        <w:t xml:space="preserve">RN10</w:t>
+      </w:r>
+      <w:r>
+        <w:rPr>
+          <w:sz w:val="28"/>
+          <w:szCs w:val="28"/>
+          <w:rtl w:val="0"/>
+        </w:rPr>
+        <w:t xml:space="preserve"> - O tamanho do tabuleiro e cenário é determinado pelo mestre.</w:t>
       </w:r>
     </w:p>
     <w:p>
@@ -1761,6 +2906,24 @@
       </w:pPr>
       <w:r>
         <w:rPr>
+          <w:sz w:val="28"/>
+          <w:szCs w:val="28"/>
+          <w:rtl w:val="0"/>
+        </w:rPr>
+        <w:t xml:space="preserve">Jogadores são divididos entre Mestre e Players, Mestre controla NPCs e Players controlam PCs.</w:t>
+      </w:r>
+    </w:p>
+    <w:p>
+      <w:pPr>
+        <w:ind w:left="0" w:firstLine="0"/>
+        <w:jc w:val="left"/>
+        <w:rPr>
+          <w:sz w:val="28"/>
+          <w:szCs w:val="28"/>
+        </w:rPr>
+      </w:pPr>
+      <w:r>
+        <w:rPr>
           <w:b w:val="1"/>
           <w:sz w:val="28"/>
           <w:szCs w:val="28"/>
@@ -1774,7 +2937,7 @@
           <w:szCs w:val="28"/>
           <w:rtl w:val="0"/>
         </w:rPr>
-        <w:t xml:space="preserve">- O combate encerra quando todos os personagens de um time são derrotados. O time que possuir personagens ainda ativos vence.</w:t>
+        <w:t xml:space="preserve">- Todo personagem deve fazer uma jogada de iniciativa para determinar sua posição na lista de iniciativas.</w:t>
       </w:r>
     </w:p>
     <w:p>
@@ -1788,8 +2951,20 @@
       </w:pPr>
       <w:r>
         <w:rPr>
-          <w:rtl w:val="0"/>
-        </w:rPr>
+          <w:b w:val="1"/>
+          <w:sz w:val="28"/>
+          <w:szCs w:val="28"/>
+          <w:rtl w:val="0"/>
+        </w:rPr>
+        <w:t xml:space="preserve">RN12 </w:t>
+      </w:r>
+      <w:r>
+        <w:rPr>
+          <w:sz w:val="28"/>
+          <w:szCs w:val="28"/>
+          <w:rtl w:val="0"/>
+        </w:rPr>
+        <w:t xml:space="preserve">- O personagem inicia seu turno quando for a cabeça da lista de iniciativas.</w:t>
       </w:r>
     </w:p>
     <w:p>
@@ -1803,14 +2978,132 @@
       </w:pPr>
       <w:r>
         <w:rPr>
-          <w:rtl w:val="0"/>
-        </w:rPr>
+          <w:b w:val="1"/>
+          <w:sz w:val="28"/>
+          <w:szCs w:val="28"/>
+          <w:rtl w:val="0"/>
+        </w:rPr>
+        <w:t xml:space="preserve">RN13 </w:t>
+      </w:r>
+      <w:r>
+        <w:rPr>
+          <w:sz w:val="28"/>
+          <w:szCs w:val="28"/>
+          <w:rtl w:val="0"/>
+        </w:rPr>
+        <w:t xml:space="preserve">- Durante turno o personagem pode passar o turno, realizar um número de movimentos igual a velocidade (RN07), e uma quantidade máxima de ações determinada pela ação (RN09).</w:t>
       </w:r>
     </w:p>
     <w:p>
       <w:pPr>
         <w:ind w:left="0" w:firstLine="0"/>
         <w:jc w:val="left"/>
+        <w:rPr>
+          <w:sz w:val="28"/>
+          <w:szCs w:val="28"/>
+        </w:rPr>
+      </w:pPr>
+      <w:commentRangeStart w:id="0"/>
+      <w:r>
+        <w:rPr>
+          <w:b w:val="1"/>
+          <w:sz w:val="28"/>
+          <w:szCs w:val="28"/>
+          <w:rtl w:val="0"/>
+        </w:rPr>
+        <w:t xml:space="preserve">RN14 </w:t>
+      </w:r>
+      <w:r>
+        <w:rPr>
+          <w:sz w:val="28"/>
+          <w:szCs w:val="28"/>
+          <w:rtl w:val="0"/>
+        </w:rPr>
+        <w:t xml:space="preserve">- Movimento na diagonal é equivalente ao movimento na horizontal e vertical, custando apenas 1.5 movimento por quadrado, de acordo com o LDJ</w:t>
+      </w:r>
+      <w:commentRangeEnd w:id="0"/>
+      <w:r>
+        <w:commentReference w:id="0"/>
+      </w:r>
+      <w:r>
+        <w:rPr>
+          <w:rtl w:val="0"/>
+        </w:rPr>
+      </w:r>
+    </w:p>
+    <w:p>
+      <w:pPr>
+        <w:ind w:left="0" w:firstLine="0"/>
+        <w:jc w:val="left"/>
+        <w:rPr>
+          <w:sz w:val="28"/>
+          <w:szCs w:val="28"/>
+        </w:rPr>
+      </w:pPr>
+      <w:r>
+        <w:rPr>
+          <w:b w:val="1"/>
+          <w:sz w:val="28"/>
+          <w:szCs w:val="28"/>
+          <w:rtl w:val="0"/>
+        </w:rPr>
+        <w:t xml:space="preserve">RN15 </w:t>
+      </w:r>
+      <w:r>
+        <w:rPr>
+          <w:sz w:val="28"/>
+          <w:szCs w:val="28"/>
+          <w:rtl w:val="0"/>
+        </w:rPr>
+        <w:t xml:space="preserve">- Um personagem pode iniciar seu turno, enquanto possuir 1 ou mais pontos de vida.</w:t>
+      </w:r>
+    </w:p>
+    <w:p>
+      <w:pPr>
+        <w:ind w:left="0" w:firstLine="0"/>
+        <w:jc w:val="left"/>
+        <w:rPr>
+          <w:sz w:val="28"/>
+          <w:szCs w:val="28"/>
+        </w:rPr>
+      </w:pPr>
+      <w:r>
+        <w:rPr>
+          <w:b w:val="1"/>
+          <w:sz w:val="28"/>
+          <w:szCs w:val="28"/>
+          <w:rtl w:val="0"/>
+        </w:rPr>
+        <w:t xml:space="preserve">RN16 </w:t>
+      </w:r>
+      <w:r>
+        <w:rPr>
+          <w:sz w:val="28"/>
+          <w:szCs w:val="28"/>
+          <w:rtl w:val="0"/>
+        </w:rPr>
+        <w:t xml:space="preserve">- Após o turno o personagem é inserido no fim da lista de iniciativa</w:t>
+      </w:r>
+    </w:p>
+    <w:p>
+      <w:pPr>
+        <w:ind w:left="0" w:firstLine="0"/>
+        <w:jc w:val="left"/>
+        <w:rPr>
+          <w:sz w:val="28"/>
+          <w:szCs w:val="28"/>
+        </w:rPr>
+      </w:pPr>
+      <w:r>
+        <w:rPr>
+          <w:rtl w:val="0"/>
+        </w:rPr>
+      </w:r>
+    </w:p>
+    <w:p>
+      <w:pPr>
+        <w:ind w:left="0" w:firstLine="0"/>
+        <w:jc w:val="both"/>
         <w:rPr>
           <w:sz w:val="28"/>
           <w:szCs w:val="28"/>
@@ -1826,10 +3119,10 @@
       <w:pPr>
         <w:numPr>
           <w:ilvl w:val="1"/>
-          <w:numId w:val="2"/>
+          <w:numId w:val="3"/>
         </w:numPr>
         <w:ind w:left="1440" w:hanging="360"/>
-        <w:jc w:val="left"/>
+        <w:jc w:val="both"/>
         <w:rPr>
           <w:b w:val="1"/>
           <w:sz w:val="28"/>
@@ -1845,6 +3138,17 @@
         </w:rPr>
         <w:t xml:space="preserve">Requisitos funcionais</w:t>
       </w:r>
+    </w:p>
+    <w:p>
+      <w:pPr>
+        <w:ind w:left="1440" w:firstLine="0"/>
+        <w:jc w:val="both"/>
+        <w:rPr>
+          <w:b w:val="1"/>
+          <w:sz w:val="28"/>
+          <w:szCs w:val="28"/>
+        </w:rPr>
+      </w:pPr>
       <w:r>
         <w:rPr>
           <w:rtl w:val="0"/>
@@ -1854,245 +3158,599 @@
     <w:p>
       <w:pPr>
         <w:ind w:left="0" w:firstLine="0"/>
-        <w:jc w:val="left"/>
-        <w:rPr>
-          <w:sz w:val="28"/>
-          <w:szCs w:val="28"/>
-        </w:rPr>
-      </w:pPr>
-      <w:r>
-        <w:rPr>
-          <w:sz w:val="28"/>
-          <w:szCs w:val="28"/>
-          <w:rtl w:val="0"/>
-        </w:rPr>
-        <w:t xml:space="preserve">RF01 - Iniciar partida: Permitir que o mestre inicie a partida e que os jogadores se conectem a partida. (RN01)</w:t>
-      </w:r>
-    </w:p>
-    <w:p>
-      <w:pPr>
-        <w:rPr>
-          <w:sz w:val="28"/>
-          <w:szCs w:val="28"/>
-        </w:rPr>
-      </w:pPr>
-      <w:r>
-        <w:rPr>
-          <w:sz w:val="28"/>
-          <w:szCs w:val="28"/>
-          <w:rtl w:val="0"/>
-        </w:rPr>
-        <w:t xml:space="preserve">RF02 -  Construir partida: Ao iniciar o jogo, o mestre pode configurar o tamanho, as dimensões do tabuleiro e sua aparência. (RN01)</w:t>
+        <w:jc w:val="both"/>
+        <w:rPr>
+          <w:sz w:val="28"/>
+          <w:szCs w:val="28"/>
+        </w:rPr>
+      </w:pPr>
+      <w:r>
+        <w:rPr>
+          <w:b w:val="1"/>
+          <w:sz w:val="28"/>
+          <w:szCs w:val="28"/>
+          <w:rtl w:val="0"/>
+        </w:rPr>
+        <w:t xml:space="preserve">RF01</w:t>
+      </w:r>
+      <w:r>
+        <w:rPr>
+          <w:sz w:val="28"/>
+          <w:szCs w:val="28"/>
+          <w:rtl w:val="0"/>
+        </w:rPr>
+        <w:t xml:space="preserve"> - </w:t>
+      </w:r>
+      <w:r>
+        <w:rPr>
+          <w:b w:val="1"/>
+          <w:sz w:val="28"/>
+          <w:szCs w:val="28"/>
+          <w:rtl w:val="0"/>
+        </w:rPr>
+        <w:t xml:space="preserve">Iniciar Programa</w:t>
+      </w:r>
+      <w:r>
+        <w:rPr>
+          <w:sz w:val="28"/>
+          <w:szCs w:val="28"/>
+          <w:rtl w:val="0"/>
+        </w:rPr>
+        <w:t xml:space="preserve">: O software deverá ser capaz de iniciar o programa possuindo uma interface de controle, com os menus de conexão e um grid vazio, permitindo a requisição de criação de partida pelos jogadores. </w:t>
       </w:r>
     </w:p>
     <w:p>
       <w:pPr>
         <w:ind w:left="0" w:firstLine="0"/>
-        <w:jc w:val="left"/>
-        <w:rPr>
-          <w:sz w:val="28"/>
-          <w:szCs w:val="28"/>
-        </w:rPr>
-      </w:pPr>
-      <w:r>
-        <w:rPr>
-          <w:sz w:val="28"/>
-          <w:szCs w:val="28"/>
-          <w:rtl w:val="0"/>
-        </w:rPr>
-        <w:t xml:space="preserve">RF03 - Construir personagem: Ao se conectar a partida, o jogador e o mestre podem construir seus personagens, adicionando atributos e informações. (RN02)</w:t>
-      </w:r>
-    </w:p>
-    <w:p>
-      <w:pPr>
-        <w:rPr>
-          <w:sz w:val="28"/>
-          <w:szCs w:val="28"/>
-        </w:rPr>
-      </w:pPr>
-      <w:r>
-        <w:rPr>
-          <w:sz w:val="28"/>
-          <w:szCs w:val="28"/>
-          <w:rtl w:val="0"/>
-        </w:rPr>
-        <w:t xml:space="preserve">RF04 - Listar ação: O jogador ou mestre podem adicionar ações relacionadas a uma personagem, como ataques e curas. (RN02)</w:t>
-      </w:r>
-    </w:p>
-    <w:p>
-      <w:pPr>
-        <w:rPr>
-          <w:sz w:val="28"/>
-          <w:szCs w:val="28"/>
-        </w:rPr>
-      </w:pPr>
-      <w:r>
-        <w:rPr>
-          <w:sz w:val="28"/>
-          <w:szCs w:val="28"/>
-          <w:rtl w:val="0"/>
-        </w:rPr>
-        <w:t xml:space="preserve">RF05 - Definir iniciativa: Com todos os personagens no jogo, é rolado a iniciativa para determinar a ordem dos turnos. Se trata de uma rolagem de dados para cada personagem, com a adição do bônus de iniciativa deste personagem ao resultado. A ordem é então determinada do número maior ao menor. (RN03)</w:t>
-      </w:r>
-    </w:p>
-    <w:p>
-      <w:pPr>
-        <w:rPr>
-          <w:sz w:val="28"/>
-          <w:szCs w:val="28"/>
-        </w:rPr>
-      </w:pPr>
-      <w:r>
-        <w:rPr>
-          <w:sz w:val="28"/>
-          <w:szCs w:val="28"/>
-          <w:rtl w:val="0"/>
-        </w:rPr>
-        <w:t xml:space="preserve">RF06 - Mover personagem: No seu turno, uma personagem pode mover seu personagem a distância determinada em seus atributos. Esse movimento pode ocorrer ou não em partes. (RN04)</w:t>
-      </w:r>
-    </w:p>
-    <w:p>
-      <w:pPr>
-        <w:rPr>
-          <w:sz w:val="28"/>
-          <w:szCs w:val="28"/>
-        </w:rPr>
-      </w:pPr>
-      <w:r>
-        <w:rPr>
-          <w:sz w:val="28"/>
-          <w:szCs w:val="28"/>
-          <w:rtl w:val="0"/>
-        </w:rPr>
-        <w:t xml:space="preserve">RF07 - Ataque corpo-a-corpo: No seu turno, uma personagem pode atacar uma outra personagem em uma posição vizinha, se este tiver uma ação de ataque corpo-a-corpo.  (RN05, RN06)</w:t>
-      </w:r>
-    </w:p>
-    <w:p>
-      <w:pPr>
-        <w:rPr>
-          <w:sz w:val="28"/>
-          <w:szCs w:val="28"/>
-        </w:rPr>
-      </w:pPr>
-      <w:r>
-        <w:rPr>
-          <w:sz w:val="28"/>
-          <w:szCs w:val="28"/>
-          <w:rtl w:val="0"/>
-        </w:rPr>
-        <w:t xml:space="preserve">RF08 - Ataque a distância: No seu turno, uma personagem pode atacar uma outra personagem  no tabuleiro, se este tiver uma ação de ataque a distância e a distância máxima for respeitada. (RN05, RN07)</w:t>
-      </w:r>
-    </w:p>
-    <w:p>
-      <w:pPr>
-        <w:rPr>
-          <w:sz w:val="28"/>
-          <w:szCs w:val="28"/>
-        </w:rPr>
-      </w:pPr>
-      <w:r>
-        <w:rPr>
-          <w:sz w:val="28"/>
-          <w:szCs w:val="28"/>
-          <w:rtl w:val="0"/>
-        </w:rPr>
-        <w:t xml:space="preserve">RF09 - Ação de Cura: No seu turno, uma personagem pode curar uma outra personagem com uma ação de cura, onde o resultado é somado ao seus PVs. (RN05, RN08)</w:t>
-      </w:r>
-    </w:p>
-    <w:p>
-      <w:pPr>
-        <w:rPr>
-          <w:sz w:val="28"/>
-          <w:szCs w:val="28"/>
-        </w:rPr>
-      </w:pPr>
-      <w:r>
-        <w:rPr>
-          <w:sz w:val="28"/>
-          <w:szCs w:val="28"/>
-          <w:rtl w:val="0"/>
-        </w:rPr>
-        <w:t xml:space="preserve">RF10 - Ataque AoE: No seu turno, uma personagem pode realizar um ataque em uma posição qualquer, se este tiver uma ação de ataque AoE. Qualquer personagem na área afetada pelo ataque receberá dano. (RN05, RN09)</w:t>
-      </w:r>
-    </w:p>
-    <w:p>
-      <w:pPr>
-        <w:rPr>
-          <w:sz w:val="28"/>
-          <w:szCs w:val="28"/>
-        </w:rPr>
-      </w:pPr>
-      <w:r>
-        <w:rPr>
-          <w:sz w:val="28"/>
-          <w:szCs w:val="28"/>
-          <w:rtl w:val="0"/>
-        </w:rPr>
-        <w:t xml:space="preserve">RF11 - Checagem de derrota: O programa deve checar caso um personagem tenha seus PVs reduzidos a zero. Caso sim, o programa irá retirar o mesmo da lista de </w:t>
-      </w:r>
-      <w:r>
-        <w:rPr>
-          <w:sz w:val="28"/>
-          <w:szCs w:val="28"/>
-          <w:rtl w:val="0"/>
-        </w:rPr>
-        <w:t xml:space="preserve">iniciativa.</w:t>
-      </w:r>
-      <w:r>
-        <w:rPr>
-          <w:sz w:val="28"/>
-          <w:szCs w:val="28"/>
-          <w:rtl w:val="0"/>
-        </w:rPr>
-        <w:t xml:space="preserve"> (RN10)</w:t>
-      </w:r>
-    </w:p>
-    <w:p>
-      <w:pPr>
-        <w:rPr>
-          <w:sz w:val="28"/>
-          <w:szCs w:val="28"/>
-        </w:rPr>
-      </w:pPr>
-      <w:r>
-        <w:rPr>
-          <w:sz w:val="28"/>
-          <w:szCs w:val="28"/>
-          <w:rtl w:val="0"/>
-        </w:rPr>
-        <w:t xml:space="preserve">RF12 - Verificar condição de vitória: Ao final de cada ataque, há a checagem se todos os </w:t>
-      </w:r>
-      <w:r>
-        <w:rPr>
-          <w:sz w:val="28"/>
-          <w:szCs w:val="28"/>
-          <w:rtl w:val="0"/>
-        </w:rPr>
-        <w:t xml:space="preserve">PC’s</w:t>
-      </w:r>
-      <w:r>
-        <w:rPr>
-          <w:sz w:val="28"/>
-          <w:szCs w:val="28"/>
-          <w:rtl w:val="0"/>
-        </w:rPr>
-        <w:t xml:space="preserve"> ou </w:t>
-      </w:r>
-      <w:r>
-        <w:rPr>
-          <w:sz w:val="28"/>
-          <w:szCs w:val="28"/>
-          <w:rtl w:val="0"/>
-        </w:rPr>
-        <w:t xml:space="preserve">NPC’s</w:t>
-      </w:r>
-      <w:r>
-        <w:rPr>
-          <w:sz w:val="28"/>
-          <w:szCs w:val="28"/>
-          <w:rtl w:val="0"/>
-        </w:rPr>
-        <w:t xml:space="preserve"> foram derrotados. Se um dos lados for zerado, o outro ganha a vitória. (RN11)</w:t>
+        <w:jc w:val="both"/>
+        <w:rPr>
+          <w:sz w:val="28"/>
+          <w:szCs w:val="28"/>
+        </w:rPr>
+      </w:pPr>
+      <w:r>
+        <w:rPr>
+          <w:b w:val="1"/>
+          <w:sz w:val="28"/>
+          <w:szCs w:val="28"/>
+          <w:rtl w:val="0"/>
+        </w:rPr>
+        <w:t xml:space="preserve">RF02 </w:t>
+      </w:r>
+      <w:r>
+        <w:rPr>
+          <w:sz w:val="28"/>
+          <w:szCs w:val="28"/>
+          <w:rtl w:val="0"/>
+        </w:rPr>
+        <w:t xml:space="preserve">- </w:t>
+      </w:r>
+      <w:r>
+        <w:rPr>
+          <w:b w:val="1"/>
+          <w:sz w:val="28"/>
+          <w:szCs w:val="28"/>
+          <w:rtl w:val="0"/>
+        </w:rPr>
+        <w:t xml:space="preserve">Verificar Condição de Vitória: </w:t>
+      </w:r>
+      <w:r>
+        <w:rPr>
+          <w:sz w:val="28"/>
+          <w:szCs w:val="28"/>
+          <w:rtl w:val="0"/>
+        </w:rPr>
+        <w:t xml:space="preserve">O software deverá checar a todo momento se vitória ou derrota foi alcançada pela condição descrita na </w:t>
+      </w:r>
+      <w:r>
+        <w:rPr>
+          <w:sz w:val="28"/>
+          <w:szCs w:val="28"/>
+          <w:rtl w:val="0"/>
+        </w:rPr>
+        <w:t xml:space="preserve">RN02</w:t>
+      </w:r>
+      <w:r>
+        <w:rPr>
+          <w:sz w:val="28"/>
+          <w:szCs w:val="28"/>
+          <w:rtl w:val="0"/>
+        </w:rPr>
+        <w:t xml:space="preserve"> (Qualquer lado que seus membros tenham sido eliminados perde). Caso a condição tenha sido alcançada, o jogo irá encerrar e os vencedores serão mostrados.</w:t>
+      </w:r>
+    </w:p>
+    <w:p>
+      <w:pPr>
+        <w:jc w:val="both"/>
+        <w:rPr>
+          <w:sz w:val="28"/>
+          <w:szCs w:val="28"/>
+        </w:rPr>
+      </w:pPr>
+      <w:r>
+        <w:rPr>
+          <w:b w:val="1"/>
+          <w:sz w:val="28"/>
+          <w:szCs w:val="28"/>
+          <w:rtl w:val="0"/>
+        </w:rPr>
+        <w:t xml:space="preserve">RF03 </w:t>
+      </w:r>
+      <w:r>
+        <w:rPr>
+          <w:sz w:val="28"/>
+          <w:szCs w:val="28"/>
+          <w:rtl w:val="0"/>
+        </w:rPr>
+        <w:t xml:space="preserve">- </w:t>
+      </w:r>
+      <w:r>
+        <w:rPr>
+          <w:b w:val="1"/>
+          <w:sz w:val="28"/>
+          <w:szCs w:val="28"/>
+          <w:rtl w:val="0"/>
+        </w:rPr>
+        <w:t xml:space="preserve">Criação de Partida: </w:t>
+      </w:r>
+      <w:r>
+        <w:rPr>
+          <w:sz w:val="28"/>
+          <w:szCs w:val="28"/>
+          <w:rtl w:val="0"/>
+        </w:rPr>
+        <w:t xml:space="preserve">O software irá dividir os jogadores (03-08) em Player e Mestre </w:t>
+      </w:r>
+      <w:r>
+        <w:rPr>
+          <w:sz w:val="28"/>
+          <w:szCs w:val="28"/>
+          <w:rtl w:val="0"/>
+        </w:rPr>
+        <w:t xml:space="preserve">(RN01,</w:t>
+      </w:r>
+      <w:r>
+        <w:rPr>
+          <w:sz w:val="28"/>
+          <w:szCs w:val="28"/>
+          <w:rtl w:val="0"/>
+        </w:rPr>
+        <w:t xml:space="preserve"> </w:t>
+      </w:r>
+      <w:r>
+        <w:rPr>
+          <w:sz w:val="28"/>
+          <w:szCs w:val="28"/>
+          <w:rtl w:val="0"/>
+        </w:rPr>
+        <w:t xml:space="preserve">RN03).</w:t>
+      </w:r>
+      <w:r>
+        <w:rPr>
+          <w:rtl w:val="0"/>
+        </w:rPr>
+      </w:r>
+    </w:p>
+    <w:p>
+      <w:pPr>
+        <w:jc w:val="both"/>
+        <w:rPr>
+          <w:sz w:val="28"/>
+          <w:szCs w:val="28"/>
+        </w:rPr>
+      </w:pPr>
+      <w:r>
+        <w:rPr>
+          <w:b w:val="1"/>
+          <w:sz w:val="28"/>
+          <w:szCs w:val="28"/>
+          <w:rtl w:val="0"/>
+        </w:rPr>
+        <w:t xml:space="preserve">RF04 </w:t>
+      </w:r>
+      <w:r>
+        <w:rPr>
+          <w:sz w:val="28"/>
+          <w:szCs w:val="28"/>
+          <w:rtl w:val="0"/>
+        </w:rPr>
+        <w:t xml:space="preserve">- </w:t>
+      </w:r>
+      <w:r>
+        <w:rPr>
+          <w:b w:val="1"/>
+          <w:sz w:val="28"/>
+          <w:szCs w:val="28"/>
+          <w:rtl w:val="0"/>
+        </w:rPr>
+        <w:t xml:space="preserve">Construção de Personagem: </w:t>
+      </w:r>
+      <w:r>
+        <w:rPr>
+          <w:sz w:val="28"/>
+          <w:szCs w:val="28"/>
+          <w:rtl w:val="0"/>
+        </w:rPr>
+        <w:t xml:space="preserve">O software abre uma janela onde players irão construir a tabela de atributos e lista de ações de seus personagens de acordo com o personagem criado utilizando o LdJ (RN05, RN06, RN07, RN08, RN09).</w:t>
+      </w:r>
+    </w:p>
+    <w:p>
+      <w:pPr>
+        <w:jc w:val="both"/>
+        <w:rPr>
+          <w:sz w:val="28"/>
+          <w:szCs w:val="28"/>
+        </w:rPr>
+      </w:pPr>
+      <w:r>
+        <w:rPr>
+          <w:b w:val="1"/>
+          <w:sz w:val="28"/>
+          <w:szCs w:val="28"/>
+          <w:rtl w:val="0"/>
+        </w:rPr>
+        <w:t xml:space="preserve">RF05 - Construção de NPCs: </w:t>
+      </w:r>
+      <w:r>
+        <w:rPr>
+          <w:sz w:val="28"/>
+          <w:szCs w:val="28"/>
+          <w:rtl w:val="0"/>
+        </w:rPr>
+        <w:t xml:space="preserve">O software abre uma janela onde o Mestre irá construir os NPCs que serão os oponentes dos Players. Os NPCs são construídos de acordo com o Livro do Mestre. (RN04, RN06, RN07, RN08, RN09).</w:t>
+      </w:r>
+    </w:p>
+    <w:p>
+      <w:pPr>
+        <w:jc w:val="both"/>
+        <w:rPr>
+          <w:sz w:val="28"/>
+          <w:szCs w:val="28"/>
+        </w:rPr>
+      </w:pPr>
+      <w:r>
+        <w:rPr>
+          <w:b w:val="1"/>
+          <w:sz w:val="28"/>
+          <w:szCs w:val="28"/>
+          <w:rtl w:val="0"/>
+        </w:rPr>
+        <w:t xml:space="preserve">RF06 - Construção de Partida: </w:t>
+      </w:r>
+      <w:r>
+        <w:rPr>
+          <w:sz w:val="28"/>
+          <w:szCs w:val="28"/>
+          <w:rtl w:val="0"/>
+        </w:rPr>
+        <w:t xml:space="preserve">O software deve abrir uma janela para o Mestre onde o mesmo configura a partida. Nessa etapa é determinado o tamanho do tabuleiro e cenário. (RN10)</w:t>
+      </w:r>
+    </w:p>
+    <w:p>
+      <w:pPr>
+        <w:jc w:val="both"/>
+        <w:rPr>
+          <w:sz w:val="28"/>
+          <w:szCs w:val="28"/>
+        </w:rPr>
+      </w:pPr>
+      <w:r>
+        <w:rPr>
+          <w:b w:val="1"/>
+          <w:sz w:val="28"/>
+          <w:szCs w:val="28"/>
+          <w:rtl w:val="0"/>
+        </w:rPr>
+        <w:t xml:space="preserve">RF07 - Definição de Iniciativa: </w:t>
+      </w:r>
+      <w:r>
+        <w:rPr>
+          <w:sz w:val="28"/>
+          <w:szCs w:val="28"/>
+          <w:rtl w:val="0"/>
+        </w:rPr>
+        <w:t xml:space="preserve">O mestre deve fazer uma rolagem de Iniciativa para todos os personagens (1d20 + Iniciativa) e o Software define a tabela de iniciativa. A tabela de iniciativa coloca os personagens em ordem decrescente para definir a organização de turnos. Um jogador inicia seu turno quando seu personagem está na cabeça da fila. (RN11, RN12).</w:t>
+      </w:r>
+    </w:p>
+    <w:p>
+      <w:pPr>
+        <w:jc w:val="both"/>
+        <w:rPr>
+          <w:sz w:val="28"/>
+          <w:szCs w:val="28"/>
+        </w:rPr>
+      </w:pPr>
+      <w:r>
+        <w:rPr>
+          <w:b w:val="1"/>
+          <w:sz w:val="28"/>
+          <w:szCs w:val="28"/>
+          <w:rtl w:val="0"/>
+        </w:rPr>
+        <w:t xml:space="preserve">RF08 - Turno do Jogador: </w:t>
+      </w:r>
+      <w:r>
+        <w:rPr>
+          <w:sz w:val="28"/>
+          <w:szCs w:val="28"/>
+          <w:rtl w:val="0"/>
+        </w:rPr>
+        <w:t xml:space="preserve">Durante o seu turno o jogador pode usar uma ação de movimento, uma ação padrão e escolher encerrar o seu turno. (RN13)</w:t>
+      </w:r>
+    </w:p>
+    <w:p>
+      <w:pPr>
+        <w:jc w:val="both"/>
+        <w:rPr>
+          <w:sz w:val="28"/>
+          <w:szCs w:val="28"/>
+        </w:rPr>
+      </w:pPr>
+      <w:r>
+        <w:rPr>
+          <w:b w:val="1"/>
+          <w:sz w:val="28"/>
+          <w:szCs w:val="28"/>
+          <w:rtl w:val="0"/>
+        </w:rPr>
+        <w:t xml:space="preserve">RF09 - Ação de Movimento: </w:t>
+      </w:r>
+      <w:r>
+        <w:rPr>
+          <w:sz w:val="28"/>
+          <w:szCs w:val="28"/>
+          <w:rtl w:val="0"/>
+        </w:rPr>
+        <w:t xml:space="preserve">Durante o seu turno, quando escolher fazer uma ação de movimento, o jogador pode mover o seu personagem pelo tabuleiro um número de quadrados igual a sua velocidade. (RN13, RN14)</w:t>
+      </w:r>
+    </w:p>
+    <w:p>
+      <w:pPr>
+        <w:jc w:val="both"/>
+        <w:rPr>
+          <w:sz w:val="28"/>
+          <w:szCs w:val="28"/>
+        </w:rPr>
+      </w:pPr>
+      <w:r>
+        <w:rPr>
+          <w:b w:val="1"/>
+          <w:sz w:val="28"/>
+          <w:szCs w:val="28"/>
+          <w:rtl w:val="0"/>
+        </w:rPr>
+        <w:t xml:space="preserve">RF10 - Ação Padrão: </w:t>
+      </w:r>
+      <w:r>
+        <w:rPr>
+          <w:sz w:val="28"/>
+          <w:szCs w:val="28"/>
+          <w:rtl w:val="0"/>
+        </w:rPr>
+        <w:t xml:space="preserve">Durante o seu turno, quando escolher fazer uma ação padrão, o jogador pode escolher uma ação disponível em sua lista de ações e aplicar os seus efeitos. Ações padrão são divididas em Ataques e Cura. (RN13)</w:t>
+      </w:r>
+    </w:p>
+    <w:p>
+      <w:pPr>
+        <w:jc w:val="both"/>
+        <w:rPr>
+          <w:sz w:val="28"/>
+          <w:szCs w:val="28"/>
+        </w:rPr>
+      </w:pPr>
+      <w:r>
+        <w:rPr>
+          <w:b w:val="1"/>
+          <w:sz w:val="28"/>
+          <w:szCs w:val="28"/>
+          <w:rtl w:val="0"/>
+        </w:rPr>
+        <w:t xml:space="preserve">RF11</w:t>
+      </w:r>
+      <w:r>
+        <w:rPr>
+          <w:sz w:val="28"/>
+          <w:szCs w:val="28"/>
+          <w:rtl w:val="0"/>
+        </w:rPr>
+        <w:t xml:space="preserve"> -</w:t>
+      </w:r>
+      <w:r>
+        <w:rPr>
+          <w:b w:val="1"/>
+          <w:sz w:val="28"/>
+          <w:szCs w:val="28"/>
+          <w:rtl w:val="0"/>
+        </w:rPr>
+        <w:t xml:space="preserve"> Ação Padrão de Ataque</w:t>
+      </w:r>
+      <w:r>
+        <w:rPr>
+          <w:sz w:val="28"/>
+          <w:szCs w:val="28"/>
+          <w:rtl w:val="0"/>
+        </w:rPr>
+        <w:t xml:space="preserve">: Ao escolher uma ação de ataque, o jogador deve escolher um alvo válido para a mesma (normalmente um personagem inimigo), caso o alvo esteja dentro do alcance da ação, o jogador faz uma rolagem de ataque (1d20 + Bônus de Ataque) contra a CA do alvo. Se o resultado da rolagem de ataque for maior ou igual a CA do alvo, o ataque é considerado um acerto e uma rolagem de dano (Dados de Dano + Bônus de Dano) acontece, o resultado é então subtraído dos PVs do alvo.</w:t>
+      </w:r>
+    </w:p>
+    <w:p>
+      <w:pPr>
+        <w:jc w:val="both"/>
+        <w:rPr>
+          <w:sz w:val="28"/>
+          <w:szCs w:val="28"/>
+        </w:rPr>
+      </w:pPr>
+      <w:r>
+        <w:rPr>
+          <w:b w:val="1"/>
+          <w:sz w:val="28"/>
+          <w:szCs w:val="28"/>
+          <w:rtl w:val="0"/>
+        </w:rPr>
+        <w:t xml:space="preserve">RF12 - Ataque AoE: </w:t>
+      </w:r>
+      <w:r>
+        <w:rPr>
+          <w:sz w:val="28"/>
+          <w:szCs w:val="28"/>
+          <w:rtl w:val="0"/>
+        </w:rPr>
+        <w:t xml:space="preserve">Ao escolher uma ação de ataque de Área de Efeito, o jogador deve escolher uma área no tabuleiro, dentro do alcance da ação, que possua mesma área descrita na seção "área de efeito” da ação. Após selecionado o alvo, o jogador faz uma rolagem de ataque (1d20 + Bônus de Ataque) contra a CA de todos os personagens dentro da área-alvo. Se o resultado da rolagem de ataque for maior ou igual a CA de cada personagem, o ataque é considerado um acerto no mesmo e uma rolagem de dano (Dados de Dano + Bônus de Dano) acontece, o resultado é então subtraído dos PVs do alvo acertado. (Exemplo em Img 2.)</w:t>
+      </w:r>
+    </w:p>
+    <w:p>
+      <w:pPr>
+        <w:jc w:val="both"/>
+        <w:rPr>
+          <w:sz w:val="28"/>
+          <w:szCs w:val="28"/>
+        </w:rPr>
+      </w:pPr>
+      <w:r>
+        <w:rPr>
+          <w:b w:val="1"/>
+          <w:sz w:val="28"/>
+          <w:szCs w:val="28"/>
+          <w:rtl w:val="0"/>
+        </w:rPr>
+        <w:t xml:space="preserve">RF13 - Ação Padrão de Cura: </w:t>
+      </w:r>
+      <w:r>
+        <w:rPr>
+          <w:sz w:val="28"/>
+          <w:szCs w:val="28"/>
+          <w:rtl w:val="0"/>
+        </w:rPr>
+        <w:t xml:space="preserve"> Ao escolher uma ação de cura, o jogador deve escolher um alvo válido para a mesma (normalmente um personagem aliado). Caso o alvo esteja dentro do alcance da ação, o jogador faz uma rolagem de cura (Dados de Cura + Bônus de Cura) e o resultado é somado aos PVs do alvo.</w:t>
+      </w:r>
+    </w:p>
+    <w:p>
+      <w:pPr>
+        <w:jc w:val="both"/>
+        <w:rPr>
+          <w:sz w:val="28"/>
+          <w:szCs w:val="28"/>
+        </w:rPr>
+      </w:pPr>
+      <w:r>
+        <w:rPr>
+          <w:b w:val="1"/>
+          <w:sz w:val="28"/>
+          <w:szCs w:val="28"/>
+          <w:rtl w:val="0"/>
+        </w:rPr>
+        <w:t xml:space="preserve">RF14 - Encerrar </w:t>
+      </w:r>
+      <w:r>
+        <w:rPr>
+          <w:b w:val="1"/>
+          <w:sz w:val="28"/>
+          <w:szCs w:val="28"/>
+          <w:rtl w:val="0"/>
+        </w:rPr>
+        <w:t xml:space="preserve">Turno:</w:t>
+      </w:r>
+      <w:r>
+        <w:rPr>
+          <w:b w:val="1"/>
+          <w:sz w:val="28"/>
+          <w:szCs w:val="28"/>
+          <w:rtl w:val="0"/>
+        </w:rPr>
+        <w:t xml:space="preserve"> </w:t>
+      </w:r>
+      <w:r>
+        <w:rPr>
+          <w:sz w:val="28"/>
+          <w:szCs w:val="28"/>
+          <w:rtl w:val="0"/>
+        </w:rPr>
+        <w:t xml:space="preserve">O jogador pode escolher encerrar o seu turno, colocando o seu personagem no fim da fila de iniciativa. (RN16)</w:t>
+      </w:r>
+    </w:p>
+    <w:p>
+      <w:pPr>
+        <w:jc w:val="both"/>
+        <w:rPr>
+          <w:sz w:val="28"/>
+          <w:szCs w:val="28"/>
+        </w:rPr>
+      </w:pPr>
+      <w:r>
+        <w:rPr>
+          <w:b w:val="1"/>
+          <w:sz w:val="28"/>
+          <w:szCs w:val="28"/>
+          <w:rtl w:val="0"/>
+        </w:rPr>
+        <w:t xml:space="preserve">RF15 - Verificar Derrota: </w:t>
+      </w:r>
+      <w:r>
+        <w:rPr>
+          <w:sz w:val="28"/>
+          <w:szCs w:val="28"/>
+          <w:rtl w:val="0"/>
+        </w:rPr>
+        <w:t xml:space="preserve">Caso os PVs de um personagem sejam reduzidos a 0, o mesmo é derrotado e o software deve o remover da fila de iniciativa, ou seja, não poderá agir pelo resto da partida. (RN15)</w:t>
+      </w:r>
+    </w:p>
+    <w:p>
+      <w:pPr>
+        <w:jc w:val="both"/>
+        <w:rPr>
+          <w:b w:val="1"/>
+          <w:sz w:val="28"/>
+          <w:szCs w:val="28"/>
+        </w:rPr>
+      </w:pPr>
+      <w:r>
+        <w:rPr>
+          <w:rtl w:val="0"/>
+        </w:rPr>
+      </w:r>
+    </w:p>
+    <w:p>
+      <w:pPr>
+        <w:ind w:left="0" w:firstLine="0"/>
+        <w:jc w:val="left"/>
+        <w:rPr>
+          <w:sz w:val="28"/>
+          <w:szCs w:val="28"/>
+        </w:rPr>
+      </w:pPr>
+      <w:r>
+        <w:rPr>
+          <w:rtl w:val="0"/>
+        </w:rPr>
+      </w:r>
+    </w:p>
+    <w:p>
+      <w:pPr>
+        <w:ind w:left="0" w:firstLine="0"/>
+        <w:jc w:val="left"/>
+        <w:rPr>
+          <w:sz w:val="28"/>
+          <w:szCs w:val="28"/>
+        </w:rPr>
+      </w:pPr>
+      <w:r>
+        <w:rPr>
+          <w:rtl w:val="0"/>
+        </w:rPr>
+      </w:r>
+    </w:p>
+    <w:p>
+      <w:pPr>
+        <w:rPr>
+          <w:sz w:val="28"/>
+          <w:szCs w:val="28"/>
+        </w:rPr>
+      </w:pPr>
+      <w:r>
+        <w:rPr>
+          <w:rtl w:val="0"/>
+        </w:rPr>
       </w:r>
     </w:p>
     <w:p>
@@ -2114,7 +3772,7 @@
       <w:pPr>
         <w:numPr>
           <w:ilvl w:val="1"/>
-          <w:numId w:val="2"/>
+          <w:numId w:val="3"/>
         </w:numPr>
         <w:ind w:left="1440" w:hanging="360"/>
         <w:jc w:val="left"/>
@@ -2157,13 +3815,2679 @@
           <w:szCs w:val="28"/>
           <w:rtl w:val="0"/>
         </w:rPr>
-        <w:t xml:space="preserve"> - Interface: O rascunho da interface, apresentando a aba do jogador e suas ações a esquerda, o tabuleiro de personagem no meio e a direita a aba de iniciativa, indicando a ordem de turnos.</w:t>
+        <w:t xml:space="preserve"> - Interface: O rascunho da interface, apresentando a aba do jogador e suas ações a esquerda, o tabuleiro de personagem no meio e a direita a aba de iniciativa, indicando a ordem de turnos. (Img 1)</w:t>
       </w:r>
     </w:p>
     <w:p>
       <w:pPr>
         <w:ind w:left="0" w:firstLine="0"/>
         <w:jc w:val="left"/>
+        <w:rPr>
+          <w:sz w:val="28"/>
+          <w:szCs w:val="28"/>
+        </w:rPr>
+      </w:pPr>
+      <w:r>
+        <w:rPr>
+          <w:rtl w:val="0"/>
+        </w:rPr>
+      </w:r>
+    </w:p>
+    <w:p>
+      <w:pPr>
+        <w:ind w:left="0" w:firstLine="0"/>
+        <w:jc w:val="left"/>
+        <w:rPr>
+          <w:sz w:val="28"/>
+          <w:szCs w:val="28"/>
+        </w:rPr>
+      </w:pPr>
+      <w:r>
+        <w:rPr>
+          <w:rtl w:val="0"/>
+        </w:rPr>
+      </w:r>
+    </w:p>
+    <w:p>
+      <w:pPr>
+        <w:ind w:left="720" w:firstLine="0"/>
+        <w:jc w:val="left"/>
+        <w:rPr>
+          <w:sz w:val="28"/>
+          <w:szCs w:val="28"/>
+        </w:rPr>
+      </w:pPr>
+      <w:r>
+        <w:rPr>
+          <w:sz w:val="28"/>
+          <w:szCs w:val="28"/>
+          <w:rtl w:val="0"/>
+        </w:rPr>
+        <w:t xml:space="preserve">RFN02</w:t>
+      </w:r>
+      <w:r>
+        <w:rPr>
+          <w:sz w:val="28"/>
+          <w:szCs w:val="28"/>
+          <w:rtl w:val="0"/>
+        </w:rPr>
+        <w:t xml:space="preserve"> - Persistência: O programa deverá permitir ao mestre salvar qualquer personagem do jogo. Além disso, deve permitir que os jogadores salvem seus personagens e os recarreguem em outra partida.</w:t>
+      </w:r>
+    </w:p>
+    <w:p>
+      <w:pPr>
+        <w:ind w:left="720" w:firstLine="0"/>
+        <w:jc w:val="left"/>
+        <w:rPr>
+          <w:sz w:val="28"/>
+          <w:szCs w:val="28"/>
+        </w:rPr>
+      </w:pPr>
+      <w:r>
+        <w:rPr>
+          <w:rtl w:val="0"/>
+        </w:rPr>
+      </w:r>
+    </w:p>
+    <w:p>
+      <w:pPr>
+        <w:ind w:left="720" w:firstLine="0"/>
+        <w:jc w:val="left"/>
+        <w:rPr>
+          <w:sz w:val="28"/>
+          <w:szCs w:val="28"/>
+        </w:rPr>
+      </w:pPr>
+      <w:r>
+        <w:rPr>
+          <w:rtl w:val="0"/>
+        </w:rPr>
+      </w:r>
+    </w:p>
+    <w:p>
+      <w:pPr>
+        <w:ind w:left="720" w:firstLine="0"/>
+        <w:jc w:val="left"/>
+        <w:rPr>
+          <w:sz w:val="28"/>
+          <w:szCs w:val="28"/>
+        </w:rPr>
+      </w:pPr>
+      <w:r>
+        <w:rPr>
+          <w:rtl w:val="0"/>
+        </w:rPr>
+      </w:r>
+    </w:p>
+    <w:p>
+      <w:pPr>
+        <w:ind w:left="0" w:firstLine="0"/>
+        <w:jc w:val="left"/>
+        <w:rPr>
+          <w:sz w:val="28"/>
+          <w:szCs w:val="28"/>
+        </w:rPr>
+      </w:pPr>
+      <w:r>
+        <w:rPr>
+          <w:rtl w:val="0"/>
+        </w:rPr>
+      </w:r>
+    </w:p>
+    <w:p>
+      <w:pPr>
+        <w:ind w:left="0" w:firstLine="0"/>
+        <w:jc w:val="left"/>
+        <w:rPr>
+          <w:b w:val="1"/>
+          <w:sz w:val="28"/>
+          <w:szCs w:val="28"/>
+        </w:rPr>
+      </w:pPr>
+      <w:r>
+        <w:br w:type="page"/>
+      </w:r>
+      <w:r>
+        <w:rPr>
+          <w:rtl w:val="0"/>
+        </w:rPr>
+      </w:r>
+    </w:p>
+    <w:p>
+      <w:pPr>
+        <w:numPr>
+          <w:ilvl w:val="0"/>
+          <w:numId w:val="3"/>
+        </w:numPr>
+        <w:ind w:left="720" w:hanging="360"/>
+        <w:jc w:val="left"/>
+        <w:rPr>
+          <w:b w:val="1"/>
+          <w:sz w:val="28"/>
+          <w:szCs w:val="28"/>
+          <w:u w:val="none"/>
+        </w:rPr>
+      </w:pPr>
+      <w:r>
+        <w:rPr>
+          <w:b w:val="1"/>
+          <w:sz w:val="28"/>
+          <w:szCs w:val="28"/>
+          <w:rtl w:val="0"/>
+        </w:rPr>
+        <w:t xml:space="preserve">Exemplos e Imagens:</w:t>
+      </w:r>
+    </w:p>
+    <w:p>
+      <w:pPr>
+        <w:jc w:val="left"/>
+        <w:rPr>
+          <w:b w:val="1"/>
+          <w:sz w:val="28"/>
+          <w:szCs w:val="28"/>
+        </w:rPr>
+      </w:pPr>
+      <w:r>
+        <w:rPr>
+          <w:rtl w:val="0"/>
+        </w:rPr>
+      </w:r>
+    </w:p>
+    <w:p>
+      <w:pPr>
+        <w:jc w:val="left"/>
+        <w:rPr>
+          <w:b w:val="1"/>
+          <w:sz w:val="28"/>
+          <w:szCs w:val="28"/>
+        </w:rPr>
+      </w:pPr>
+      <w:r>
+        <w:rPr>
+          <w:rtl w:val="0"/>
+        </w:rPr>
+      </w:r>
+    </w:p>
+    <w:tbl>
+      <w:tblPr>
+        <w:tblStyle w:val="Table2"/>
+        <w:tblW w:w="9029.0" w:type="dxa"/>
+        <w:jc w:val="left"/>
+        <w:tblBorders>
+          <w:top w:color="000000" w:space="0" w:sz="8" w:val="single"/>
+          <w:left w:color="000000" w:space="0" w:sz="8" w:val="single"/>
+          <w:bottom w:color="000000" w:space="0" w:sz="8" w:val="single"/>
+          <w:right w:color="000000" w:space="0" w:sz="8" w:val="single"/>
+          <w:insideH w:color="000000" w:space="0" w:sz="8" w:val="single"/>
+          <w:insideV w:color="000000" w:space="0" w:sz="8" w:val="single"/>
+        </w:tblBorders>
+        <w:tblLayout w:type="fixed"/>
+        <w:tblLook w:val="0600"/>
+      </w:tblPr>
+      <w:tblGrid>
+        <w:gridCol w:w="1805.8"/>
+        <w:gridCol w:w="1805.8"/>
+        <w:gridCol w:w="1805.8"/>
+        <w:gridCol w:w="1805.8"/>
+        <w:gridCol w:w="1805.8"/>
+        <w:tblGridChange w:id="0">
+          <w:tblGrid>
+            <w:gridCol w:w="1805.8"/>
+            <w:gridCol w:w="1805.8"/>
+            <w:gridCol w:w="1805.8"/>
+            <w:gridCol w:w="1805.8"/>
+            <w:gridCol w:w="1805.8"/>
+          </w:tblGrid>
+        </w:tblGridChange>
+      </w:tblGrid>
+      <w:tr>
+        <w:trPr>
+          <w:cantSplit w:val="0"/>
+          <w:tblHeader w:val="0"/>
+        </w:trPr>
+        <w:tc>
+          <w:tcPr>
+            <w:shd w:fill="auto" w:val="clear"/>
+            <w:tcMar>
+              <w:top w:w="100.0" w:type="dxa"/>
+              <w:left w:w="100.0" w:type="dxa"/>
+              <w:bottom w:w="100.0" w:type="dxa"/>
+              <w:right w:w="100.0" w:type="dxa"/>
+            </w:tcMar>
+            <w:vAlign w:val="top"/>
+          </w:tcPr>
+          <w:p>
+            <w:pPr>
+              <w:keepNext w:val="0"/>
+              <w:keepLines w:val="0"/>
+              <w:pageBreakBefore w:val="0"/>
+              <w:widowControl w:val="0"/>
+              <w:pBdr>
+                <w:top w:space="0" w:sz="0" w:val="nil"/>
+                <w:left w:space="0" w:sz="0" w:val="nil"/>
+                <w:bottom w:space="0" w:sz="0" w:val="nil"/>
+                <w:right w:space="0" w:sz="0" w:val="nil"/>
+                <w:between w:space="0" w:sz="0" w:val="nil"/>
+              </w:pBdr>
+              <w:shd w:fill="auto" w:val="clear"/>
+              <w:spacing w:after="0" w:before="0" w:line="240" w:lineRule="auto"/>
+              <w:ind w:left="0" w:right="0" w:firstLine="0"/>
+              <w:jc w:val="center"/>
+              <w:rPr>
+                <w:b w:val="1"/>
+                <w:sz w:val="28"/>
+                <w:szCs w:val="28"/>
+              </w:rPr>
+            </w:pPr>
+            <w:r>
+              <w:rPr>
+                <w:b w:val="1"/>
+                <w:sz w:val="28"/>
+                <w:szCs w:val="28"/>
+                <w:rtl w:val="0"/>
+              </w:rPr>
+              <w:t xml:space="preserve">Nome</w:t>
+            </w:r>
+          </w:p>
+        </w:tc>
+        <w:tc>
+          <w:tcPr>
+            <w:shd w:fill="auto" w:val="clear"/>
+            <w:tcMar>
+              <w:top w:w="100.0" w:type="dxa"/>
+              <w:left w:w="100.0" w:type="dxa"/>
+              <w:bottom w:w="100.0" w:type="dxa"/>
+              <w:right w:w="100.0" w:type="dxa"/>
+            </w:tcMar>
+            <w:vAlign w:val="top"/>
+          </w:tcPr>
+          <w:p>
+            <w:pPr>
+              <w:keepNext w:val="0"/>
+              <w:keepLines w:val="0"/>
+              <w:pageBreakBefore w:val="0"/>
+              <w:widowControl w:val="0"/>
+              <w:pBdr>
+                <w:top w:space="0" w:sz="0" w:val="nil"/>
+                <w:left w:space="0" w:sz="0" w:val="nil"/>
+                <w:bottom w:space="0" w:sz="0" w:val="nil"/>
+                <w:right w:space="0" w:sz="0" w:val="nil"/>
+                <w:between w:space="0" w:sz="0" w:val="nil"/>
+              </w:pBdr>
+              <w:shd w:fill="auto" w:val="clear"/>
+              <w:spacing w:after="0" w:before="0" w:line="240" w:lineRule="auto"/>
+              <w:ind w:left="0" w:right="0" w:firstLine="0"/>
+              <w:jc w:val="center"/>
+              <w:rPr>
+                <w:b w:val="1"/>
+                <w:sz w:val="28"/>
+                <w:szCs w:val="28"/>
+              </w:rPr>
+            </w:pPr>
+            <w:r>
+              <w:rPr>
+                <w:b w:val="1"/>
+                <w:sz w:val="28"/>
+                <w:szCs w:val="28"/>
+                <w:rtl w:val="0"/>
+              </w:rPr>
+              <w:t xml:space="preserve">PV</w:t>
+            </w:r>
+          </w:p>
+        </w:tc>
+        <w:tc>
+          <w:tcPr>
+            <w:shd w:fill="auto" w:val="clear"/>
+            <w:tcMar>
+              <w:top w:w="100.0" w:type="dxa"/>
+              <w:left w:w="100.0" w:type="dxa"/>
+              <w:bottom w:w="100.0" w:type="dxa"/>
+              <w:right w:w="100.0" w:type="dxa"/>
+            </w:tcMar>
+            <w:vAlign w:val="top"/>
+          </w:tcPr>
+          <w:p>
+            <w:pPr>
+              <w:keepNext w:val="0"/>
+              <w:keepLines w:val="0"/>
+              <w:pageBreakBefore w:val="0"/>
+              <w:widowControl w:val="0"/>
+              <w:pBdr>
+                <w:top w:space="0" w:sz="0" w:val="nil"/>
+                <w:left w:space="0" w:sz="0" w:val="nil"/>
+                <w:bottom w:space="0" w:sz="0" w:val="nil"/>
+                <w:right w:space="0" w:sz="0" w:val="nil"/>
+                <w:between w:space="0" w:sz="0" w:val="nil"/>
+              </w:pBdr>
+              <w:shd w:fill="auto" w:val="clear"/>
+              <w:spacing w:after="0" w:before="0" w:line="240" w:lineRule="auto"/>
+              <w:ind w:left="0" w:right="0" w:firstLine="0"/>
+              <w:jc w:val="center"/>
+              <w:rPr>
+                <w:b w:val="1"/>
+                <w:sz w:val="28"/>
+                <w:szCs w:val="28"/>
+              </w:rPr>
+            </w:pPr>
+            <w:r>
+              <w:rPr>
+                <w:b w:val="1"/>
+                <w:sz w:val="28"/>
+                <w:szCs w:val="28"/>
+                <w:rtl w:val="0"/>
+              </w:rPr>
+              <w:t xml:space="preserve">Iniciativa</w:t>
+            </w:r>
+          </w:p>
+        </w:tc>
+        <w:tc>
+          <w:tcPr>
+            <w:shd w:fill="auto" w:val="clear"/>
+            <w:tcMar>
+              <w:top w:w="100.0" w:type="dxa"/>
+              <w:left w:w="100.0" w:type="dxa"/>
+              <w:bottom w:w="100.0" w:type="dxa"/>
+              <w:right w:w="100.0" w:type="dxa"/>
+            </w:tcMar>
+            <w:vAlign w:val="top"/>
+          </w:tcPr>
+          <w:p>
+            <w:pPr>
+              <w:keepNext w:val="0"/>
+              <w:keepLines w:val="0"/>
+              <w:pageBreakBefore w:val="0"/>
+              <w:widowControl w:val="0"/>
+              <w:pBdr>
+                <w:top w:space="0" w:sz="0" w:val="nil"/>
+                <w:left w:space="0" w:sz="0" w:val="nil"/>
+                <w:bottom w:space="0" w:sz="0" w:val="nil"/>
+                <w:right w:space="0" w:sz="0" w:val="nil"/>
+                <w:between w:space="0" w:sz="0" w:val="nil"/>
+              </w:pBdr>
+              <w:shd w:fill="auto" w:val="clear"/>
+              <w:spacing w:after="0" w:before="0" w:line="240" w:lineRule="auto"/>
+              <w:ind w:left="0" w:right="0" w:firstLine="0"/>
+              <w:jc w:val="center"/>
+              <w:rPr>
+                <w:b w:val="1"/>
+                <w:sz w:val="28"/>
+                <w:szCs w:val="28"/>
+              </w:rPr>
+            </w:pPr>
+            <w:r>
+              <w:rPr>
+                <w:b w:val="1"/>
+                <w:sz w:val="28"/>
+                <w:szCs w:val="28"/>
+                <w:rtl w:val="0"/>
+              </w:rPr>
+              <w:t xml:space="preserve">CA</w:t>
+            </w:r>
+          </w:p>
+        </w:tc>
+        <w:tc>
+          <w:tcPr>
+            <w:shd w:fill="auto" w:val="clear"/>
+            <w:tcMar>
+              <w:top w:w="100.0" w:type="dxa"/>
+              <w:left w:w="100.0" w:type="dxa"/>
+              <w:bottom w:w="100.0" w:type="dxa"/>
+              <w:right w:w="100.0" w:type="dxa"/>
+            </w:tcMar>
+            <w:vAlign w:val="top"/>
+          </w:tcPr>
+          <w:p>
+            <w:pPr>
+              <w:keepNext w:val="0"/>
+              <w:keepLines w:val="0"/>
+              <w:pageBreakBefore w:val="0"/>
+              <w:widowControl w:val="0"/>
+              <w:pBdr>
+                <w:top w:space="0" w:sz="0" w:val="nil"/>
+                <w:left w:space="0" w:sz="0" w:val="nil"/>
+                <w:bottom w:space="0" w:sz="0" w:val="nil"/>
+                <w:right w:space="0" w:sz="0" w:val="nil"/>
+                <w:between w:space="0" w:sz="0" w:val="nil"/>
+              </w:pBdr>
+              <w:shd w:fill="auto" w:val="clear"/>
+              <w:spacing w:after="0" w:before="0" w:line="240" w:lineRule="auto"/>
+              <w:ind w:left="0" w:right="0" w:firstLine="0"/>
+              <w:jc w:val="center"/>
+              <w:rPr>
+                <w:b w:val="1"/>
+                <w:sz w:val="28"/>
+                <w:szCs w:val="28"/>
+              </w:rPr>
+            </w:pPr>
+            <w:r>
+              <w:rPr>
+                <w:b w:val="1"/>
+                <w:sz w:val="28"/>
+                <w:szCs w:val="28"/>
+                <w:rtl w:val="0"/>
+              </w:rPr>
+              <w:t xml:space="preserve">Velocidade</w:t>
+            </w:r>
+          </w:p>
+        </w:tc>
+      </w:tr>
+      <w:tr>
+        <w:trPr>
+          <w:cantSplit w:val="0"/>
+          <w:tblHeader w:val="0"/>
+        </w:trPr>
+        <w:tc>
+          <w:tcPr>
+            <w:shd w:fill="auto" w:val="clear"/>
+            <w:tcMar>
+              <w:top w:w="100.0" w:type="dxa"/>
+              <w:left w:w="100.0" w:type="dxa"/>
+              <w:bottom w:w="100.0" w:type="dxa"/>
+              <w:right w:w="100.0" w:type="dxa"/>
+            </w:tcMar>
+            <w:vAlign w:val="top"/>
+          </w:tcPr>
+          <w:p>
+            <w:pPr>
+              <w:keepNext w:val="0"/>
+              <w:keepLines w:val="0"/>
+              <w:pageBreakBefore w:val="0"/>
+              <w:widowControl w:val="0"/>
+              <w:pBdr>
+                <w:top w:space="0" w:sz="0" w:val="nil"/>
+                <w:left w:space="0" w:sz="0" w:val="nil"/>
+                <w:bottom w:space="0" w:sz="0" w:val="nil"/>
+                <w:right w:space="0" w:sz="0" w:val="nil"/>
+                <w:between w:space="0" w:sz="0" w:val="nil"/>
+              </w:pBdr>
+              <w:shd w:fill="auto" w:val="clear"/>
+              <w:spacing w:after="0" w:before="0" w:line="240" w:lineRule="auto"/>
+              <w:ind w:left="0" w:right="0" w:firstLine="0"/>
+              <w:jc w:val="center"/>
+              <w:rPr>
+                <w:sz w:val="28"/>
+                <w:szCs w:val="28"/>
+              </w:rPr>
+            </w:pPr>
+            <w:r>
+              <w:rPr>
+                <w:sz w:val="28"/>
+                <w:szCs w:val="28"/>
+                <w:rtl w:val="0"/>
+              </w:rPr>
+              <w:t xml:space="preserve">Tyler Briggs</w:t>
+            </w:r>
+          </w:p>
+        </w:tc>
+        <w:tc>
+          <w:tcPr>
+            <w:shd w:fill="auto" w:val="clear"/>
+            <w:tcMar>
+              <w:top w:w="100.0" w:type="dxa"/>
+              <w:left w:w="100.0" w:type="dxa"/>
+              <w:bottom w:w="100.0" w:type="dxa"/>
+              <w:right w:w="100.0" w:type="dxa"/>
+            </w:tcMar>
+            <w:vAlign w:val="top"/>
+          </w:tcPr>
+          <w:p>
+            <w:pPr>
+              <w:keepNext w:val="0"/>
+              <w:keepLines w:val="0"/>
+              <w:pageBreakBefore w:val="0"/>
+              <w:widowControl w:val="0"/>
+              <w:pBdr>
+                <w:top w:space="0" w:sz="0" w:val="nil"/>
+                <w:left w:space="0" w:sz="0" w:val="nil"/>
+                <w:bottom w:space="0" w:sz="0" w:val="nil"/>
+                <w:right w:space="0" w:sz="0" w:val="nil"/>
+                <w:between w:space="0" w:sz="0" w:val="nil"/>
+              </w:pBdr>
+              <w:shd w:fill="auto" w:val="clear"/>
+              <w:spacing w:after="0" w:before="0" w:line="240" w:lineRule="auto"/>
+              <w:ind w:left="0" w:right="0" w:firstLine="0"/>
+              <w:jc w:val="center"/>
+              <w:rPr>
+                <w:sz w:val="28"/>
+                <w:szCs w:val="28"/>
+              </w:rPr>
+            </w:pPr>
+            <w:r>
+              <w:rPr>
+                <w:sz w:val="28"/>
+                <w:szCs w:val="28"/>
+                <w:rtl w:val="0"/>
+              </w:rPr>
+              <w:t xml:space="preserve">30</w:t>
+            </w:r>
+          </w:p>
+        </w:tc>
+        <w:tc>
+          <w:tcPr>
+            <w:shd w:fill="auto" w:val="clear"/>
+            <w:tcMar>
+              <w:top w:w="100.0" w:type="dxa"/>
+              <w:left w:w="100.0" w:type="dxa"/>
+              <w:bottom w:w="100.0" w:type="dxa"/>
+              <w:right w:w="100.0" w:type="dxa"/>
+            </w:tcMar>
+            <w:vAlign w:val="top"/>
+          </w:tcPr>
+          <w:p>
+            <w:pPr>
+              <w:keepNext w:val="0"/>
+              <w:keepLines w:val="0"/>
+              <w:pageBreakBefore w:val="0"/>
+              <w:widowControl w:val="0"/>
+              <w:pBdr>
+                <w:top w:space="0" w:sz="0" w:val="nil"/>
+                <w:left w:space="0" w:sz="0" w:val="nil"/>
+                <w:bottom w:space="0" w:sz="0" w:val="nil"/>
+                <w:right w:space="0" w:sz="0" w:val="nil"/>
+                <w:between w:space="0" w:sz="0" w:val="nil"/>
+              </w:pBdr>
+              <w:shd w:fill="auto" w:val="clear"/>
+              <w:spacing w:after="0" w:before="0" w:line="240" w:lineRule="auto"/>
+              <w:ind w:left="0" w:right="0" w:firstLine="0"/>
+              <w:jc w:val="center"/>
+              <w:rPr>
+                <w:sz w:val="28"/>
+                <w:szCs w:val="28"/>
+              </w:rPr>
+            </w:pPr>
+            <w:r>
+              <w:rPr>
+                <w:sz w:val="28"/>
+                <w:szCs w:val="28"/>
+                <w:rtl w:val="0"/>
+              </w:rPr>
+              <w:t xml:space="preserve">2</w:t>
+            </w:r>
+          </w:p>
+        </w:tc>
+        <w:tc>
+          <w:tcPr>
+            <w:shd w:fill="auto" w:val="clear"/>
+            <w:tcMar>
+              <w:top w:w="100.0" w:type="dxa"/>
+              <w:left w:w="100.0" w:type="dxa"/>
+              <w:bottom w:w="100.0" w:type="dxa"/>
+              <w:right w:w="100.0" w:type="dxa"/>
+            </w:tcMar>
+            <w:vAlign w:val="top"/>
+          </w:tcPr>
+          <w:p>
+            <w:pPr>
+              <w:keepNext w:val="0"/>
+              <w:keepLines w:val="0"/>
+              <w:pageBreakBefore w:val="0"/>
+              <w:widowControl w:val="0"/>
+              <w:pBdr>
+                <w:top w:space="0" w:sz="0" w:val="nil"/>
+                <w:left w:space="0" w:sz="0" w:val="nil"/>
+                <w:bottom w:space="0" w:sz="0" w:val="nil"/>
+                <w:right w:space="0" w:sz="0" w:val="nil"/>
+                <w:between w:space="0" w:sz="0" w:val="nil"/>
+              </w:pBdr>
+              <w:shd w:fill="auto" w:val="clear"/>
+              <w:spacing w:after="0" w:before="0" w:line="240" w:lineRule="auto"/>
+              <w:ind w:left="0" w:right="0" w:firstLine="0"/>
+              <w:jc w:val="center"/>
+              <w:rPr>
+                <w:sz w:val="28"/>
+                <w:szCs w:val="28"/>
+              </w:rPr>
+            </w:pPr>
+            <w:r>
+              <w:rPr>
+                <w:sz w:val="28"/>
+                <w:szCs w:val="28"/>
+                <w:rtl w:val="0"/>
+              </w:rPr>
+              <w:t xml:space="preserve">16</w:t>
+            </w:r>
+          </w:p>
+        </w:tc>
+        <w:tc>
+          <w:tcPr>
+            <w:shd w:fill="auto" w:val="clear"/>
+            <w:tcMar>
+              <w:top w:w="100.0" w:type="dxa"/>
+              <w:left w:w="100.0" w:type="dxa"/>
+              <w:bottom w:w="100.0" w:type="dxa"/>
+              <w:right w:w="100.0" w:type="dxa"/>
+            </w:tcMar>
+            <w:vAlign w:val="top"/>
+          </w:tcPr>
+          <w:p>
+            <w:pPr>
+              <w:keepNext w:val="0"/>
+              <w:keepLines w:val="0"/>
+              <w:pageBreakBefore w:val="0"/>
+              <w:widowControl w:val="0"/>
+              <w:pBdr>
+                <w:top w:space="0" w:sz="0" w:val="nil"/>
+                <w:left w:space="0" w:sz="0" w:val="nil"/>
+                <w:bottom w:space="0" w:sz="0" w:val="nil"/>
+                <w:right w:space="0" w:sz="0" w:val="nil"/>
+                <w:between w:space="0" w:sz="0" w:val="nil"/>
+              </w:pBdr>
+              <w:shd w:fill="auto" w:val="clear"/>
+              <w:spacing w:after="0" w:before="0" w:line="240" w:lineRule="auto"/>
+              <w:ind w:left="0" w:right="0" w:firstLine="0"/>
+              <w:jc w:val="center"/>
+              <w:rPr>
+                <w:sz w:val="28"/>
+                <w:szCs w:val="28"/>
+              </w:rPr>
+            </w:pPr>
+            <w:r>
+              <w:rPr>
+                <w:sz w:val="28"/>
+                <w:szCs w:val="28"/>
+                <w:rtl w:val="0"/>
+              </w:rPr>
+              <w:t xml:space="preserve">5</w:t>
+            </w:r>
+          </w:p>
+        </w:tc>
+      </w:tr>
+    </w:tbl>
+    <w:p>
+      <w:pPr>
+        <w:jc w:val="left"/>
+        <w:rPr>
+          <w:b w:val="1"/>
+          <w:sz w:val="28"/>
+          <w:szCs w:val="28"/>
+        </w:rPr>
+      </w:pPr>
+      <w:r>
+        <w:rPr>
+          <w:rtl w:val="0"/>
+        </w:rPr>
+      </w:r>
+    </w:p>
+    <w:p>
+      <w:pPr>
+        <w:jc w:val="center"/>
+        <w:rPr>
+          <w:b w:val="1"/>
+          <w:sz w:val="28"/>
+          <w:szCs w:val="28"/>
+        </w:rPr>
+      </w:pPr>
+      <w:r>
+        <w:rPr>
+          <w:sz w:val="28"/>
+          <w:szCs w:val="28"/>
+          <w:rtl w:val="0"/>
+        </w:rPr>
+        <w:t xml:space="preserve">Tab 1. </w:t>
+      </w:r>
+      <w:r>
+        <w:rPr>
+          <w:b w:val="1"/>
+          <w:sz w:val="28"/>
+          <w:szCs w:val="28"/>
+          <w:rtl w:val="0"/>
+        </w:rPr>
+        <w:t xml:space="preserve">Exemplo de uma Tabela de Atributos de um Personagem.</w:t>
+      </w:r>
+    </w:p>
+    <w:p>
+      <w:pPr>
+        <w:jc w:val="center"/>
+        <w:rPr>
+          <w:b w:val="1"/>
+          <w:sz w:val="28"/>
+          <w:szCs w:val="28"/>
+        </w:rPr>
+      </w:pPr>
+      <w:r>
+        <w:rPr>
+          <w:rtl w:val="0"/>
+        </w:rPr>
+      </w:r>
+    </w:p>
+    <w:p>
+      <w:pPr>
+        <w:jc w:val="center"/>
+        <w:rPr>
+          <w:b w:val="1"/>
+          <w:sz w:val="28"/>
+          <w:szCs w:val="28"/>
+        </w:rPr>
+      </w:pPr>
+      <w:r>
+        <w:rPr>
+          <w:rtl w:val="0"/>
+        </w:rPr>
+      </w:r>
+    </w:p>
+    <w:p>
+      <w:pPr>
+        <w:jc w:val="center"/>
+        <w:rPr>
+          <w:b w:val="1"/>
+          <w:sz w:val="28"/>
+          <w:szCs w:val="28"/>
+        </w:rPr>
+      </w:pPr>
+      <w:r>
+        <w:rPr>
+          <w:rtl w:val="0"/>
+        </w:rPr>
+      </w:r>
+    </w:p>
+    <w:tbl>
+      <w:tblPr>
+        <w:tblStyle w:val="Table3"/>
+        <w:tblW w:w="9000.0" w:type="dxa"/>
+        <w:jc w:val="center"/>
+        <w:tblBorders>
+          <w:top w:color="000000" w:space="0" w:sz="8" w:val="single"/>
+          <w:left w:color="000000" w:space="0" w:sz="8" w:val="single"/>
+          <w:bottom w:color="000000" w:space="0" w:sz="8" w:val="single"/>
+          <w:right w:color="000000" w:space="0" w:sz="8" w:val="single"/>
+          <w:insideH w:color="000000" w:space="0" w:sz="8" w:val="single"/>
+          <w:insideV w:color="000000" w:space="0" w:sz="8" w:val="single"/>
+        </w:tblBorders>
+        <w:tblLayout w:type="fixed"/>
+        <w:tblLook w:val="0600"/>
+      </w:tblPr>
+      <w:tblGrid>
+        <w:gridCol w:w="1200"/>
+        <w:gridCol w:w="1170"/>
+        <w:gridCol w:w="1005"/>
+        <w:gridCol w:w="1125"/>
+        <w:gridCol w:w="1125"/>
+        <w:gridCol w:w="1125"/>
+        <w:gridCol w:w="1125"/>
+        <w:gridCol w:w="1125"/>
+        <w:tblGridChange w:id="0">
+          <w:tblGrid>
+            <w:gridCol w:w="1200"/>
+            <w:gridCol w:w="1170"/>
+            <w:gridCol w:w="1005"/>
+            <w:gridCol w:w="1125"/>
+            <w:gridCol w:w="1125"/>
+            <w:gridCol w:w="1125"/>
+            <w:gridCol w:w="1125"/>
+            <w:gridCol w:w="1125"/>
+          </w:tblGrid>
+        </w:tblGridChange>
+      </w:tblGrid>
+      <w:tr>
+        <w:trPr>
+          <w:cantSplit w:val="0"/>
+          <w:tblHeader w:val="0"/>
+        </w:trPr>
+        <w:tc>
+          <w:tcPr>
+            <w:shd w:fill="auto" w:val="clear"/>
+            <w:tcMar>
+              <w:top w:w="100.0" w:type="dxa"/>
+              <w:left w:w="100.0" w:type="dxa"/>
+              <w:bottom w:w="100.0" w:type="dxa"/>
+              <w:right w:w="100.0" w:type="dxa"/>
+            </w:tcMar>
+            <w:vAlign w:val="top"/>
+          </w:tcPr>
+          <w:p>
+            <w:pPr>
+              <w:keepNext w:val="0"/>
+              <w:keepLines w:val="0"/>
+              <w:pageBreakBefore w:val="0"/>
+              <w:widowControl w:val="0"/>
+              <w:pBdr>
+                <w:top w:space="0" w:sz="0" w:val="nil"/>
+                <w:left w:space="0" w:sz="0" w:val="nil"/>
+                <w:bottom w:space="0" w:sz="0" w:val="nil"/>
+                <w:right w:space="0" w:sz="0" w:val="nil"/>
+                <w:between w:space="0" w:sz="0" w:val="nil"/>
+              </w:pBdr>
+              <w:shd w:fill="auto" w:val="clear"/>
+              <w:spacing w:after="0" w:before="0" w:line="240" w:lineRule="auto"/>
+              <w:ind w:left="0" w:right="0" w:firstLine="0"/>
+              <w:jc w:val="center"/>
+              <w:rPr>
+                <w:b w:val="1"/>
+                <w:sz w:val="28"/>
+                <w:szCs w:val="28"/>
+              </w:rPr>
+            </w:pPr>
+            <w:r>
+              <w:rPr>
+                <w:b w:val="1"/>
+                <w:sz w:val="28"/>
+                <w:szCs w:val="28"/>
+                <w:rtl w:val="0"/>
+              </w:rPr>
+              <w:t xml:space="preserve">Nome</w:t>
+            </w:r>
+          </w:p>
+        </w:tc>
+        <w:tc>
+          <w:tcPr>
+            <w:shd w:fill="auto" w:val="clear"/>
+            <w:tcMar>
+              <w:top w:w="100.0" w:type="dxa"/>
+              <w:left w:w="100.0" w:type="dxa"/>
+              <w:bottom w:w="100.0" w:type="dxa"/>
+              <w:right w:w="100.0" w:type="dxa"/>
+            </w:tcMar>
+            <w:vAlign w:val="top"/>
+          </w:tcPr>
+          <w:p>
+            <w:pPr>
+              <w:keepNext w:val="0"/>
+              <w:keepLines w:val="0"/>
+              <w:pageBreakBefore w:val="0"/>
+              <w:widowControl w:val="0"/>
+              <w:pBdr>
+                <w:top w:space="0" w:sz="0" w:val="nil"/>
+                <w:left w:space="0" w:sz="0" w:val="nil"/>
+                <w:bottom w:space="0" w:sz="0" w:val="nil"/>
+                <w:right w:space="0" w:sz="0" w:val="nil"/>
+                <w:between w:space="0" w:sz="0" w:val="nil"/>
+              </w:pBdr>
+              <w:shd w:fill="auto" w:val="clear"/>
+              <w:spacing w:after="0" w:before="0" w:line="240" w:lineRule="auto"/>
+              <w:ind w:left="0" w:right="0" w:firstLine="0"/>
+              <w:jc w:val="center"/>
+              <w:rPr>
+                <w:b w:val="1"/>
+                <w:sz w:val="28"/>
+                <w:szCs w:val="28"/>
+              </w:rPr>
+            </w:pPr>
+            <w:r>
+              <w:rPr>
+                <w:b w:val="1"/>
+                <w:sz w:val="28"/>
+                <w:szCs w:val="28"/>
+                <w:rtl w:val="0"/>
+              </w:rPr>
+              <w:t xml:space="preserve">Tipo</w:t>
+            </w:r>
+          </w:p>
+        </w:tc>
+        <w:tc>
+          <w:tcPr>
+            <w:shd w:fill="auto" w:val="clear"/>
+            <w:tcMar>
+              <w:top w:w="100.0" w:type="dxa"/>
+              <w:left w:w="100.0" w:type="dxa"/>
+              <w:bottom w:w="100.0" w:type="dxa"/>
+              <w:right w:w="100.0" w:type="dxa"/>
+            </w:tcMar>
+            <w:vAlign w:val="top"/>
+          </w:tcPr>
+          <w:p>
+            <w:pPr>
+              <w:keepNext w:val="0"/>
+              <w:keepLines w:val="0"/>
+              <w:pageBreakBefore w:val="0"/>
+              <w:widowControl w:val="0"/>
+              <w:pBdr>
+                <w:top w:space="0" w:sz="0" w:val="nil"/>
+                <w:left w:space="0" w:sz="0" w:val="nil"/>
+                <w:bottom w:space="0" w:sz="0" w:val="nil"/>
+                <w:right w:space="0" w:sz="0" w:val="nil"/>
+                <w:between w:space="0" w:sz="0" w:val="nil"/>
+              </w:pBdr>
+              <w:shd w:fill="auto" w:val="clear"/>
+              <w:spacing w:after="0" w:before="0" w:line="240" w:lineRule="auto"/>
+              <w:ind w:left="0" w:right="0" w:firstLine="0"/>
+              <w:jc w:val="center"/>
+              <w:rPr>
+                <w:b w:val="1"/>
+                <w:sz w:val="18"/>
+                <w:szCs w:val="18"/>
+              </w:rPr>
+            </w:pPr>
+            <w:r>
+              <w:rPr>
+                <w:b w:val="1"/>
+                <w:sz w:val="18"/>
+                <w:szCs w:val="18"/>
+                <w:rtl w:val="0"/>
+              </w:rPr>
+              <w:t xml:space="preserve">Bônus Rolagem</w:t>
+            </w:r>
+          </w:p>
+        </w:tc>
+        <w:tc>
+          <w:tcPr>
+            <w:shd w:fill="auto" w:val="clear"/>
+            <w:tcMar>
+              <w:top w:w="100.0" w:type="dxa"/>
+              <w:left w:w="100.0" w:type="dxa"/>
+              <w:bottom w:w="100.0" w:type="dxa"/>
+              <w:right w:w="100.0" w:type="dxa"/>
+            </w:tcMar>
+            <w:vAlign w:val="top"/>
+          </w:tcPr>
+          <w:p>
+            <w:pPr>
+              <w:keepNext w:val="0"/>
+              <w:keepLines w:val="0"/>
+              <w:pageBreakBefore w:val="0"/>
+              <w:widowControl w:val="0"/>
+              <w:pBdr>
+                <w:top w:space="0" w:sz="0" w:val="nil"/>
+                <w:left w:space="0" w:sz="0" w:val="nil"/>
+                <w:bottom w:space="0" w:sz="0" w:val="nil"/>
+                <w:right w:space="0" w:sz="0" w:val="nil"/>
+                <w:between w:space="0" w:sz="0" w:val="nil"/>
+              </w:pBdr>
+              <w:shd w:fill="auto" w:val="clear"/>
+              <w:spacing w:after="0" w:before="0" w:line="240" w:lineRule="auto"/>
+              <w:ind w:left="0" w:right="0" w:firstLine="0"/>
+              <w:jc w:val="center"/>
+              <w:rPr>
+                <w:b w:val="1"/>
+                <w:sz w:val="28"/>
+                <w:szCs w:val="28"/>
+              </w:rPr>
+            </w:pPr>
+            <w:r>
+              <w:rPr>
+                <w:b w:val="1"/>
+                <w:sz w:val="28"/>
+                <w:szCs w:val="28"/>
+                <w:rtl w:val="0"/>
+              </w:rPr>
+              <w:t xml:space="preserve">Bônus Dano / Cura</w:t>
+            </w:r>
+          </w:p>
+        </w:tc>
+        <w:tc>
+          <w:tcPr>
+            <w:shd w:fill="auto" w:val="clear"/>
+            <w:tcMar>
+              <w:top w:w="100.0" w:type="dxa"/>
+              <w:left w:w="100.0" w:type="dxa"/>
+              <w:bottom w:w="100.0" w:type="dxa"/>
+              <w:right w:w="100.0" w:type="dxa"/>
+            </w:tcMar>
+            <w:vAlign w:val="top"/>
+          </w:tcPr>
+          <w:p>
+            <w:pPr>
+              <w:keepNext w:val="0"/>
+              <w:keepLines w:val="0"/>
+              <w:pageBreakBefore w:val="0"/>
+              <w:widowControl w:val="0"/>
+              <w:pBdr>
+                <w:top w:space="0" w:sz="0" w:val="nil"/>
+                <w:left w:space="0" w:sz="0" w:val="nil"/>
+                <w:bottom w:space="0" w:sz="0" w:val="nil"/>
+                <w:right w:space="0" w:sz="0" w:val="nil"/>
+                <w:between w:space="0" w:sz="0" w:val="nil"/>
+              </w:pBdr>
+              <w:shd w:fill="auto" w:val="clear"/>
+              <w:spacing w:after="0" w:before="0" w:line="240" w:lineRule="auto"/>
+              <w:ind w:left="0" w:right="0" w:firstLine="0"/>
+              <w:jc w:val="center"/>
+              <w:rPr>
+                <w:b w:val="1"/>
+              </w:rPr>
+            </w:pPr>
+            <w:r>
+              <w:rPr>
+                <w:b w:val="1"/>
+                <w:rtl w:val="0"/>
+              </w:rPr>
+              <w:t xml:space="preserve">Alcance</w:t>
+            </w:r>
+          </w:p>
+        </w:tc>
+        <w:tc>
+          <w:tcPr>
+            <w:shd w:fill="auto" w:val="clear"/>
+            <w:tcMar>
+              <w:top w:w="100.0" w:type="dxa"/>
+              <w:left w:w="100.0" w:type="dxa"/>
+              <w:bottom w:w="100.0" w:type="dxa"/>
+              <w:right w:w="100.0" w:type="dxa"/>
+            </w:tcMar>
+            <w:vAlign w:val="top"/>
+          </w:tcPr>
+          <w:p>
+            <w:pPr>
+              <w:keepNext w:val="0"/>
+              <w:keepLines w:val="0"/>
+              <w:pageBreakBefore w:val="0"/>
+              <w:widowControl w:val="0"/>
+              <w:pBdr>
+                <w:top w:space="0" w:sz="0" w:val="nil"/>
+                <w:left w:space="0" w:sz="0" w:val="nil"/>
+                <w:bottom w:space="0" w:sz="0" w:val="nil"/>
+                <w:right w:space="0" w:sz="0" w:val="nil"/>
+                <w:between w:space="0" w:sz="0" w:val="nil"/>
+              </w:pBdr>
+              <w:shd w:fill="auto" w:val="clear"/>
+              <w:spacing w:after="0" w:before="0" w:line="240" w:lineRule="auto"/>
+              <w:ind w:left="0" w:right="0" w:firstLine="0"/>
+              <w:jc w:val="center"/>
+              <w:rPr>
+                <w:b w:val="1"/>
+                <w:sz w:val="28"/>
+                <w:szCs w:val="28"/>
+              </w:rPr>
+            </w:pPr>
+            <w:r>
+              <w:rPr>
+                <w:b w:val="1"/>
+                <w:sz w:val="28"/>
+                <w:szCs w:val="28"/>
+                <w:rtl w:val="0"/>
+              </w:rPr>
+              <w:t xml:space="preserve">Área de Efeito</w:t>
+            </w:r>
+          </w:p>
+        </w:tc>
+        <w:tc>
+          <w:tcPr>
+            <w:shd w:fill="auto" w:val="clear"/>
+            <w:tcMar>
+              <w:top w:w="100.0" w:type="dxa"/>
+              <w:left w:w="100.0" w:type="dxa"/>
+              <w:bottom w:w="100.0" w:type="dxa"/>
+              <w:right w:w="100.0" w:type="dxa"/>
+            </w:tcMar>
+            <w:vAlign w:val="top"/>
+          </w:tcPr>
+          <w:p>
+            <w:pPr>
+              <w:keepNext w:val="0"/>
+              <w:keepLines w:val="0"/>
+              <w:pageBreakBefore w:val="0"/>
+              <w:widowControl w:val="0"/>
+              <w:pBdr>
+                <w:top w:space="0" w:sz="0" w:val="nil"/>
+                <w:left w:space="0" w:sz="0" w:val="nil"/>
+                <w:bottom w:space="0" w:sz="0" w:val="nil"/>
+                <w:right w:space="0" w:sz="0" w:val="nil"/>
+                <w:between w:space="0" w:sz="0" w:val="nil"/>
+              </w:pBdr>
+              <w:shd w:fill="auto" w:val="clear"/>
+              <w:spacing w:after="0" w:before="0" w:line="240" w:lineRule="auto"/>
+              <w:ind w:left="0" w:right="0" w:firstLine="0"/>
+              <w:jc w:val="center"/>
+              <w:rPr>
+                <w:b w:val="1"/>
+                <w:sz w:val="28"/>
+                <w:szCs w:val="28"/>
+              </w:rPr>
+            </w:pPr>
+            <w:r>
+              <w:rPr>
+                <w:b w:val="1"/>
+                <w:sz w:val="28"/>
+                <w:szCs w:val="28"/>
+                <w:rtl w:val="0"/>
+              </w:rPr>
+              <w:t xml:space="preserve">Dados de Dano / Cura</w:t>
+            </w:r>
+          </w:p>
+        </w:tc>
+        <w:tc>
+          <w:tcPr>
+            <w:shd w:fill="auto" w:val="clear"/>
+            <w:tcMar>
+              <w:top w:w="100.0" w:type="dxa"/>
+              <w:left w:w="100.0" w:type="dxa"/>
+              <w:bottom w:w="100.0" w:type="dxa"/>
+              <w:right w:w="100.0" w:type="dxa"/>
+            </w:tcMar>
+            <w:vAlign w:val="top"/>
+          </w:tcPr>
+          <w:p>
+            <w:pPr>
+              <w:keepNext w:val="0"/>
+              <w:keepLines w:val="0"/>
+              <w:pageBreakBefore w:val="0"/>
+              <w:widowControl w:val="0"/>
+              <w:pBdr>
+                <w:top w:space="0" w:sz="0" w:val="nil"/>
+                <w:left w:space="0" w:sz="0" w:val="nil"/>
+                <w:bottom w:space="0" w:sz="0" w:val="nil"/>
+                <w:right w:space="0" w:sz="0" w:val="nil"/>
+                <w:between w:space="0" w:sz="0" w:val="nil"/>
+              </w:pBdr>
+              <w:shd w:fill="auto" w:val="clear"/>
+              <w:spacing w:after="0" w:before="0" w:line="240" w:lineRule="auto"/>
+              <w:ind w:left="0" w:right="0" w:firstLine="0"/>
+              <w:jc w:val="center"/>
+              <w:rPr>
+                <w:b w:val="1"/>
+                <w:sz w:val="28"/>
+                <w:szCs w:val="28"/>
+              </w:rPr>
+            </w:pPr>
+            <w:r>
+              <w:rPr>
+                <w:b w:val="1"/>
+                <w:sz w:val="28"/>
+                <w:szCs w:val="28"/>
+                <w:rtl w:val="0"/>
+              </w:rPr>
+              <w:t xml:space="preserve">Usos</w:t>
+            </w:r>
+          </w:p>
+        </w:tc>
+      </w:tr>
+      <w:tr>
+        <w:trPr>
+          <w:cantSplit w:val="0"/>
+          <w:trHeight w:val="628.9453124999999" w:hRule="atLeast"/>
+          <w:tblHeader w:val="0"/>
+        </w:trPr>
+        <w:tc>
+          <w:tcPr>
+            <w:shd w:fill="auto" w:val="clear"/>
+            <w:tcMar>
+              <w:top w:w="100.0" w:type="dxa"/>
+              <w:left w:w="100.0" w:type="dxa"/>
+              <w:bottom w:w="100.0" w:type="dxa"/>
+              <w:right w:w="100.0" w:type="dxa"/>
+            </w:tcMar>
+            <w:vAlign w:val="top"/>
+          </w:tcPr>
+          <w:p>
+            <w:pPr>
+              <w:keepNext w:val="0"/>
+              <w:keepLines w:val="0"/>
+              <w:pageBreakBefore w:val="0"/>
+              <w:widowControl w:val="0"/>
+              <w:pBdr>
+                <w:top w:space="0" w:sz="0" w:val="nil"/>
+                <w:left w:space="0" w:sz="0" w:val="nil"/>
+                <w:bottom w:space="0" w:sz="0" w:val="nil"/>
+                <w:right w:space="0" w:sz="0" w:val="nil"/>
+                <w:between w:space="0" w:sz="0" w:val="nil"/>
+              </w:pBdr>
+              <w:shd w:fill="auto" w:val="clear"/>
+              <w:spacing w:after="0" w:before="0" w:line="240" w:lineRule="auto"/>
+              <w:ind w:left="0" w:right="0" w:firstLine="0"/>
+              <w:jc w:val="center"/>
+              <w:rPr>
+                <w:sz w:val="28"/>
+                <w:szCs w:val="28"/>
+              </w:rPr>
+            </w:pPr>
+            <w:r>
+              <w:rPr>
+                <w:sz w:val="28"/>
+                <w:szCs w:val="28"/>
+                <w:rtl w:val="0"/>
+              </w:rPr>
+              <w:t xml:space="preserve">Martelo</w:t>
+            </w:r>
+          </w:p>
+        </w:tc>
+        <w:tc>
+          <w:tcPr>
+            <w:shd w:fill="auto" w:val="clear"/>
+            <w:tcMar>
+              <w:top w:w="100.0" w:type="dxa"/>
+              <w:left w:w="100.0" w:type="dxa"/>
+              <w:bottom w:w="100.0" w:type="dxa"/>
+              <w:right w:w="100.0" w:type="dxa"/>
+            </w:tcMar>
+            <w:vAlign w:val="top"/>
+          </w:tcPr>
+          <w:p>
+            <w:pPr>
+              <w:keepNext w:val="0"/>
+              <w:keepLines w:val="0"/>
+              <w:pageBreakBefore w:val="0"/>
+              <w:widowControl w:val="0"/>
+              <w:pBdr>
+                <w:top w:space="0" w:sz="0" w:val="nil"/>
+                <w:left w:space="0" w:sz="0" w:val="nil"/>
+                <w:bottom w:space="0" w:sz="0" w:val="nil"/>
+                <w:right w:space="0" w:sz="0" w:val="nil"/>
+                <w:between w:space="0" w:sz="0" w:val="nil"/>
+              </w:pBdr>
+              <w:shd w:fill="auto" w:val="clear"/>
+              <w:spacing w:after="0" w:before="0" w:line="240" w:lineRule="auto"/>
+              <w:ind w:left="0" w:right="0" w:firstLine="0"/>
+              <w:jc w:val="center"/>
+              <w:rPr>
+                <w:sz w:val="28"/>
+                <w:szCs w:val="28"/>
+              </w:rPr>
+            </w:pPr>
+            <w:r>
+              <w:rPr>
+                <w:sz w:val="28"/>
+                <w:szCs w:val="28"/>
+                <w:rtl w:val="0"/>
+              </w:rPr>
+              <w:t xml:space="preserve">Ataque</w:t>
+            </w:r>
+          </w:p>
+        </w:tc>
+        <w:tc>
+          <w:tcPr>
+            <w:shd w:fill="auto" w:val="clear"/>
+            <w:tcMar>
+              <w:top w:w="100.0" w:type="dxa"/>
+              <w:left w:w="100.0" w:type="dxa"/>
+              <w:bottom w:w="100.0" w:type="dxa"/>
+              <w:right w:w="100.0" w:type="dxa"/>
+            </w:tcMar>
+            <w:vAlign w:val="top"/>
+          </w:tcPr>
+          <w:p>
+            <w:pPr>
+              <w:keepNext w:val="0"/>
+              <w:keepLines w:val="0"/>
+              <w:pageBreakBefore w:val="0"/>
+              <w:widowControl w:val="0"/>
+              <w:pBdr>
+                <w:top w:space="0" w:sz="0" w:val="nil"/>
+                <w:left w:space="0" w:sz="0" w:val="nil"/>
+                <w:bottom w:space="0" w:sz="0" w:val="nil"/>
+                <w:right w:space="0" w:sz="0" w:val="nil"/>
+                <w:between w:space="0" w:sz="0" w:val="nil"/>
+              </w:pBdr>
+              <w:shd w:fill="auto" w:val="clear"/>
+              <w:spacing w:after="0" w:before="0" w:line="240" w:lineRule="auto"/>
+              <w:ind w:left="0" w:right="0" w:firstLine="0"/>
+              <w:jc w:val="center"/>
+              <w:rPr>
+                <w:sz w:val="28"/>
+                <w:szCs w:val="28"/>
+              </w:rPr>
+            </w:pPr>
+            <w:r>
+              <w:rPr>
+                <w:sz w:val="28"/>
+                <w:szCs w:val="28"/>
+                <w:rtl w:val="0"/>
+              </w:rPr>
+              <w:t xml:space="preserve">+5</w:t>
+            </w:r>
+          </w:p>
+        </w:tc>
+        <w:tc>
+          <w:tcPr>
+            <w:shd w:fill="auto" w:val="clear"/>
+            <w:tcMar>
+              <w:top w:w="100.0" w:type="dxa"/>
+              <w:left w:w="100.0" w:type="dxa"/>
+              <w:bottom w:w="100.0" w:type="dxa"/>
+              <w:right w:w="100.0" w:type="dxa"/>
+            </w:tcMar>
+            <w:vAlign w:val="top"/>
+          </w:tcPr>
+          <w:p>
+            <w:pPr>
+              <w:keepNext w:val="0"/>
+              <w:keepLines w:val="0"/>
+              <w:pageBreakBefore w:val="0"/>
+              <w:widowControl w:val="0"/>
+              <w:pBdr>
+                <w:top w:space="0" w:sz="0" w:val="nil"/>
+                <w:left w:space="0" w:sz="0" w:val="nil"/>
+                <w:bottom w:space="0" w:sz="0" w:val="nil"/>
+                <w:right w:space="0" w:sz="0" w:val="nil"/>
+                <w:between w:space="0" w:sz="0" w:val="nil"/>
+              </w:pBdr>
+              <w:shd w:fill="auto" w:val="clear"/>
+              <w:spacing w:after="0" w:before="0" w:line="240" w:lineRule="auto"/>
+              <w:ind w:left="0" w:right="0" w:firstLine="0"/>
+              <w:jc w:val="center"/>
+              <w:rPr>
+                <w:sz w:val="28"/>
+                <w:szCs w:val="28"/>
+              </w:rPr>
+            </w:pPr>
+            <w:r>
+              <w:rPr>
+                <w:sz w:val="28"/>
+                <w:szCs w:val="28"/>
+                <w:rtl w:val="0"/>
+              </w:rPr>
+              <w:t xml:space="preserve">+3</w:t>
+            </w:r>
+          </w:p>
+        </w:tc>
+        <w:tc>
+          <w:tcPr>
+            <w:shd w:fill="auto" w:val="clear"/>
+            <w:tcMar>
+              <w:top w:w="100.0" w:type="dxa"/>
+              <w:left w:w="100.0" w:type="dxa"/>
+              <w:bottom w:w="100.0" w:type="dxa"/>
+              <w:right w:w="100.0" w:type="dxa"/>
+            </w:tcMar>
+            <w:vAlign w:val="top"/>
+          </w:tcPr>
+          <w:p>
+            <w:pPr>
+              <w:keepNext w:val="0"/>
+              <w:keepLines w:val="0"/>
+              <w:pageBreakBefore w:val="0"/>
+              <w:widowControl w:val="0"/>
+              <w:pBdr>
+                <w:top w:space="0" w:sz="0" w:val="nil"/>
+                <w:left w:space="0" w:sz="0" w:val="nil"/>
+                <w:bottom w:space="0" w:sz="0" w:val="nil"/>
+                <w:right w:space="0" w:sz="0" w:val="nil"/>
+                <w:between w:space="0" w:sz="0" w:val="nil"/>
+              </w:pBdr>
+              <w:shd w:fill="auto" w:val="clear"/>
+              <w:spacing w:after="0" w:before="0" w:line="240" w:lineRule="auto"/>
+              <w:ind w:left="0" w:right="0" w:firstLine="0"/>
+              <w:jc w:val="center"/>
+              <w:rPr>
+                <w:sz w:val="28"/>
+                <w:szCs w:val="28"/>
+              </w:rPr>
+            </w:pPr>
+            <w:r>
+              <w:rPr>
+                <w:sz w:val="28"/>
+                <w:szCs w:val="28"/>
+                <w:rtl w:val="0"/>
+              </w:rPr>
+              <w:t xml:space="preserve">1</w:t>
+            </w:r>
+          </w:p>
+        </w:tc>
+        <w:tc>
+          <w:tcPr>
+            <w:shd w:fill="auto" w:val="clear"/>
+            <w:tcMar>
+              <w:top w:w="100.0" w:type="dxa"/>
+              <w:left w:w="100.0" w:type="dxa"/>
+              <w:bottom w:w="100.0" w:type="dxa"/>
+              <w:right w:w="100.0" w:type="dxa"/>
+            </w:tcMar>
+            <w:vAlign w:val="top"/>
+          </w:tcPr>
+          <w:p>
+            <w:pPr>
+              <w:keepNext w:val="0"/>
+              <w:keepLines w:val="0"/>
+              <w:pageBreakBefore w:val="0"/>
+              <w:widowControl w:val="0"/>
+              <w:pBdr>
+                <w:top w:space="0" w:sz="0" w:val="nil"/>
+                <w:left w:space="0" w:sz="0" w:val="nil"/>
+                <w:bottom w:space="0" w:sz="0" w:val="nil"/>
+                <w:right w:space="0" w:sz="0" w:val="nil"/>
+                <w:between w:space="0" w:sz="0" w:val="nil"/>
+              </w:pBdr>
+              <w:shd w:fill="auto" w:val="clear"/>
+              <w:spacing w:after="0" w:before="0" w:line="240" w:lineRule="auto"/>
+              <w:ind w:left="0" w:right="0" w:firstLine="0"/>
+              <w:jc w:val="center"/>
+              <w:rPr>
+                <w:sz w:val="28"/>
+                <w:szCs w:val="28"/>
+              </w:rPr>
+            </w:pPr>
+            <w:r>
+              <w:rPr>
+                <w:sz w:val="28"/>
+                <w:szCs w:val="28"/>
+                <w:rtl w:val="0"/>
+              </w:rPr>
+              <w:t xml:space="preserve">—</w:t>
+            </w:r>
+          </w:p>
+        </w:tc>
+        <w:tc>
+          <w:tcPr>
+            <w:shd w:fill="auto" w:val="clear"/>
+            <w:tcMar>
+              <w:top w:w="100.0" w:type="dxa"/>
+              <w:left w:w="100.0" w:type="dxa"/>
+              <w:bottom w:w="100.0" w:type="dxa"/>
+              <w:right w:w="100.0" w:type="dxa"/>
+            </w:tcMar>
+            <w:vAlign w:val="top"/>
+          </w:tcPr>
+          <w:p>
+            <w:pPr>
+              <w:keepNext w:val="0"/>
+              <w:keepLines w:val="0"/>
+              <w:pageBreakBefore w:val="0"/>
+              <w:widowControl w:val="0"/>
+              <w:pBdr>
+                <w:top w:space="0" w:sz="0" w:val="nil"/>
+                <w:left w:space="0" w:sz="0" w:val="nil"/>
+                <w:bottom w:space="0" w:sz="0" w:val="nil"/>
+                <w:right w:space="0" w:sz="0" w:val="nil"/>
+                <w:between w:space="0" w:sz="0" w:val="nil"/>
+              </w:pBdr>
+              <w:shd w:fill="auto" w:val="clear"/>
+              <w:spacing w:after="0" w:before="0" w:line="240" w:lineRule="auto"/>
+              <w:ind w:left="0" w:right="0" w:firstLine="0"/>
+              <w:jc w:val="center"/>
+              <w:rPr>
+                <w:sz w:val="28"/>
+                <w:szCs w:val="28"/>
+              </w:rPr>
+            </w:pPr>
+            <w:r>
+              <w:rPr>
+                <w:sz w:val="28"/>
+                <w:szCs w:val="28"/>
+                <w:rtl w:val="0"/>
+              </w:rPr>
+              <w:t xml:space="preserve">1d8 de Dano</w:t>
+            </w:r>
+          </w:p>
+        </w:tc>
+        <w:tc>
+          <w:tcPr>
+            <w:shd w:fill="auto" w:val="clear"/>
+            <w:tcMar>
+              <w:top w:w="100.0" w:type="dxa"/>
+              <w:left w:w="100.0" w:type="dxa"/>
+              <w:bottom w:w="100.0" w:type="dxa"/>
+              <w:right w:w="100.0" w:type="dxa"/>
+            </w:tcMar>
+            <w:vAlign w:val="top"/>
+          </w:tcPr>
+          <w:p>
+            <w:pPr>
+              <w:keepNext w:val="0"/>
+              <w:keepLines w:val="0"/>
+              <w:pageBreakBefore w:val="0"/>
+              <w:widowControl w:val="0"/>
+              <w:pBdr>
+                <w:top w:space="0" w:sz="0" w:val="nil"/>
+                <w:left w:space="0" w:sz="0" w:val="nil"/>
+                <w:bottom w:space="0" w:sz="0" w:val="nil"/>
+                <w:right w:space="0" w:sz="0" w:val="nil"/>
+                <w:between w:space="0" w:sz="0" w:val="nil"/>
+              </w:pBdr>
+              <w:shd w:fill="auto" w:val="clear"/>
+              <w:spacing w:after="0" w:before="0" w:line="240" w:lineRule="auto"/>
+              <w:ind w:left="0" w:right="0" w:firstLine="0"/>
+              <w:jc w:val="center"/>
+              <w:rPr>
+                <w:sz w:val="28"/>
+                <w:szCs w:val="28"/>
+              </w:rPr>
+            </w:pPr>
+            <w:r>
+              <w:rPr>
+                <w:sz w:val="28"/>
+                <w:szCs w:val="28"/>
+                <w:rtl w:val="0"/>
+              </w:rPr>
+              <w:t xml:space="preserve">—</w:t>
+            </w:r>
+          </w:p>
+        </w:tc>
+      </w:tr>
+      <w:tr>
+        <w:trPr>
+          <w:cantSplit w:val="0"/>
+          <w:tblHeader w:val="0"/>
+        </w:trPr>
+        <w:tc>
+          <w:tcPr>
+            <w:shd w:fill="auto" w:val="clear"/>
+            <w:tcMar>
+              <w:top w:w="100.0" w:type="dxa"/>
+              <w:left w:w="100.0" w:type="dxa"/>
+              <w:bottom w:w="100.0" w:type="dxa"/>
+              <w:right w:w="100.0" w:type="dxa"/>
+            </w:tcMar>
+            <w:vAlign w:val="top"/>
+          </w:tcPr>
+          <w:p>
+            <w:pPr>
+              <w:keepNext w:val="0"/>
+              <w:keepLines w:val="0"/>
+              <w:pageBreakBefore w:val="0"/>
+              <w:widowControl w:val="0"/>
+              <w:pBdr>
+                <w:top w:space="0" w:sz="0" w:val="nil"/>
+                <w:left w:space="0" w:sz="0" w:val="nil"/>
+                <w:bottom w:space="0" w:sz="0" w:val="nil"/>
+                <w:right w:space="0" w:sz="0" w:val="nil"/>
+                <w:between w:space="0" w:sz="0" w:val="nil"/>
+              </w:pBdr>
+              <w:shd w:fill="auto" w:val="clear"/>
+              <w:spacing w:after="0" w:before="0" w:line="240" w:lineRule="auto"/>
+              <w:ind w:left="0" w:right="0" w:firstLine="0"/>
+              <w:jc w:val="center"/>
+              <w:rPr>
+                <w:sz w:val="24"/>
+                <w:szCs w:val="24"/>
+              </w:rPr>
+            </w:pPr>
+            <w:r>
+              <w:rPr>
+                <w:sz w:val="24"/>
+                <w:szCs w:val="24"/>
+                <w:rtl w:val="0"/>
+              </w:rPr>
+              <w:t xml:space="preserve">Kit de Medicina</w:t>
+            </w:r>
+          </w:p>
+        </w:tc>
+        <w:tc>
+          <w:tcPr>
+            <w:shd w:fill="auto" w:val="clear"/>
+            <w:tcMar>
+              <w:top w:w="100.0" w:type="dxa"/>
+              <w:left w:w="100.0" w:type="dxa"/>
+              <w:bottom w:w="100.0" w:type="dxa"/>
+              <w:right w:w="100.0" w:type="dxa"/>
+            </w:tcMar>
+            <w:vAlign w:val="top"/>
+          </w:tcPr>
+          <w:p>
+            <w:pPr>
+              <w:keepNext w:val="0"/>
+              <w:keepLines w:val="0"/>
+              <w:pageBreakBefore w:val="0"/>
+              <w:widowControl w:val="0"/>
+              <w:pBdr>
+                <w:top w:space="0" w:sz="0" w:val="nil"/>
+                <w:left w:space="0" w:sz="0" w:val="nil"/>
+                <w:bottom w:space="0" w:sz="0" w:val="nil"/>
+                <w:right w:space="0" w:sz="0" w:val="nil"/>
+                <w:between w:space="0" w:sz="0" w:val="nil"/>
+              </w:pBdr>
+              <w:shd w:fill="auto" w:val="clear"/>
+              <w:spacing w:after="0" w:before="0" w:line="240" w:lineRule="auto"/>
+              <w:ind w:left="0" w:right="0" w:firstLine="0"/>
+              <w:jc w:val="center"/>
+              <w:rPr>
+                <w:sz w:val="28"/>
+                <w:szCs w:val="28"/>
+              </w:rPr>
+            </w:pPr>
+            <w:r>
+              <w:rPr>
+                <w:sz w:val="28"/>
+                <w:szCs w:val="28"/>
+                <w:rtl w:val="0"/>
+              </w:rPr>
+              <w:t xml:space="preserve">Cura</w:t>
+            </w:r>
+          </w:p>
+        </w:tc>
+        <w:tc>
+          <w:tcPr>
+            <w:shd w:fill="auto" w:val="clear"/>
+            <w:tcMar>
+              <w:top w:w="100.0" w:type="dxa"/>
+              <w:left w:w="100.0" w:type="dxa"/>
+              <w:bottom w:w="100.0" w:type="dxa"/>
+              <w:right w:w="100.0" w:type="dxa"/>
+            </w:tcMar>
+            <w:vAlign w:val="top"/>
+          </w:tcPr>
+          <w:p>
+            <w:pPr>
+              <w:keepNext w:val="0"/>
+              <w:keepLines w:val="0"/>
+              <w:pageBreakBefore w:val="0"/>
+              <w:widowControl w:val="0"/>
+              <w:pBdr>
+                <w:top w:space="0" w:sz="0" w:val="nil"/>
+                <w:left w:space="0" w:sz="0" w:val="nil"/>
+                <w:bottom w:space="0" w:sz="0" w:val="nil"/>
+                <w:right w:space="0" w:sz="0" w:val="nil"/>
+                <w:between w:space="0" w:sz="0" w:val="nil"/>
+              </w:pBdr>
+              <w:shd w:fill="auto" w:val="clear"/>
+              <w:spacing w:after="0" w:before="0" w:line="240" w:lineRule="auto"/>
+              <w:ind w:left="0" w:right="0" w:firstLine="0"/>
+              <w:jc w:val="center"/>
+              <w:rPr>
+                <w:sz w:val="28"/>
+                <w:szCs w:val="28"/>
+              </w:rPr>
+            </w:pPr>
+            <w:r>
+              <w:rPr>
+                <w:sz w:val="28"/>
+                <w:szCs w:val="28"/>
+                <w:rtl w:val="0"/>
+              </w:rPr>
+              <w:t xml:space="preserve">0</w:t>
+            </w:r>
+          </w:p>
+        </w:tc>
+        <w:tc>
+          <w:tcPr>
+            <w:shd w:fill="auto" w:val="clear"/>
+            <w:tcMar>
+              <w:top w:w="100.0" w:type="dxa"/>
+              <w:left w:w="100.0" w:type="dxa"/>
+              <w:bottom w:w="100.0" w:type="dxa"/>
+              <w:right w:w="100.0" w:type="dxa"/>
+            </w:tcMar>
+            <w:vAlign w:val="top"/>
+          </w:tcPr>
+          <w:p>
+            <w:pPr>
+              <w:keepNext w:val="0"/>
+              <w:keepLines w:val="0"/>
+              <w:pageBreakBefore w:val="0"/>
+              <w:widowControl w:val="0"/>
+              <w:pBdr>
+                <w:top w:space="0" w:sz="0" w:val="nil"/>
+                <w:left w:space="0" w:sz="0" w:val="nil"/>
+                <w:bottom w:space="0" w:sz="0" w:val="nil"/>
+                <w:right w:space="0" w:sz="0" w:val="nil"/>
+                <w:between w:space="0" w:sz="0" w:val="nil"/>
+              </w:pBdr>
+              <w:shd w:fill="auto" w:val="clear"/>
+              <w:spacing w:after="0" w:before="0" w:line="240" w:lineRule="auto"/>
+              <w:ind w:left="0" w:right="0" w:firstLine="0"/>
+              <w:jc w:val="center"/>
+              <w:rPr>
+                <w:sz w:val="28"/>
+                <w:szCs w:val="28"/>
+              </w:rPr>
+            </w:pPr>
+            <w:r>
+              <w:rPr>
+                <w:sz w:val="28"/>
+                <w:szCs w:val="28"/>
+                <w:rtl w:val="0"/>
+              </w:rPr>
+              <w:t xml:space="preserve">+2</w:t>
+            </w:r>
+          </w:p>
+        </w:tc>
+        <w:tc>
+          <w:tcPr>
+            <w:shd w:fill="auto" w:val="clear"/>
+            <w:tcMar>
+              <w:top w:w="100.0" w:type="dxa"/>
+              <w:left w:w="100.0" w:type="dxa"/>
+              <w:bottom w:w="100.0" w:type="dxa"/>
+              <w:right w:w="100.0" w:type="dxa"/>
+            </w:tcMar>
+            <w:vAlign w:val="top"/>
+          </w:tcPr>
+          <w:p>
+            <w:pPr>
+              <w:keepNext w:val="0"/>
+              <w:keepLines w:val="0"/>
+              <w:pageBreakBefore w:val="0"/>
+              <w:widowControl w:val="0"/>
+              <w:pBdr>
+                <w:top w:space="0" w:sz="0" w:val="nil"/>
+                <w:left w:space="0" w:sz="0" w:val="nil"/>
+                <w:bottom w:space="0" w:sz="0" w:val="nil"/>
+                <w:right w:space="0" w:sz="0" w:val="nil"/>
+                <w:between w:space="0" w:sz="0" w:val="nil"/>
+              </w:pBdr>
+              <w:shd w:fill="auto" w:val="clear"/>
+              <w:spacing w:after="0" w:before="0" w:line="240" w:lineRule="auto"/>
+              <w:ind w:left="0" w:right="0" w:firstLine="0"/>
+              <w:jc w:val="center"/>
+              <w:rPr>
+                <w:sz w:val="28"/>
+                <w:szCs w:val="28"/>
+              </w:rPr>
+            </w:pPr>
+            <w:r>
+              <w:rPr>
+                <w:sz w:val="28"/>
+                <w:szCs w:val="28"/>
+                <w:rtl w:val="0"/>
+              </w:rPr>
+              <w:t xml:space="preserve">1</w:t>
+            </w:r>
+          </w:p>
+        </w:tc>
+        <w:tc>
+          <w:tcPr>
+            <w:shd w:fill="auto" w:val="clear"/>
+            <w:tcMar>
+              <w:top w:w="100.0" w:type="dxa"/>
+              <w:left w:w="100.0" w:type="dxa"/>
+              <w:bottom w:w="100.0" w:type="dxa"/>
+              <w:right w:w="100.0" w:type="dxa"/>
+            </w:tcMar>
+            <w:vAlign w:val="top"/>
+          </w:tcPr>
+          <w:p>
+            <w:pPr>
+              <w:keepNext w:val="0"/>
+              <w:keepLines w:val="0"/>
+              <w:pageBreakBefore w:val="0"/>
+              <w:widowControl w:val="0"/>
+              <w:pBdr>
+                <w:top w:space="0" w:sz="0" w:val="nil"/>
+                <w:left w:space="0" w:sz="0" w:val="nil"/>
+                <w:bottom w:space="0" w:sz="0" w:val="nil"/>
+                <w:right w:space="0" w:sz="0" w:val="nil"/>
+                <w:between w:space="0" w:sz="0" w:val="nil"/>
+              </w:pBdr>
+              <w:shd w:fill="auto" w:val="clear"/>
+              <w:spacing w:after="0" w:before="0" w:line="240" w:lineRule="auto"/>
+              <w:ind w:left="0" w:right="0" w:firstLine="0"/>
+              <w:jc w:val="center"/>
+              <w:rPr>
+                <w:sz w:val="28"/>
+                <w:szCs w:val="28"/>
+              </w:rPr>
+            </w:pPr>
+            <w:r>
+              <w:rPr>
+                <w:sz w:val="28"/>
+                <w:szCs w:val="28"/>
+                <w:rtl w:val="0"/>
+              </w:rPr>
+              <w:t xml:space="preserve">—</w:t>
+            </w:r>
+          </w:p>
+        </w:tc>
+        <w:tc>
+          <w:tcPr>
+            <w:shd w:fill="auto" w:val="clear"/>
+            <w:tcMar>
+              <w:top w:w="100.0" w:type="dxa"/>
+              <w:left w:w="100.0" w:type="dxa"/>
+              <w:bottom w:w="100.0" w:type="dxa"/>
+              <w:right w:w="100.0" w:type="dxa"/>
+            </w:tcMar>
+            <w:vAlign w:val="top"/>
+          </w:tcPr>
+          <w:p>
+            <w:pPr>
+              <w:keepNext w:val="0"/>
+              <w:keepLines w:val="0"/>
+              <w:pageBreakBefore w:val="0"/>
+              <w:widowControl w:val="0"/>
+              <w:pBdr>
+                <w:top w:space="0" w:sz="0" w:val="nil"/>
+                <w:left w:space="0" w:sz="0" w:val="nil"/>
+                <w:bottom w:space="0" w:sz="0" w:val="nil"/>
+                <w:right w:space="0" w:sz="0" w:val="nil"/>
+                <w:between w:space="0" w:sz="0" w:val="nil"/>
+              </w:pBdr>
+              <w:shd w:fill="auto" w:val="clear"/>
+              <w:spacing w:after="0" w:before="0" w:line="240" w:lineRule="auto"/>
+              <w:ind w:left="0" w:right="0" w:firstLine="0"/>
+              <w:jc w:val="center"/>
+              <w:rPr>
+                <w:sz w:val="28"/>
+                <w:szCs w:val="28"/>
+              </w:rPr>
+            </w:pPr>
+            <w:r>
+              <w:rPr>
+                <w:sz w:val="28"/>
+                <w:szCs w:val="28"/>
+                <w:rtl w:val="0"/>
+              </w:rPr>
+              <w:t xml:space="preserve">1d4 de Cura</w:t>
+            </w:r>
+          </w:p>
+        </w:tc>
+        <w:tc>
+          <w:tcPr>
+            <w:shd w:fill="auto" w:val="clear"/>
+            <w:tcMar>
+              <w:top w:w="100.0" w:type="dxa"/>
+              <w:left w:w="100.0" w:type="dxa"/>
+              <w:bottom w:w="100.0" w:type="dxa"/>
+              <w:right w:w="100.0" w:type="dxa"/>
+            </w:tcMar>
+            <w:vAlign w:val="top"/>
+          </w:tcPr>
+          <w:p>
+            <w:pPr>
+              <w:keepNext w:val="0"/>
+              <w:keepLines w:val="0"/>
+              <w:pageBreakBefore w:val="0"/>
+              <w:widowControl w:val="0"/>
+              <w:pBdr>
+                <w:top w:space="0" w:sz="0" w:val="nil"/>
+                <w:left w:space="0" w:sz="0" w:val="nil"/>
+                <w:bottom w:space="0" w:sz="0" w:val="nil"/>
+                <w:right w:space="0" w:sz="0" w:val="nil"/>
+                <w:between w:space="0" w:sz="0" w:val="nil"/>
+              </w:pBdr>
+              <w:shd w:fill="auto" w:val="clear"/>
+              <w:spacing w:after="0" w:before="0" w:line="240" w:lineRule="auto"/>
+              <w:ind w:left="0" w:right="0" w:firstLine="0"/>
+              <w:jc w:val="center"/>
+              <w:rPr>
+                <w:sz w:val="28"/>
+                <w:szCs w:val="28"/>
+              </w:rPr>
+            </w:pPr>
+            <w:r>
+              <w:rPr>
+                <w:sz w:val="28"/>
+                <w:szCs w:val="28"/>
+                <w:rtl w:val="0"/>
+              </w:rPr>
+              <w:t xml:space="preserve">3</w:t>
+            </w:r>
+          </w:p>
+        </w:tc>
+      </w:tr>
+      <w:tr>
+        <w:trPr>
+          <w:cantSplit w:val="0"/>
+          <w:tblHeader w:val="0"/>
+        </w:trPr>
+        <w:tc>
+          <w:tcPr>
+            <w:shd w:fill="auto" w:val="clear"/>
+            <w:tcMar>
+              <w:top w:w="100.0" w:type="dxa"/>
+              <w:left w:w="100.0" w:type="dxa"/>
+              <w:bottom w:w="100.0" w:type="dxa"/>
+              <w:right w:w="100.0" w:type="dxa"/>
+            </w:tcMar>
+            <w:vAlign w:val="top"/>
+          </w:tcPr>
+          <w:p>
+            <w:pPr>
+              <w:keepNext w:val="0"/>
+              <w:keepLines w:val="0"/>
+              <w:pageBreakBefore w:val="0"/>
+              <w:widowControl w:val="0"/>
+              <w:pBdr>
+                <w:top w:space="0" w:sz="0" w:val="nil"/>
+                <w:left w:space="0" w:sz="0" w:val="nil"/>
+                <w:bottom w:space="0" w:sz="0" w:val="nil"/>
+                <w:right w:space="0" w:sz="0" w:val="nil"/>
+                <w:between w:space="0" w:sz="0" w:val="nil"/>
+              </w:pBdr>
+              <w:shd w:fill="auto" w:val="clear"/>
+              <w:spacing w:after="0" w:before="0" w:line="240" w:lineRule="auto"/>
+              <w:ind w:left="0" w:right="0" w:firstLine="0"/>
+              <w:jc w:val="center"/>
+              <w:rPr>
+                <w:sz w:val="28"/>
+                <w:szCs w:val="28"/>
+              </w:rPr>
+            </w:pPr>
+            <w:r>
+              <w:rPr>
+                <w:sz w:val="28"/>
+                <w:szCs w:val="28"/>
+                <w:rtl w:val="0"/>
+              </w:rPr>
+              <w:t xml:space="preserve">Arco e Flecha</w:t>
+            </w:r>
+          </w:p>
+        </w:tc>
+        <w:tc>
+          <w:tcPr>
+            <w:shd w:fill="auto" w:val="clear"/>
+            <w:tcMar>
+              <w:top w:w="100.0" w:type="dxa"/>
+              <w:left w:w="100.0" w:type="dxa"/>
+              <w:bottom w:w="100.0" w:type="dxa"/>
+              <w:right w:w="100.0" w:type="dxa"/>
+            </w:tcMar>
+            <w:vAlign w:val="top"/>
+          </w:tcPr>
+          <w:p>
+            <w:pPr>
+              <w:keepNext w:val="0"/>
+              <w:keepLines w:val="0"/>
+              <w:pageBreakBefore w:val="0"/>
+              <w:widowControl w:val="0"/>
+              <w:pBdr>
+                <w:top w:space="0" w:sz="0" w:val="nil"/>
+                <w:left w:space="0" w:sz="0" w:val="nil"/>
+                <w:bottom w:space="0" w:sz="0" w:val="nil"/>
+                <w:right w:space="0" w:sz="0" w:val="nil"/>
+                <w:between w:space="0" w:sz="0" w:val="nil"/>
+              </w:pBdr>
+              <w:shd w:fill="auto" w:val="clear"/>
+              <w:spacing w:after="0" w:before="0" w:line="240" w:lineRule="auto"/>
+              <w:ind w:left="0" w:right="0" w:firstLine="0"/>
+              <w:jc w:val="center"/>
+              <w:rPr>
+                <w:sz w:val="28"/>
+                <w:szCs w:val="28"/>
+              </w:rPr>
+            </w:pPr>
+            <w:r>
+              <w:rPr>
+                <w:sz w:val="28"/>
+                <w:szCs w:val="28"/>
+                <w:rtl w:val="0"/>
+              </w:rPr>
+              <w:t xml:space="preserve">Ataque </w:t>
+            </w:r>
+          </w:p>
+        </w:tc>
+        <w:tc>
+          <w:tcPr>
+            <w:shd w:fill="auto" w:val="clear"/>
+            <w:tcMar>
+              <w:top w:w="100.0" w:type="dxa"/>
+              <w:left w:w="100.0" w:type="dxa"/>
+              <w:bottom w:w="100.0" w:type="dxa"/>
+              <w:right w:w="100.0" w:type="dxa"/>
+            </w:tcMar>
+            <w:vAlign w:val="top"/>
+          </w:tcPr>
+          <w:p>
+            <w:pPr>
+              <w:keepNext w:val="0"/>
+              <w:keepLines w:val="0"/>
+              <w:pageBreakBefore w:val="0"/>
+              <w:widowControl w:val="0"/>
+              <w:pBdr>
+                <w:top w:space="0" w:sz="0" w:val="nil"/>
+                <w:left w:space="0" w:sz="0" w:val="nil"/>
+                <w:bottom w:space="0" w:sz="0" w:val="nil"/>
+                <w:right w:space="0" w:sz="0" w:val="nil"/>
+                <w:between w:space="0" w:sz="0" w:val="nil"/>
+              </w:pBdr>
+              <w:shd w:fill="auto" w:val="clear"/>
+              <w:spacing w:after="0" w:before="0" w:line="240" w:lineRule="auto"/>
+              <w:ind w:left="0" w:right="0" w:firstLine="0"/>
+              <w:jc w:val="center"/>
+              <w:rPr>
+                <w:sz w:val="28"/>
+                <w:szCs w:val="28"/>
+              </w:rPr>
+            </w:pPr>
+            <w:r>
+              <w:rPr>
+                <w:sz w:val="28"/>
+                <w:szCs w:val="28"/>
+                <w:rtl w:val="0"/>
+              </w:rPr>
+              <w:t xml:space="preserve">+2</w:t>
+            </w:r>
+          </w:p>
+        </w:tc>
+        <w:tc>
+          <w:tcPr>
+            <w:shd w:fill="auto" w:val="clear"/>
+            <w:tcMar>
+              <w:top w:w="100.0" w:type="dxa"/>
+              <w:left w:w="100.0" w:type="dxa"/>
+              <w:bottom w:w="100.0" w:type="dxa"/>
+              <w:right w:w="100.0" w:type="dxa"/>
+            </w:tcMar>
+            <w:vAlign w:val="top"/>
+          </w:tcPr>
+          <w:p>
+            <w:pPr>
+              <w:keepNext w:val="0"/>
+              <w:keepLines w:val="0"/>
+              <w:pageBreakBefore w:val="0"/>
+              <w:widowControl w:val="0"/>
+              <w:pBdr>
+                <w:top w:space="0" w:sz="0" w:val="nil"/>
+                <w:left w:space="0" w:sz="0" w:val="nil"/>
+                <w:bottom w:space="0" w:sz="0" w:val="nil"/>
+                <w:right w:space="0" w:sz="0" w:val="nil"/>
+                <w:between w:space="0" w:sz="0" w:val="nil"/>
+              </w:pBdr>
+              <w:shd w:fill="auto" w:val="clear"/>
+              <w:spacing w:after="0" w:before="0" w:line="240" w:lineRule="auto"/>
+              <w:ind w:left="0" w:right="0" w:firstLine="0"/>
+              <w:jc w:val="center"/>
+              <w:rPr>
+                <w:sz w:val="28"/>
+                <w:szCs w:val="28"/>
+              </w:rPr>
+            </w:pPr>
+            <w:r>
+              <w:rPr>
+                <w:sz w:val="28"/>
+                <w:szCs w:val="28"/>
+                <w:rtl w:val="0"/>
+              </w:rPr>
+              <w:t xml:space="preserve">+0</w:t>
+            </w:r>
+          </w:p>
+        </w:tc>
+        <w:tc>
+          <w:tcPr>
+            <w:shd w:fill="auto" w:val="clear"/>
+            <w:tcMar>
+              <w:top w:w="100.0" w:type="dxa"/>
+              <w:left w:w="100.0" w:type="dxa"/>
+              <w:bottom w:w="100.0" w:type="dxa"/>
+              <w:right w:w="100.0" w:type="dxa"/>
+            </w:tcMar>
+            <w:vAlign w:val="top"/>
+          </w:tcPr>
+          <w:p>
+            <w:pPr>
+              <w:keepNext w:val="0"/>
+              <w:keepLines w:val="0"/>
+              <w:pageBreakBefore w:val="0"/>
+              <w:widowControl w:val="0"/>
+              <w:pBdr>
+                <w:top w:space="0" w:sz="0" w:val="nil"/>
+                <w:left w:space="0" w:sz="0" w:val="nil"/>
+                <w:bottom w:space="0" w:sz="0" w:val="nil"/>
+                <w:right w:space="0" w:sz="0" w:val="nil"/>
+                <w:between w:space="0" w:sz="0" w:val="nil"/>
+              </w:pBdr>
+              <w:shd w:fill="auto" w:val="clear"/>
+              <w:spacing w:after="0" w:before="0" w:line="240" w:lineRule="auto"/>
+              <w:ind w:left="0" w:right="0" w:firstLine="0"/>
+              <w:jc w:val="center"/>
+              <w:rPr>
+                <w:sz w:val="28"/>
+                <w:szCs w:val="28"/>
+              </w:rPr>
+            </w:pPr>
+            <w:r>
+              <w:rPr>
+                <w:sz w:val="28"/>
+                <w:szCs w:val="28"/>
+                <w:rtl w:val="0"/>
+              </w:rPr>
+              <w:t xml:space="preserve">6</w:t>
+            </w:r>
+          </w:p>
+        </w:tc>
+        <w:tc>
+          <w:tcPr>
+            <w:shd w:fill="auto" w:val="clear"/>
+            <w:tcMar>
+              <w:top w:w="100.0" w:type="dxa"/>
+              <w:left w:w="100.0" w:type="dxa"/>
+              <w:bottom w:w="100.0" w:type="dxa"/>
+              <w:right w:w="100.0" w:type="dxa"/>
+            </w:tcMar>
+            <w:vAlign w:val="top"/>
+          </w:tcPr>
+          <w:p>
+            <w:pPr>
+              <w:keepNext w:val="0"/>
+              <w:keepLines w:val="0"/>
+              <w:pageBreakBefore w:val="0"/>
+              <w:widowControl w:val="0"/>
+              <w:pBdr>
+                <w:top w:space="0" w:sz="0" w:val="nil"/>
+                <w:left w:space="0" w:sz="0" w:val="nil"/>
+                <w:bottom w:space="0" w:sz="0" w:val="nil"/>
+                <w:right w:space="0" w:sz="0" w:val="nil"/>
+                <w:between w:space="0" w:sz="0" w:val="nil"/>
+              </w:pBdr>
+              <w:shd w:fill="auto" w:val="clear"/>
+              <w:spacing w:after="0" w:before="0" w:line="240" w:lineRule="auto"/>
+              <w:ind w:left="0" w:right="0" w:firstLine="0"/>
+              <w:jc w:val="center"/>
+              <w:rPr>
+                <w:sz w:val="28"/>
+                <w:szCs w:val="28"/>
+              </w:rPr>
+            </w:pPr>
+            <w:r>
+              <w:rPr>
+                <w:sz w:val="28"/>
+                <w:szCs w:val="28"/>
+                <w:rtl w:val="0"/>
+              </w:rPr>
+              <w:t xml:space="preserve">—</w:t>
+            </w:r>
+          </w:p>
+        </w:tc>
+        <w:tc>
+          <w:tcPr>
+            <w:shd w:fill="auto" w:val="clear"/>
+            <w:tcMar>
+              <w:top w:w="100.0" w:type="dxa"/>
+              <w:left w:w="100.0" w:type="dxa"/>
+              <w:bottom w:w="100.0" w:type="dxa"/>
+              <w:right w:w="100.0" w:type="dxa"/>
+            </w:tcMar>
+            <w:vAlign w:val="top"/>
+          </w:tcPr>
+          <w:p>
+            <w:pPr>
+              <w:keepNext w:val="0"/>
+              <w:keepLines w:val="0"/>
+              <w:pageBreakBefore w:val="0"/>
+              <w:widowControl w:val="0"/>
+              <w:pBdr>
+                <w:top w:space="0" w:sz="0" w:val="nil"/>
+                <w:left w:space="0" w:sz="0" w:val="nil"/>
+                <w:bottom w:space="0" w:sz="0" w:val="nil"/>
+                <w:right w:space="0" w:sz="0" w:val="nil"/>
+                <w:between w:space="0" w:sz="0" w:val="nil"/>
+              </w:pBdr>
+              <w:shd w:fill="auto" w:val="clear"/>
+              <w:spacing w:after="0" w:before="0" w:line="240" w:lineRule="auto"/>
+              <w:ind w:left="0" w:right="0" w:firstLine="0"/>
+              <w:jc w:val="center"/>
+              <w:rPr>
+                <w:sz w:val="28"/>
+                <w:szCs w:val="28"/>
+              </w:rPr>
+            </w:pPr>
+            <w:r>
+              <w:rPr>
+                <w:sz w:val="28"/>
+                <w:szCs w:val="28"/>
+                <w:rtl w:val="0"/>
+              </w:rPr>
+              <w:t xml:space="preserve">1d6 de Dano</w:t>
+            </w:r>
+          </w:p>
+        </w:tc>
+        <w:tc>
+          <w:tcPr>
+            <w:shd w:fill="auto" w:val="clear"/>
+            <w:tcMar>
+              <w:top w:w="100.0" w:type="dxa"/>
+              <w:left w:w="100.0" w:type="dxa"/>
+              <w:bottom w:w="100.0" w:type="dxa"/>
+              <w:right w:w="100.0" w:type="dxa"/>
+            </w:tcMar>
+            <w:vAlign w:val="top"/>
+          </w:tcPr>
+          <w:p>
+            <w:pPr>
+              <w:keepNext w:val="0"/>
+              <w:keepLines w:val="0"/>
+              <w:pageBreakBefore w:val="0"/>
+              <w:widowControl w:val="0"/>
+              <w:pBdr>
+                <w:top w:space="0" w:sz="0" w:val="nil"/>
+                <w:left w:space="0" w:sz="0" w:val="nil"/>
+                <w:bottom w:space="0" w:sz="0" w:val="nil"/>
+                <w:right w:space="0" w:sz="0" w:val="nil"/>
+                <w:between w:space="0" w:sz="0" w:val="nil"/>
+              </w:pBdr>
+              <w:shd w:fill="auto" w:val="clear"/>
+              <w:spacing w:after="0" w:before="0" w:line="240" w:lineRule="auto"/>
+              <w:ind w:left="0" w:right="0" w:firstLine="0"/>
+              <w:jc w:val="center"/>
+              <w:rPr>
+                <w:sz w:val="28"/>
+                <w:szCs w:val="28"/>
+              </w:rPr>
+            </w:pPr>
+            <w:r>
+              <w:rPr>
+                <w:sz w:val="28"/>
+                <w:szCs w:val="28"/>
+                <w:rtl w:val="0"/>
+              </w:rPr>
+              <w:t xml:space="preserve">—</w:t>
+            </w:r>
+          </w:p>
+        </w:tc>
+      </w:tr>
+      <w:tr>
+        <w:trPr>
+          <w:cantSplit w:val="0"/>
+          <w:tblHeader w:val="0"/>
+        </w:trPr>
+        <w:tc>
+          <w:tcPr>
+            <w:shd w:fill="auto" w:val="clear"/>
+            <w:tcMar>
+              <w:top w:w="100.0" w:type="dxa"/>
+              <w:left w:w="100.0" w:type="dxa"/>
+              <w:bottom w:w="100.0" w:type="dxa"/>
+              <w:right w:w="100.0" w:type="dxa"/>
+            </w:tcMar>
+            <w:vAlign w:val="top"/>
+          </w:tcPr>
+          <w:p>
+            <w:pPr>
+              <w:keepNext w:val="0"/>
+              <w:keepLines w:val="0"/>
+              <w:pageBreakBefore w:val="0"/>
+              <w:widowControl w:val="0"/>
+              <w:pBdr>
+                <w:top w:space="0" w:sz="0" w:val="nil"/>
+                <w:left w:space="0" w:sz="0" w:val="nil"/>
+                <w:bottom w:space="0" w:sz="0" w:val="nil"/>
+                <w:right w:space="0" w:sz="0" w:val="nil"/>
+                <w:between w:space="0" w:sz="0" w:val="nil"/>
+              </w:pBdr>
+              <w:shd w:fill="auto" w:val="clear"/>
+              <w:spacing w:after="0" w:before="0" w:line="240" w:lineRule="auto"/>
+              <w:ind w:left="0" w:right="0" w:firstLine="0"/>
+              <w:jc w:val="center"/>
+              <w:rPr>
+                <w:sz w:val="28"/>
+                <w:szCs w:val="28"/>
+              </w:rPr>
+            </w:pPr>
+            <w:r>
+              <w:rPr>
+                <w:sz w:val="28"/>
+                <w:szCs w:val="28"/>
+                <w:rtl w:val="0"/>
+              </w:rPr>
+              <w:t xml:space="preserve">Bola de Fogo</w:t>
+            </w:r>
+          </w:p>
+        </w:tc>
+        <w:tc>
+          <w:tcPr>
+            <w:shd w:fill="auto" w:val="clear"/>
+            <w:tcMar>
+              <w:top w:w="100.0" w:type="dxa"/>
+              <w:left w:w="100.0" w:type="dxa"/>
+              <w:bottom w:w="100.0" w:type="dxa"/>
+              <w:right w:w="100.0" w:type="dxa"/>
+            </w:tcMar>
+            <w:vAlign w:val="top"/>
+          </w:tcPr>
+          <w:p>
+            <w:pPr>
+              <w:keepNext w:val="0"/>
+              <w:keepLines w:val="0"/>
+              <w:pageBreakBefore w:val="0"/>
+              <w:widowControl w:val="0"/>
+              <w:pBdr>
+                <w:top w:space="0" w:sz="0" w:val="nil"/>
+                <w:left w:space="0" w:sz="0" w:val="nil"/>
+                <w:bottom w:space="0" w:sz="0" w:val="nil"/>
+                <w:right w:space="0" w:sz="0" w:val="nil"/>
+                <w:between w:space="0" w:sz="0" w:val="nil"/>
+              </w:pBdr>
+              <w:shd w:fill="auto" w:val="clear"/>
+              <w:spacing w:after="0" w:before="0" w:line="240" w:lineRule="auto"/>
+              <w:ind w:left="0" w:right="0" w:firstLine="0"/>
+              <w:jc w:val="center"/>
+              <w:rPr>
+                <w:sz w:val="28"/>
+                <w:szCs w:val="28"/>
+              </w:rPr>
+            </w:pPr>
+            <w:r>
+              <w:rPr>
+                <w:sz w:val="28"/>
+                <w:szCs w:val="28"/>
+                <w:rtl w:val="0"/>
+              </w:rPr>
+              <w:t xml:space="preserve">Ataque</w:t>
+            </w:r>
+          </w:p>
+        </w:tc>
+        <w:tc>
+          <w:tcPr>
+            <w:shd w:fill="auto" w:val="clear"/>
+            <w:tcMar>
+              <w:top w:w="100.0" w:type="dxa"/>
+              <w:left w:w="100.0" w:type="dxa"/>
+              <w:bottom w:w="100.0" w:type="dxa"/>
+              <w:right w:w="100.0" w:type="dxa"/>
+            </w:tcMar>
+            <w:vAlign w:val="top"/>
+          </w:tcPr>
+          <w:p>
+            <w:pPr>
+              <w:keepNext w:val="0"/>
+              <w:keepLines w:val="0"/>
+              <w:pageBreakBefore w:val="0"/>
+              <w:widowControl w:val="0"/>
+              <w:pBdr>
+                <w:top w:space="0" w:sz="0" w:val="nil"/>
+                <w:left w:space="0" w:sz="0" w:val="nil"/>
+                <w:bottom w:space="0" w:sz="0" w:val="nil"/>
+                <w:right w:space="0" w:sz="0" w:val="nil"/>
+                <w:between w:space="0" w:sz="0" w:val="nil"/>
+              </w:pBdr>
+              <w:shd w:fill="auto" w:val="clear"/>
+              <w:spacing w:after="0" w:before="0" w:line="240" w:lineRule="auto"/>
+              <w:ind w:left="0" w:right="0" w:firstLine="0"/>
+              <w:jc w:val="center"/>
+              <w:rPr>
+                <w:sz w:val="28"/>
+                <w:szCs w:val="28"/>
+              </w:rPr>
+            </w:pPr>
+            <w:r>
+              <w:rPr>
+                <w:sz w:val="28"/>
+                <w:szCs w:val="28"/>
+                <w:rtl w:val="0"/>
+              </w:rPr>
+              <w:t xml:space="preserve">+0</w:t>
+            </w:r>
+          </w:p>
+        </w:tc>
+        <w:tc>
+          <w:tcPr>
+            <w:shd w:fill="auto" w:val="clear"/>
+            <w:tcMar>
+              <w:top w:w="100.0" w:type="dxa"/>
+              <w:left w:w="100.0" w:type="dxa"/>
+              <w:bottom w:w="100.0" w:type="dxa"/>
+              <w:right w:w="100.0" w:type="dxa"/>
+            </w:tcMar>
+            <w:vAlign w:val="top"/>
+          </w:tcPr>
+          <w:p>
+            <w:pPr>
+              <w:keepNext w:val="0"/>
+              <w:keepLines w:val="0"/>
+              <w:pageBreakBefore w:val="0"/>
+              <w:widowControl w:val="0"/>
+              <w:pBdr>
+                <w:top w:space="0" w:sz="0" w:val="nil"/>
+                <w:left w:space="0" w:sz="0" w:val="nil"/>
+                <w:bottom w:space="0" w:sz="0" w:val="nil"/>
+                <w:right w:space="0" w:sz="0" w:val="nil"/>
+                <w:between w:space="0" w:sz="0" w:val="nil"/>
+              </w:pBdr>
+              <w:shd w:fill="auto" w:val="clear"/>
+              <w:spacing w:after="0" w:before="0" w:line="240" w:lineRule="auto"/>
+              <w:ind w:left="0" w:right="0" w:firstLine="0"/>
+              <w:jc w:val="center"/>
+              <w:rPr>
+                <w:sz w:val="28"/>
+                <w:szCs w:val="28"/>
+              </w:rPr>
+            </w:pPr>
+            <w:r>
+              <w:rPr>
+                <w:sz w:val="28"/>
+                <w:szCs w:val="28"/>
+                <w:rtl w:val="0"/>
+              </w:rPr>
+              <w:t xml:space="preserve">+0</w:t>
+            </w:r>
+          </w:p>
+        </w:tc>
+        <w:tc>
+          <w:tcPr>
+            <w:shd w:fill="auto" w:val="clear"/>
+            <w:tcMar>
+              <w:top w:w="100.0" w:type="dxa"/>
+              <w:left w:w="100.0" w:type="dxa"/>
+              <w:bottom w:w="100.0" w:type="dxa"/>
+              <w:right w:w="100.0" w:type="dxa"/>
+            </w:tcMar>
+            <w:vAlign w:val="top"/>
+          </w:tcPr>
+          <w:p>
+            <w:pPr>
+              <w:keepNext w:val="0"/>
+              <w:keepLines w:val="0"/>
+              <w:pageBreakBefore w:val="0"/>
+              <w:widowControl w:val="0"/>
+              <w:pBdr>
+                <w:top w:space="0" w:sz="0" w:val="nil"/>
+                <w:left w:space="0" w:sz="0" w:val="nil"/>
+                <w:bottom w:space="0" w:sz="0" w:val="nil"/>
+                <w:right w:space="0" w:sz="0" w:val="nil"/>
+                <w:between w:space="0" w:sz="0" w:val="nil"/>
+              </w:pBdr>
+              <w:shd w:fill="auto" w:val="clear"/>
+              <w:spacing w:after="0" w:before="0" w:line="240" w:lineRule="auto"/>
+              <w:ind w:left="0" w:right="0" w:firstLine="0"/>
+              <w:jc w:val="center"/>
+              <w:rPr>
+                <w:sz w:val="28"/>
+                <w:szCs w:val="28"/>
+              </w:rPr>
+            </w:pPr>
+            <w:r>
+              <w:rPr>
+                <w:sz w:val="28"/>
+                <w:szCs w:val="28"/>
+                <w:rtl w:val="0"/>
+              </w:rPr>
+              <w:t xml:space="preserve">5</w:t>
+            </w:r>
+          </w:p>
+        </w:tc>
+        <w:tc>
+          <w:tcPr>
+            <w:shd w:fill="auto" w:val="clear"/>
+            <w:tcMar>
+              <w:top w:w="100.0" w:type="dxa"/>
+              <w:left w:w="100.0" w:type="dxa"/>
+              <w:bottom w:w="100.0" w:type="dxa"/>
+              <w:right w:w="100.0" w:type="dxa"/>
+            </w:tcMar>
+            <w:vAlign w:val="top"/>
+          </w:tcPr>
+          <w:p>
+            <w:pPr>
+              <w:keepNext w:val="0"/>
+              <w:keepLines w:val="0"/>
+              <w:pageBreakBefore w:val="0"/>
+              <w:widowControl w:val="0"/>
+              <w:pBdr>
+                <w:top w:space="0" w:sz="0" w:val="nil"/>
+                <w:left w:space="0" w:sz="0" w:val="nil"/>
+                <w:bottom w:space="0" w:sz="0" w:val="nil"/>
+                <w:right w:space="0" w:sz="0" w:val="nil"/>
+                <w:between w:space="0" w:sz="0" w:val="nil"/>
+              </w:pBdr>
+              <w:shd w:fill="auto" w:val="clear"/>
+              <w:spacing w:after="0" w:before="0" w:line="240" w:lineRule="auto"/>
+              <w:ind w:left="0" w:right="0" w:firstLine="0"/>
+              <w:jc w:val="center"/>
+              <w:rPr>
+                <w:sz w:val="28"/>
+                <w:szCs w:val="28"/>
+              </w:rPr>
+            </w:pPr>
+            <w:r>
+              <w:rPr>
+                <w:sz w:val="28"/>
+                <w:szCs w:val="28"/>
+                <w:rtl w:val="0"/>
+              </w:rPr>
+              <w:t xml:space="preserve">3</w:t>
+            </w:r>
+          </w:p>
+        </w:tc>
+        <w:tc>
+          <w:tcPr>
+            <w:shd w:fill="auto" w:val="clear"/>
+            <w:tcMar>
+              <w:top w:w="100.0" w:type="dxa"/>
+              <w:left w:w="100.0" w:type="dxa"/>
+              <w:bottom w:w="100.0" w:type="dxa"/>
+              <w:right w:w="100.0" w:type="dxa"/>
+            </w:tcMar>
+            <w:vAlign w:val="top"/>
+          </w:tcPr>
+          <w:p>
+            <w:pPr>
+              <w:keepNext w:val="0"/>
+              <w:keepLines w:val="0"/>
+              <w:pageBreakBefore w:val="0"/>
+              <w:widowControl w:val="0"/>
+              <w:pBdr>
+                <w:top w:space="0" w:sz="0" w:val="nil"/>
+                <w:left w:space="0" w:sz="0" w:val="nil"/>
+                <w:bottom w:space="0" w:sz="0" w:val="nil"/>
+                <w:right w:space="0" w:sz="0" w:val="nil"/>
+                <w:between w:space="0" w:sz="0" w:val="nil"/>
+              </w:pBdr>
+              <w:shd w:fill="auto" w:val="clear"/>
+              <w:spacing w:after="0" w:before="0" w:line="240" w:lineRule="auto"/>
+              <w:ind w:left="0" w:right="0" w:firstLine="0"/>
+              <w:jc w:val="center"/>
+              <w:rPr>
+                <w:sz w:val="28"/>
+                <w:szCs w:val="28"/>
+              </w:rPr>
+            </w:pPr>
+            <w:r>
+              <w:rPr>
+                <w:sz w:val="28"/>
+                <w:szCs w:val="28"/>
+                <w:rtl w:val="0"/>
+              </w:rPr>
+              <w:t xml:space="preserve">3d6 de Dano</w:t>
+            </w:r>
+          </w:p>
+        </w:tc>
+        <w:tc>
+          <w:tcPr>
+            <w:shd w:fill="auto" w:val="clear"/>
+            <w:tcMar>
+              <w:top w:w="100.0" w:type="dxa"/>
+              <w:left w:w="100.0" w:type="dxa"/>
+              <w:bottom w:w="100.0" w:type="dxa"/>
+              <w:right w:w="100.0" w:type="dxa"/>
+            </w:tcMar>
+            <w:vAlign w:val="top"/>
+          </w:tcPr>
+          <w:p>
+            <w:pPr>
+              <w:keepNext w:val="0"/>
+              <w:keepLines w:val="0"/>
+              <w:pageBreakBefore w:val="0"/>
+              <w:widowControl w:val="0"/>
+              <w:pBdr>
+                <w:top w:space="0" w:sz="0" w:val="nil"/>
+                <w:left w:space="0" w:sz="0" w:val="nil"/>
+                <w:bottom w:space="0" w:sz="0" w:val="nil"/>
+                <w:right w:space="0" w:sz="0" w:val="nil"/>
+                <w:between w:space="0" w:sz="0" w:val="nil"/>
+              </w:pBdr>
+              <w:shd w:fill="auto" w:val="clear"/>
+              <w:spacing w:after="0" w:before="0" w:line="240" w:lineRule="auto"/>
+              <w:ind w:left="0" w:right="0" w:firstLine="0"/>
+              <w:jc w:val="center"/>
+              <w:rPr>
+                <w:sz w:val="28"/>
+                <w:szCs w:val="28"/>
+              </w:rPr>
+            </w:pPr>
+            <w:r>
+              <w:rPr>
+                <w:sz w:val="28"/>
+                <w:szCs w:val="28"/>
+                <w:rtl w:val="0"/>
+              </w:rPr>
+              <w:t xml:space="preserve">2</w:t>
+            </w:r>
+          </w:p>
+        </w:tc>
+      </w:tr>
+    </w:tbl>
+    <w:p>
+      <w:pPr>
+        <w:jc w:val="left"/>
+        <w:rPr>
+          <w:b w:val="1"/>
+          <w:sz w:val="28"/>
+          <w:szCs w:val="28"/>
+        </w:rPr>
+      </w:pPr>
+      <w:r>
+        <w:rPr>
+          <w:rtl w:val="0"/>
+        </w:rPr>
+      </w:r>
+    </w:p>
+    <w:p>
+      <w:pPr>
+        <w:jc w:val="center"/>
+        <w:rPr>
+          <w:b w:val="1"/>
+          <w:sz w:val="28"/>
+          <w:szCs w:val="28"/>
+        </w:rPr>
+      </w:pPr>
+      <w:r>
+        <w:rPr>
+          <w:sz w:val="28"/>
+          <w:szCs w:val="28"/>
+          <w:rtl w:val="0"/>
+        </w:rPr>
+        <w:t xml:space="preserve">Tab 2. </w:t>
+      </w:r>
+      <w:r>
+        <w:rPr>
+          <w:b w:val="1"/>
+          <w:sz w:val="28"/>
+          <w:szCs w:val="28"/>
+          <w:rtl w:val="0"/>
+        </w:rPr>
+        <w:t xml:space="preserve">Exemplo de uma </w:t>
+      </w:r>
+      <w:r>
+        <w:rPr>
+          <w:b w:val="1"/>
+          <w:sz w:val="28"/>
+          <w:szCs w:val="28"/>
+          <w:rtl w:val="0"/>
+        </w:rPr>
+        <w:t xml:space="preserve">Lista</w:t>
+      </w:r>
+      <w:r>
+        <w:rPr>
+          <w:b w:val="1"/>
+          <w:sz w:val="28"/>
+          <w:szCs w:val="28"/>
+          <w:rtl w:val="0"/>
+        </w:rPr>
+        <w:t xml:space="preserve"> de </w:t>
+      </w:r>
+      <w:r>
+        <w:rPr>
+          <w:b w:val="1"/>
+          <w:sz w:val="28"/>
+          <w:szCs w:val="28"/>
+          <w:rtl w:val="0"/>
+        </w:rPr>
+        <w:t xml:space="preserve">Ações.</w:t>
+      </w:r>
+      <w:r>
+        <w:rPr>
+          <w:rtl w:val="0"/>
+        </w:rPr>
+      </w:r>
+    </w:p>
+    <w:p>
+      <w:pPr>
+        <w:jc w:val="center"/>
+        <w:rPr>
+          <w:b w:val="1"/>
+          <w:sz w:val="28"/>
+          <w:szCs w:val="28"/>
+        </w:rPr>
+      </w:pPr>
+      <w:r>
+        <w:rPr>
+          <w:rtl w:val="0"/>
+        </w:rPr>
+      </w:r>
+    </w:p>
+    <w:p>
+      <w:pPr>
+        <w:jc w:val="center"/>
+        <w:rPr>
+          <w:b w:val="1"/>
+          <w:sz w:val="28"/>
+          <w:szCs w:val="28"/>
+        </w:rPr>
+      </w:pPr>
+      <w:r>
+        <w:rPr>
+          <w:rtl w:val="0"/>
+        </w:rPr>
+      </w:r>
+    </w:p>
+    <w:p>
+      <w:pPr>
         <w:rPr>
           <w:sz w:val="28"/>
           <w:szCs w:val="28"/>
@@ -2176,9 +6500,9 @@
         </w:rPr>
         <w:drawing>
           <wp:inline distB="114300" distT="114300" distL="114300" distR="114300">
-            <wp:extent cx="5731200" cy="3276600"/>
+            <wp:extent cx="6417520" cy="3443288"/>
             <wp:effectExtent b="0" l="0" r="0" t="0"/>
-            <wp:docPr id="1" name="image1.png"/>
+            <wp:docPr id="3" name="image1.png"/>
             <a:graphic>
               <a:graphicData uri="http://schemas.openxmlformats.org/drawingml/2006/picture">
                 <pic:pic>
@@ -2187,7 +6511,7 @@
                     <pic:cNvPicPr preferRelativeResize="0"/>
                   </pic:nvPicPr>
                   <pic:blipFill>
-                    <a:blip r:embed="rId7"/>
+                    <a:blip r:embed="rId11"/>
                     <a:srcRect b="0" l="0" r="0" t="0"/>
                     <a:stretch>
                       <a:fillRect/>
@@ -2196,7 +6520,7 @@
                   <pic:spPr>
                     <a:xfrm>
                       <a:off x="0" y="0"/>
-                      <a:ext cx="5731200" cy="3276600"/>
+                      <a:ext cx="6417520" cy="3443288"/>
                     </a:xfrm>
                     <a:prstGeom prst="rect"/>
                     <a:ln/>
@@ -2215,43 +6539,249 @@
     </w:p>
     <w:p>
       <w:pPr>
-        <w:ind w:left="0" w:firstLine="0"/>
-        <w:jc w:val="left"/>
-        <w:rPr>
-          <w:sz w:val="28"/>
-          <w:szCs w:val="28"/>
-        </w:rPr>
-      </w:pPr>
-      <w:r>
-        <w:rPr>
-          <w:rtl w:val="0"/>
-        </w:rPr>
-      </w:r>
-    </w:p>
-    <w:p>
-      <w:pPr>
-        <w:ind w:left="720" w:firstLine="0"/>
-        <w:jc w:val="left"/>
-        <w:rPr>
-          <w:sz w:val="28"/>
-          <w:szCs w:val="28"/>
-        </w:rPr>
-      </w:pPr>
-      <w:r>
-        <w:rPr>
-          <w:sz w:val="28"/>
-          <w:szCs w:val="28"/>
-          <w:rtl w:val="0"/>
-        </w:rPr>
-        <w:t xml:space="preserve">RFN02</w:t>
-      </w:r>
-      <w:r>
-        <w:rPr>
-          <w:sz w:val="28"/>
-          <w:szCs w:val="28"/>
-          <w:rtl w:val="0"/>
-        </w:rPr>
-        <w:t xml:space="preserve"> - Persistência: O programa deverá permitir ao mestre salvar qualquer personagem do jogo. Além disso, deve permitir que os jogadores salvem seus personagens e os recarreguem em outra partida.</w:t>
+        <w:rPr>
+          <w:sz w:val="28"/>
+          <w:szCs w:val="28"/>
+        </w:rPr>
+      </w:pPr>
+      <w:r>
+        <w:rPr>
+          <w:rtl w:val="0"/>
+        </w:rPr>
+      </w:r>
+    </w:p>
+    <w:p>
+      <w:pPr>
+        <w:jc w:val="center"/>
+        <w:rPr>
+          <w:b w:val="1"/>
+          <w:sz w:val="28"/>
+          <w:szCs w:val="28"/>
+        </w:rPr>
+      </w:pPr>
+      <w:r>
+        <w:rPr>
+          <w:sz w:val="28"/>
+          <w:szCs w:val="28"/>
+          <w:rtl w:val="0"/>
+        </w:rPr>
+        <w:t xml:space="preserve">Img 1. </w:t>
+      </w:r>
+      <w:r>
+        <w:rPr>
+          <w:b w:val="1"/>
+          <w:sz w:val="28"/>
+          <w:szCs w:val="28"/>
+          <w:rtl w:val="0"/>
+        </w:rPr>
+        <w:t xml:space="preserve">Interface Básica do Software.</w:t>
+      </w:r>
+    </w:p>
+    <w:p>
+      <w:pPr>
+        <w:jc w:val="left"/>
+        <w:rPr>
+          <w:b w:val="1"/>
+          <w:sz w:val="28"/>
+          <w:szCs w:val="28"/>
+        </w:rPr>
+      </w:pPr>
+      <w:r>
+        <w:rPr>
+          <w:rtl w:val="0"/>
+        </w:rPr>
+      </w:r>
+    </w:p>
+    <w:p>
+      <w:pPr>
+        <w:jc w:val="left"/>
+        <w:rPr>
+          <w:b w:val="1"/>
+          <w:sz w:val="28"/>
+          <w:szCs w:val="28"/>
+        </w:rPr>
+      </w:pPr>
+      <w:r>
+        <w:rPr>
+          <w:b w:val="1"/>
+          <w:sz w:val="28"/>
+          <w:szCs w:val="28"/>
+        </w:rPr>
+        <w:drawing>
+          <wp:inline distB="114300" distT="114300" distL="114300" distR="114300">
+            <wp:extent cx="2886075" cy="3143250"/>
+            <wp:effectExtent b="0" l="0" r="0" t="0"/>
+            <wp:docPr id="2" name="image2.png"/>
+            <a:graphic>
+              <a:graphicData uri="http://schemas.openxmlformats.org/drawingml/2006/picture">
+                <pic:pic>
+                  <pic:nvPicPr>
+                    <pic:cNvPr id="0" name="image2.png"/>
+                    <pic:cNvPicPr preferRelativeResize="0"/>
+                  </pic:nvPicPr>
+                  <pic:blipFill>
+                    <a:blip r:embed="rId12"/>
+                    <a:srcRect b="0" l="0" r="0" t="0"/>
+                    <a:stretch>
+                      <a:fillRect/>
+                    </a:stretch>
+                  </pic:blipFill>
+                  <pic:spPr>
+                    <a:xfrm>
+                      <a:off x="0" y="0"/>
+                      <a:ext cx="2886075" cy="3143250"/>
+                    </a:xfrm>
+                    <a:prstGeom prst="rect"/>
+                    <a:ln/>
+                  </pic:spPr>
+                </pic:pic>
+              </a:graphicData>
+            </a:graphic>
+          </wp:inline>
+        </w:drawing>
+      </w:r>
+      <w:r>
+        <w:rPr>
+          <w:rtl w:val="0"/>
+        </w:rPr>
+      </w:r>
+    </w:p>
+    <w:p>
+      <w:pPr>
+        <w:jc w:val="center"/>
+        <w:rPr>
+          <w:b w:val="1"/>
+          <w:sz w:val="28"/>
+          <w:szCs w:val="28"/>
+        </w:rPr>
+      </w:pPr>
+      <w:r>
+        <w:rPr>
+          <w:sz w:val="28"/>
+          <w:szCs w:val="28"/>
+          <w:rtl w:val="0"/>
+        </w:rPr>
+        <w:t xml:space="preserve">Img 2. </w:t>
+      </w:r>
+      <w:r>
+        <w:rPr>
+          <w:b w:val="1"/>
+          <w:sz w:val="28"/>
+          <w:szCs w:val="28"/>
+          <w:rtl w:val="0"/>
+        </w:rPr>
+        <w:t xml:space="preserve">Janela de criação de personagem.</w:t>
+      </w:r>
+    </w:p>
+    <w:p>
+      <w:pPr>
+        <w:jc w:val="left"/>
+        <w:rPr>
+          <w:b w:val="1"/>
+          <w:sz w:val="28"/>
+          <w:szCs w:val="28"/>
+        </w:rPr>
+      </w:pPr>
+      <w:r>
+        <w:rPr>
+          <w:rtl w:val="0"/>
+        </w:rPr>
+      </w:r>
+    </w:p>
+    <w:p>
+      <w:pPr>
+        <w:jc w:val="center"/>
+        <w:rPr>
+          <w:b w:val="1"/>
+          <w:sz w:val="28"/>
+          <w:szCs w:val="28"/>
+        </w:rPr>
+      </w:pPr>
+      <w:r>
+        <w:rPr>
+          <w:b w:val="1"/>
+          <w:sz w:val="28"/>
+          <w:szCs w:val="28"/>
+        </w:rPr>
+        <w:drawing>
+          <wp:inline distB="114300" distT="114300" distL="114300" distR="114300">
+            <wp:extent cx="4129909" cy="4129909"/>
+            <wp:effectExtent b="0" l="0" r="0" t="0"/>
+            <wp:docPr id="1" name="image3.png"/>
+            <a:graphic>
+              <a:graphicData uri="http://schemas.openxmlformats.org/drawingml/2006/picture">
+                <pic:pic>
+                  <pic:nvPicPr>
+                    <pic:cNvPr id="0" name="image3.png"/>
+                    <pic:cNvPicPr preferRelativeResize="0"/>
+                  </pic:nvPicPr>
+                  <pic:blipFill>
+                    <a:blip r:embed="rId13"/>
+                    <a:srcRect b="0" l="0" r="0" t="0"/>
+                    <a:stretch>
+                      <a:fillRect/>
+                    </a:stretch>
+                  </pic:blipFill>
+                  <pic:spPr>
+                    <a:xfrm>
+                      <a:off x="0" y="0"/>
+                      <a:ext cx="4129909" cy="4129909"/>
+                    </a:xfrm>
+                    <a:prstGeom prst="rect"/>
+                    <a:ln/>
+                  </pic:spPr>
+                </pic:pic>
+              </a:graphicData>
+            </a:graphic>
+          </wp:inline>
+        </w:drawing>
+      </w:r>
+      <w:r>
+        <w:rPr>
+          <w:rtl w:val="0"/>
+        </w:rPr>
+      </w:r>
+    </w:p>
+    <w:p>
+      <w:pPr>
+        <w:jc w:val="center"/>
+        <w:rPr>
+          <w:b w:val="1"/>
+          <w:sz w:val="28"/>
+          <w:szCs w:val="28"/>
+        </w:rPr>
+      </w:pPr>
+      <w:r>
+        <w:rPr>
+          <w:rtl w:val="0"/>
+        </w:rPr>
+      </w:r>
+    </w:p>
+    <w:p>
+      <w:pPr>
+        <w:jc w:val="center"/>
+        <w:rPr>
+          <w:b w:val="1"/>
+          <w:sz w:val="26"/>
+          <w:szCs w:val="26"/>
+        </w:rPr>
+      </w:pPr>
+      <w:r>
+        <w:rPr>
+          <w:sz w:val="26"/>
+          <w:szCs w:val="26"/>
+          <w:rtl w:val="0"/>
+        </w:rPr>
+        <w:t xml:space="preserve">Img 3. </w:t>
+      </w:r>
+      <w:r>
+        <w:rPr>
+          <w:b w:val="1"/>
+          <w:sz w:val="26"/>
+          <w:szCs w:val="26"/>
+          <w:rtl w:val="0"/>
+        </w:rPr>
+        <w:t xml:space="preserve">Exemplo de um Ataque AoE com Alcance 7 e Área de Efeito 2.</w:t>
       </w:r>
     </w:p>
     <w:sectPr>
@@ -2261,6 +6791,62 @@
     </w:sectPr>
   </w:body>
 </w:document>
+</file>
+
+<file path=word/comments.xml><?xml version="1.0" encoding="utf-8"?>
+<w:comments xmlns:mc="http://schemas.openxmlformats.org/markup-compatibility/2006" xmlns:o="urn:schemas-microsoft-com:office:office" xmlns:r="http://schemas.openxmlformats.org/officeDocument/2006/relationships" xmlns:m="http://schemas.openxmlformats.org/officeDocument/2006/math" xmlns:v="urn:schemas-microsoft-com:vml" xmlns:wp="http://schemas.openxmlformats.org/drawingml/2006/wordprocessingDrawing" xmlns:w10="urn:schemas-microsoft-com:office:word" xmlns:w="http://schemas.openxmlformats.org/wordprocessingml/2006/main" xmlns:wne="http://schemas.microsoft.com/office/word/2006/wordml" xmlns:sl="http://schemas.openxmlformats.org/schemaLibrary/2006/main" xmlns:a="http://schemas.openxmlformats.org/drawingml/2006/main" xmlns:pic="http://schemas.openxmlformats.org/drawingml/2006/picture" xmlns:c="http://schemas.openxmlformats.org/drawingml/2006/chart" xmlns:lc="http://schemas.openxmlformats.org/drawingml/2006/lockedCanvas" xmlns:dgm="http://schemas.openxmlformats.org/drawingml/2006/diagram" xmlns:wps="http://schemas.microsoft.com/office/word/2010/wordprocessingShape" xmlns:wpg="http://schemas.microsoft.com/office/word/2010/wordprocessingGroup" xmlns:w14="http://schemas.microsoft.com/office/word/2010/wordml" xmlns:w15="http://schemas.microsoft.com/office/word/2012/wordml">
+  <w:comment w:author="Pedro Philippi Araujo" w:id="0" w:date="2023-05-28T16:09:40Z">
+    <w:p>
+      <w:pPr>
+        <w:keepNext w:val="0"/>
+        <w:keepLines w:val="0"/>
+        <w:pageBreakBefore w:val="0"/>
+        <w:widowControl w:val="0"/>
+        <w:pBdr>
+          <w:top w:space="0" w:sz="0" w:val="nil"/>
+          <w:left w:space="0" w:sz="0" w:val="nil"/>
+          <w:bottom w:space="0" w:sz="0" w:val="nil"/>
+          <w:right w:space="0" w:sz="0" w:val="nil"/>
+          <w:between w:space="0" w:sz="0" w:val="nil"/>
+        </w:pBdr>
+        <w:shd w:fill="auto" w:val="clear"/>
+        <w:spacing w:after="0" w:before="0" w:line="240" w:lineRule="auto"/>
+        <w:ind w:left="0" w:right="0" w:firstLine="0"/>
+        <w:jc w:val="left"/>
+        <w:rPr>
+          <w:rFonts w:ascii="Arial" w:cs="Arial" w:eastAsia="Arial" w:hAnsi="Arial"/>
+          <w:b w:val="0"/>
+          <w:i w:val="0"/>
+          <w:smallCaps w:val="0"/>
+          <w:strike w:val="0"/>
+          <w:color w:val="000000"/>
+          <w:sz w:val="22"/>
+          <w:szCs w:val="22"/>
+          <w:u w:val="none"/>
+          <w:shd w:fill="auto" w:val="clear"/>
+          <w:vertAlign w:val="baseline"/>
+        </w:rPr>
+      </w:pPr>
+      <w:r>
+        <w:rPr>
+          <w:rFonts w:ascii="Arial" w:cs="Arial" w:eastAsia="Arial" w:hAnsi="Arial"/>
+          <w:b w:val="0"/>
+          <w:i w:val="0"/>
+          <w:smallCaps w:val="0"/>
+          <w:strike w:val="0"/>
+          <w:color w:val="000000"/>
+          <w:sz w:val="22"/>
+          <w:szCs w:val="22"/>
+          <w:u w:val="none"/>
+          <w:shd w:fill="auto" w:val="clear"/>
+          <w:vertAlign w:val="baseline"/>
+          <w:rtl w:val="0"/>
+        </w:rPr>
+        <w:t xml:space="preserve">Especificar Movimento Diagonal em RF, UML e algoritmo</w:t>
+      </w:r>
+    </w:p>
+  </w:comment>
+</w:comments>
 </file>
 
 <file path=word/numbering.xml><?xml version="1.0" encoding="utf-8"?>
@@ -2380,6 +6966,116 @@
       <w:start w:val="1"/>
       <w:numFmt w:val="decimal"/>
       <w:lvlText w:val="%1."/>
+      <w:lvlJc w:val="left"/>
+      <w:pPr>
+        <w:ind w:left="2160" w:hanging="360"/>
+      </w:pPr>
+      <w:rPr>
+        <w:u w:val="none"/>
+      </w:rPr>
+    </w:lvl>
+    <w:lvl w:ilvl="1">
+      <w:start w:val="1"/>
+      <w:numFmt w:val="lowerLetter"/>
+      <w:lvlText w:val="%2."/>
+      <w:lvlJc w:val="left"/>
+      <w:pPr>
+        <w:ind w:left="2880" w:hanging="360"/>
+      </w:pPr>
+      <w:rPr>
+        <w:u w:val="none"/>
+      </w:rPr>
+    </w:lvl>
+    <w:lvl w:ilvl="2">
+      <w:start w:val="1"/>
+      <w:numFmt w:val="lowerRoman"/>
+      <w:lvlText w:val="%3."/>
+      <w:lvlJc w:val="right"/>
+      <w:pPr>
+        <w:ind w:left="3600" w:hanging="360"/>
+      </w:pPr>
+      <w:rPr>
+        <w:u w:val="none"/>
+      </w:rPr>
+    </w:lvl>
+    <w:lvl w:ilvl="3">
+      <w:start w:val="1"/>
+      <w:numFmt w:val="decimal"/>
+      <w:lvlText w:val="%4."/>
+      <w:lvlJc w:val="left"/>
+      <w:pPr>
+        <w:ind w:left="4320" w:hanging="360"/>
+      </w:pPr>
+      <w:rPr>
+        <w:u w:val="none"/>
+      </w:rPr>
+    </w:lvl>
+    <w:lvl w:ilvl="4">
+      <w:start w:val="1"/>
+      <w:numFmt w:val="lowerLetter"/>
+      <w:lvlText w:val="%5."/>
+      <w:lvlJc w:val="left"/>
+      <w:pPr>
+        <w:ind w:left="5040" w:hanging="360"/>
+      </w:pPr>
+      <w:rPr>
+        <w:u w:val="none"/>
+      </w:rPr>
+    </w:lvl>
+    <w:lvl w:ilvl="5">
+      <w:start w:val="1"/>
+      <w:numFmt w:val="lowerRoman"/>
+      <w:lvlText w:val="%6."/>
+      <w:lvlJc w:val="right"/>
+      <w:pPr>
+        <w:ind w:left="5760" w:hanging="360"/>
+      </w:pPr>
+      <w:rPr>
+        <w:u w:val="none"/>
+      </w:rPr>
+    </w:lvl>
+    <w:lvl w:ilvl="6">
+      <w:start w:val="1"/>
+      <w:numFmt w:val="decimal"/>
+      <w:lvlText w:val="%7."/>
+      <w:lvlJc w:val="left"/>
+      <w:pPr>
+        <w:ind w:left="6480" w:hanging="360"/>
+      </w:pPr>
+      <w:rPr>
+        <w:u w:val="none"/>
+      </w:rPr>
+    </w:lvl>
+    <w:lvl w:ilvl="7">
+      <w:start w:val="1"/>
+      <w:numFmt w:val="lowerLetter"/>
+      <w:lvlText w:val="%8."/>
+      <w:lvlJc w:val="left"/>
+      <w:pPr>
+        <w:ind w:left="7200" w:hanging="360"/>
+      </w:pPr>
+      <w:rPr>
+        <w:u w:val="none"/>
+      </w:rPr>
+    </w:lvl>
+    <w:lvl w:ilvl="8">
+      <w:start w:val="1"/>
+      <w:numFmt w:val="lowerRoman"/>
+      <w:lvlText w:val="%9."/>
+      <w:lvlJc w:val="right"/>
+      <w:pPr>
+        <w:ind w:left="7920" w:hanging="360"/>
+      </w:pPr>
+      <w:rPr>
+        <w:u w:val="none"/>
+      </w:rPr>
+    </w:lvl>
+  </w:abstractNum>
+  <w:abstractNum w:abstractNumId="3">
+    <w:lvl w:ilvl="0">
+      <w:start w:val="1"/>
+      <w:numFmt w:val="decimal"/>
+      <w:lvlText w:val="%1."/>
       <w:lvlJc w:val="right"/>
       <w:pPr>
         <w:ind w:left="720" w:hanging="360"/>
@@ -2485,7 +7181,7 @@
       </w:rPr>
     </w:lvl>
   </w:abstractNum>
-  <w:abstractNum w:abstractNumId="3">
+  <w:abstractNum w:abstractNumId="4">
     <w:lvl w:ilvl="0">
       <w:start w:val="1"/>
       <w:numFmt w:val="bullet"/>
@@ -2589,6 +7285,116 @@
       <w:lvlJc w:val="left"/>
       <w:pPr>
         <w:ind w:left="7200" w:hanging="360"/>
+      </w:pPr>
+      <w:rPr>
+        <w:u w:val="none"/>
+      </w:rPr>
+    </w:lvl>
+  </w:abstractNum>
+  <w:abstractNum w:abstractNumId="5">
+    <w:lvl w:ilvl="0">
+      <w:start w:val="1"/>
+      <w:numFmt w:val="bullet"/>
+      <w:lvlText w:val="➔"/>
+      <w:lvlJc w:val="left"/>
+      <w:pPr>
+        <w:ind w:left="720" w:hanging="360"/>
+      </w:pPr>
+      <w:rPr>
+        <w:u w:val="none"/>
+      </w:rPr>
+    </w:lvl>
+    <w:lvl w:ilvl="1">
+      <w:start w:val="1"/>
+      <w:numFmt w:val="bullet"/>
+      <w:lvlText w:val="◆"/>
+      <w:lvlJc w:val="left"/>
+      <w:pPr>
+        <w:ind w:left="1440" w:hanging="360"/>
+      </w:pPr>
+      <w:rPr>
+        <w:u w:val="none"/>
+      </w:rPr>
+    </w:lvl>
+    <w:lvl w:ilvl="2">
+      <w:start w:val="1"/>
+      <w:numFmt w:val="bullet"/>
+      <w:lvlText w:val="●"/>
+      <w:lvlJc w:val="left"/>
+      <w:pPr>
+        <w:ind w:left="2160" w:hanging="360"/>
+      </w:pPr>
+      <w:rPr>
+        <w:u w:val="none"/>
+      </w:rPr>
+    </w:lvl>
+    <w:lvl w:ilvl="3">
+      <w:start w:val="1"/>
+      <w:numFmt w:val="bullet"/>
+      <w:lvlText w:val="○"/>
+      <w:lvlJc w:val="left"/>
+      <w:pPr>
+        <w:ind w:left="2880" w:hanging="360"/>
+      </w:pPr>
+      <w:rPr>
+        <w:u w:val="none"/>
+      </w:rPr>
+    </w:lvl>
+    <w:lvl w:ilvl="4">
+      <w:start w:val="1"/>
+      <w:numFmt w:val="bullet"/>
+      <w:lvlText w:val="◆"/>
+      <w:lvlJc w:val="left"/>
+      <w:pPr>
+        <w:ind w:left="3600" w:hanging="360"/>
+      </w:pPr>
+      <w:rPr>
+        <w:u w:val="none"/>
+      </w:rPr>
+    </w:lvl>
+    <w:lvl w:ilvl="5">
+      <w:start w:val="1"/>
+      <w:numFmt w:val="bullet"/>
+      <w:lvlText w:val="●"/>
+      <w:lvlJc w:val="left"/>
+      <w:pPr>
+        <w:ind w:left="4320" w:hanging="360"/>
+      </w:pPr>
+      <w:rPr>
+        <w:u w:val="none"/>
+      </w:rPr>
+    </w:lvl>
+    <w:lvl w:ilvl="6">
+      <w:start w:val="1"/>
+      <w:numFmt w:val="bullet"/>
+      <w:lvlText w:val="○"/>
+      <w:lvlJc w:val="left"/>
+      <w:pPr>
+        <w:ind w:left="5040" w:hanging="360"/>
+      </w:pPr>
+      <w:rPr>
+        <w:u w:val="none"/>
+      </w:rPr>
+    </w:lvl>
+    <w:lvl w:ilvl="7">
+      <w:start w:val="1"/>
+      <w:numFmt w:val="bullet"/>
+      <w:lvlText w:val="◆"/>
+      <w:lvlJc w:val="left"/>
+      <w:pPr>
+        <w:ind w:left="5760" w:hanging="360"/>
+      </w:pPr>
+      <w:rPr>
+        <w:u w:val="none"/>
+      </w:rPr>
+    </w:lvl>
+    <w:lvl w:ilvl="8">
+      <w:start w:val="1"/>
+      <w:numFmt w:val="bullet"/>
+      <w:lvlText w:val="●"/>
+      <w:lvlJc w:val="left"/>
+      <w:pPr>
+        <w:ind w:left="6480" w:hanging="360"/>
       </w:pPr>
       <w:rPr>
         <w:u w:val="none"/>
@@ -2603,6 +7409,12 @@
   </w:num>
   <w:num w:numId="3">
     <w:abstractNumId w:val="3"/>
+  </w:num>
+  <w:num w:numId="4">
+    <w:abstractNumId w:val="4"/>
+  </w:num>
+  <w:num w:numId="5">
+    <w:abstractNumId w:val="5"/>
   </w:num>
 </w:numbering>
 </file>
@@ -2761,6 +7573,32 @@
     </w:rPr>
   </w:style>
   <w:style w:type="table" w:styleId="Table1">
+    <w:basedOn w:val="TableNormal"/>
+    <w:tblPr>
+      <w:tblStyleRowBandSize w:val="1"/>
+      <w:tblStyleColBandSize w:val="1"/>
+      <w:tblCellMar>
+        <w:top w:w="100.0" w:type="dxa"/>
+        <w:left w:w="100.0" w:type="dxa"/>
+        <w:bottom w:w="100.0" w:type="dxa"/>
+        <w:right w:w="100.0" w:type="dxa"/>
+      </w:tblCellMar>
+    </w:tblPr>
+  </w:style>
+  <w:style w:type="table" w:styleId="Table2">
+    <w:basedOn w:val="TableNormal"/>
+    <w:tblPr>
+      <w:tblStyleRowBandSize w:val="1"/>
+      <w:tblStyleColBandSize w:val="1"/>
+      <w:tblCellMar>
+        <w:top w:w="100.0" w:type="dxa"/>
+        <w:left w:w="100.0" w:type="dxa"/>
+        <w:bottom w:w="100.0" w:type="dxa"/>
+        <w:right w:w="100.0" w:type="dxa"/>
+      </w:tblCellMar>
+    </w:tblPr>
+  </w:style>
+  <w:style w:type="table" w:styleId="Table3">
     <w:basedOn w:val="TableNormal"/>
     <w:tblPr>
       <w:tblStyleRowBandSize w:val="1"/>
